--- a/基于文字识别与语音合成与识别系统设计与实现.docx
+++ b/基于文字识别与语音合成与识别系统设计与实现.docx
@@ -189,7 +189,7 @@
           <w:noProof/>
         </w:rPr>
         <w:drawing>
-          <wp:inline distT="0" distB="0" distL="0" distR="0" wp14:anchorId="65B25510" wp14:editId="31F51A20">
+          <wp:inline distT="0" distB="0" distL="0" distR="0" wp14:anchorId="65B25510" wp14:editId="116A5B54">
             <wp:extent cx="5274310" cy="2582545"/>
             <wp:effectExtent l="0" t="0" r="2540" b="8255"/>
             <wp:docPr id="1" name="图片 1"/>
@@ -287,9 +287,6 @@
     <w:p>
       <w:pPr>
         <w:ind w:left="851"/>
-        <w:rPr>
-          <w:rFonts w:hint="eastAsia"/>
-        </w:rPr>
       </w:pPr>
       <w:r>
         <w:rPr>
@@ -323,9 +320,6 @@
     <w:p>
       <w:pPr>
         <w:ind w:left="851"/>
-        <w:rPr>
-          <w:rFonts w:hint="eastAsia"/>
-        </w:rPr>
       </w:pPr>
       <w:r>
         <w:rPr>
@@ -353,9 +347,6 @@
     <w:p>
       <w:pPr>
         <w:ind w:left="851"/>
-        <w:rPr>
-          <w:rFonts w:hint="eastAsia"/>
-        </w:rPr>
       </w:pPr>
       <w:r>
         <w:rPr>
@@ -383,9 +374,6 @@
     <w:p>
       <w:pPr>
         <w:ind w:left="851"/>
-        <w:rPr>
-          <w:rFonts w:hint="eastAsia"/>
-        </w:rPr>
       </w:pPr>
       <w:r>
         <w:rPr>
@@ -431,9 +419,6 @@
     <w:p>
       <w:pPr>
         <w:ind w:left="851"/>
-        <w:rPr>
-          <w:rFonts w:hint="eastAsia"/>
-        </w:rPr>
       </w:pPr>
       <w:r>
         <w:rPr>
@@ -461,9 +446,6 @@
     <w:p>
       <w:pPr>
         <w:ind w:left="851"/>
-        <w:rPr>
-          <w:rFonts w:hint="eastAsia"/>
-        </w:rPr>
       </w:pPr>
       <w:r>
         <w:rPr>
@@ -492,9 +474,6 @@
     <w:p>
       <w:pPr>
         <w:ind w:left="851"/>
-        <w:rPr>
-          <w:rFonts w:hint="eastAsia"/>
-        </w:rPr>
       </w:pPr>
       <w:r>
         <w:rPr>
@@ -527,10 +506,26 @@
         <w:rPr>
           <w:rFonts w:hint="eastAsia"/>
         </w:rPr>
-        <w:t>整体应用对性能有较高的要求，调取摄像头响应不能过久，需要站在用户的角度上体验整个应用，除此之外，进行应用开发时，应心里对整个外观保持着简洁、美观的要求，一个美观的界面与功能完整但是界面简陋，用户更加倾向于美观简洁的界面，同时好想要具备产品思维，一个好的应用，越注重细节，</w:t>
-      </w:r>
-      <w:bookmarkStart w:id="0" w:name="_GoBack"/>
-      <w:bookmarkEnd w:id="0"/>
+        <w:t>整体应用对性能有较高的要求，调取摄像头</w:t>
+      </w:r>
+      <w:r>
+        <w:rPr>
+          <w:rFonts w:hint="eastAsia"/>
+        </w:rPr>
+        <w:t>时要注意防止内存泄漏，也不能出现程序无响应异常</w:t>
+      </w:r>
+      <w:r>
+        <w:rPr>
+          <w:rFonts w:hint="eastAsia"/>
+        </w:rPr>
+        <w:t>，需要站在用户的角度上体验整个应用，</w:t>
+      </w:r>
+      <w:r>
+        <w:rPr>
+          <w:rFonts w:hint="eastAsia"/>
+        </w:rPr>
+        <w:t>关键时刻出现错误，非常影响用户体验。</w:t>
+      </w:r>
     </w:p>
     <w:p>
       <w:pPr>
@@ -539,6 +534,122 @@
           <w:rFonts w:hint="eastAsia"/>
         </w:rPr>
       </w:pPr>
+      <w:r>
+        <w:rPr>
+          <w:rFonts w:hint="eastAsia"/>
+        </w:rPr>
+        <w:t>除此之外，进行应用开发时，心里对整个</w:t>
+      </w:r>
+      <w:r>
+        <w:rPr>
+          <w:rFonts w:hint="eastAsia"/>
+        </w:rPr>
+        <w:t>应用要</w:t>
+      </w:r>
+      <w:r>
+        <w:rPr>
+          <w:rFonts w:hint="eastAsia"/>
+        </w:rPr>
+        <w:t>保持着简洁、美观的要求，一个美观的界面与功能完整但是界面简陋，用户更加倾向于美观简洁的界面，同时</w:t>
+      </w:r>
+      <w:r>
+        <w:rPr>
+          <w:rFonts w:hint="eastAsia"/>
+        </w:rPr>
+        <w:t>，作为开发人人员</w:t>
+      </w:r>
+      <w:r>
+        <w:rPr>
+          <w:rFonts w:hint="eastAsia"/>
+        </w:rPr>
+        <w:t>要具备产品思维，一个好的应用，</w:t>
+      </w:r>
+      <w:r>
+        <w:rPr>
+          <w:rFonts w:hint="eastAsia"/>
+        </w:rPr>
+        <w:t>就就必须</w:t>
+      </w:r>
+      <w:r>
+        <w:rPr>
+          <w:rFonts w:hint="eastAsia"/>
+        </w:rPr>
+        <w:t>注重细节</w:t>
+      </w:r>
+      <w:r>
+        <w:rPr>
+          <w:rFonts w:hint="eastAsia"/>
+        </w:rPr>
+        <w:t>。另外还需要注意的是，Android</w:t>
+      </w:r>
+      <w:r>
+        <w:t xml:space="preserve"> </w:t>
+      </w:r>
+      <w:r>
+        <w:rPr>
+          <w:rFonts w:hint="eastAsia"/>
+        </w:rPr>
+        <w:t>手机发展多年，最新版本也发展到 Android</w:t>
+      </w:r>
+      <w:r>
+        <w:t xml:space="preserve"> </w:t>
+      </w:r>
+      <w:r>
+        <w:rPr>
+          <w:rFonts w:hint="eastAsia"/>
+        </w:rPr>
+        <w:t>9.0（2019年），我们做出来的应用</w:t>
+      </w:r>
+      <w:r>
+        <w:rPr>
+          <w:rFonts w:hint="eastAsia"/>
+        </w:rPr>
+        <w:t>不仅</w:t>
+      </w:r>
+      <w:r>
+        <w:rPr>
+          <w:rFonts w:hint="eastAsia"/>
+        </w:rPr>
+        <w:t>要</w:t>
+      </w:r>
+      <w:r>
+        <w:rPr>
+          <w:rFonts w:hint="eastAsia"/>
+        </w:rPr>
+        <w:t>注意</w:t>
+      </w:r>
+      <w:r>
+        <w:rPr>
+          <w:rFonts w:hint="eastAsia"/>
+        </w:rPr>
+        <w:t>适配市面上常见的手机设备，</w:t>
+      </w:r>
+      <w:r>
+        <w:rPr>
+          <w:rFonts w:hint="eastAsia"/>
+        </w:rPr>
+        <w:t>还要注意适配Android的版本，这里是非常难的。</w:t>
+      </w:r>
+    </w:p>
+    <w:p>
+      <w:pPr>
+        <w:ind w:left="425"/>
+      </w:pPr>
+    </w:p>
+    <w:p>
+      <w:pPr>
+        <w:pStyle w:val="2"/>
+        <w:numPr>
+          <w:ilvl w:val="0"/>
+          <w:numId w:val="2"/>
+        </w:numPr>
+      </w:pPr>
+      <w:r>
+        <w:rPr>
+          <w:rFonts w:hint="eastAsia"/>
+        </w:rPr>
+        <w:t>系统设计</w:t>
+      </w:r>
     </w:p>
     <w:p>
       <w:pPr>
@@ -548,6 +659,209 @@
           <w:numId w:val="2"/>
         </w:numPr>
         <w:ind w:firstLineChars="0"/>
+      </w:pPr>
+      <w:r>
+        <w:rPr>
+          <w:rFonts w:hint="eastAsia"/>
+        </w:rPr>
+        <w:t>系统</w:t>
+      </w:r>
+      <w:r>
+        <w:rPr>
+          <w:rFonts w:hint="eastAsia"/>
+        </w:rPr>
+        <w:t>界面</w:t>
+      </w:r>
+      <w:r>
+        <w:rPr>
+          <w:rFonts w:hint="eastAsia"/>
+        </w:rPr>
+        <w:t>设计</w:t>
+      </w:r>
+    </w:p>
+    <w:p>
+      <w:pPr>
+        <w:ind w:left="425"/>
+      </w:pPr>
+      <w:r>
+        <w:rPr>
+          <w:rFonts w:hint="eastAsia"/>
+        </w:rPr>
+        <w:t>Android</w:t>
+      </w:r>
+      <w:r>
+        <w:t xml:space="preserve"> </w:t>
+      </w:r>
+      <w:r>
+        <w:rPr>
+          <w:rFonts w:hint="eastAsia"/>
+        </w:rPr>
+        <w:t>界面布局设计，通常两种，一是静态布局文件设计，二是</w:t>
+      </w:r>
+      <w:r>
+        <w:t>J</w:t>
+      </w:r>
+      <w:r>
+        <w:rPr>
+          <w:rFonts w:hint="eastAsia"/>
+        </w:rPr>
+        <w:t>ava代码动态设置。</w:t>
+      </w:r>
+    </w:p>
+    <w:p>
+      <w:pPr>
+        <w:ind w:left="425"/>
+        <w:rPr>
+          <w:rFonts w:hint="eastAsia"/>
+        </w:rPr>
+      </w:pPr>
+      <w:r>
+        <w:rPr>
+          <w:rFonts w:hint="eastAsia"/>
+        </w:rPr>
+        <w:t>本应用两者皆有采用，主体不需要变动内容，采用静态布局文件设计，而需要根据不同结果采用不同的内容则采用</w:t>
+      </w:r>
+      <w:r>
+        <w:t>J</w:t>
+      </w:r>
+      <w:r>
+        <w:rPr>
+          <w:rFonts w:hint="eastAsia"/>
+        </w:rPr>
+        <w:t>ava代码动态设置。</w:t>
+      </w:r>
+    </w:p>
+    <w:p>
+      <w:pPr>
+        <w:pStyle w:val="a3"/>
+        <w:numPr>
+          <w:ilvl w:val="2"/>
+          <w:numId w:val="2"/>
+        </w:numPr>
+        <w:ind w:firstLineChars="0"/>
+      </w:pPr>
+      <w:r>
+        <w:rPr>
+          <w:rFonts w:hint="eastAsia"/>
+        </w:rPr>
+        <w:t>首页设计</w:t>
+      </w:r>
+    </w:p>
+    <w:p>
+      <w:pPr>
+        <w:ind w:left="851"/>
+      </w:pPr>
+      <w:r>
+        <w:rPr>
+          <w:rFonts w:hint="eastAsia"/>
+        </w:rPr>
+        <w:t>首页作为主要设计页面，可以让用户通过点击Android控件完成数据采集功能。其效果图如图：</w:t>
+      </w:r>
+    </w:p>
+    <w:p>
+      <w:pPr>
+        <w:keepNext/>
+        <w:ind w:left="851"/>
+        <w:jc w:val="center"/>
+      </w:pPr>
+      <w:r>
+        <w:rPr>
+          <w:noProof/>
+        </w:rPr>
+        <w:lastRenderedPageBreak/>
+        <w:drawing>
+          <wp:inline distT="0" distB="0" distL="0" distR="0" wp14:anchorId="491F6241" wp14:editId="54092311">
+            <wp:extent cx="2712955" cy="4785775"/>
+            <wp:effectExtent l="0" t="0" r="0" b="0"/>
+            <wp:docPr id="5" name="图片 5"/>
+            <wp:cNvGraphicFramePr>
+              <a:graphicFrameLocks xmlns:a="http://schemas.openxmlformats.org/drawingml/2006/main" noChangeAspect="1"/>
+            </wp:cNvGraphicFramePr>
+            <a:graphic xmlns:a="http://schemas.openxmlformats.org/drawingml/2006/main">
+              <a:graphicData uri="http://schemas.openxmlformats.org/drawingml/2006/picture">
+                <pic:pic xmlns:pic="http://schemas.openxmlformats.org/drawingml/2006/picture">
+                  <pic:nvPicPr>
+                    <pic:cNvPr id="1" name=""/>
+                    <pic:cNvPicPr/>
+                  </pic:nvPicPr>
+                  <pic:blipFill>
+                    <a:blip r:embed="rId6"/>
+                    <a:stretch>
+                      <a:fillRect/>
+                    </a:stretch>
+                  </pic:blipFill>
+                  <pic:spPr>
+                    <a:xfrm>
+                      <a:off x="0" y="0"/>
+                      <a:ext cx="2712955" cy="4785775"/>
+                    </a:xfrm>
+                    <a:prstGeom prst="rect">
+                      <a:avLst/>
+                    </a:prstGeom>
+                  </pic:spPr>
+                </pic:pic>
+              </a:graphicData>
+            </a:graphic>
+          </wp:inline>
+        </w:drawing>
+      </w:r>
+      <w:bookmarkStart w:id="0" w:name="_GoBack"/>
+      <w:bookmarkEnd w:id="0"/>
+    </w:p>
+    <w:p>
+      <w:pPr>
+        <w:pStyle w:val="a4"/>
+        <w:jc w:val="center"/>
+        <w:rPr>
+          <w:rFonts w:hint="eastAsia"/>
+        </w:rPr>
+      </w:pPr>
+      <w:r>
+        <w:t>图</w:t>
+      </w:r>
+      <w:r>
+        <w:t xml:space="preserve"> </w:t>
+      </w:r>
+      <w:r>
+        <w:fldChar w:fldCharType="begin"/>
+      </w:r>
+      <w:r>
+        <w:instrText xml:space="preserve"> SEQ </w:instrText>
+      </w:r>
+      <w:r>
+        <w:instrText>图</w:instrText>
+      </w:r>
+      <w:r>
+        <w:instrText xml:space="preserve"> \* ARABIC </w:instrText>
+      </w:r>
+      <w:r>
+        <w:fldChar w:fldCharType="separate"/>
+      </w:r>
+      <w:r>
+        <w:rPr>
+          <w:noProof/>
+        </w:rPr>
+        <w:t>2</w:t>
+      </w:r>
+      <w:r>
+        <w:fldChar w:fldCharType="end"/>
+      </w:r>
+    </w:p>
+    <w:p>
+      <w:pPr>
+        <w:pStyle w:val="a3"/>
+        <w:numPr>
+          <w:ilvl w:val="1"/>
+          <w:numId w:val="2"/>
+        </w:numPr>
+        <w:ind w:firstLineChars="0"/>
+        <w:rPr>
+          <w:rFonts w:hint="eastAsia"/>
+        </w:rPr>
+      </w:pPr>
+    </w:p>
+    <w:p>
+      <w:pPr>
         <w:rPr>
           <w:rFonts w:hint="eastAsia"/>
         </w:rPr>

--- a/基于文字识别与语音合成与识别系统设计与实现.docx
+++ b/基于文字识别与语音合成与识别系统设计与实现.docx
@@ -250,7 +250,6 @@
         <w:ind w:firstLineChars="200" w:firstLine="560"/>
         <w:jc w:val="left"/>
         <w:rPr>
-          <w:rFonts w:hint="eastAsia"/>
           <w:sz w:val="28"/>
           <w:szCs w:val="28"/>
         </w:rPr>
@@ -292,7 +291,6 @@
         <w:ind w:firstLineChars="200" w:firstLine="560"/>
         <w:jc w:val="left"/>
         <w:rPr>
-          <w:rFonts w:hint="eastAsia"/>
           <w:sz w:val="28"/>
           <w:szCs w:val="28"/>
         </w:rPr>
@@ -311,7 +309,6 @@
         <w:ind w:firstLineChars="200" w:firstLine="560"/>
         <w:jc w:val="left"/>
         <w:rPr>
-          <w:rFonts w:hint="eastAsia"/>
           <w:sz w:val="28"/>
           <w:szCs w:val="28"/>
         </w:rPr>
@@ -330,7 +327,6 @@
         <w:ind w:firstLineChars="200" w:firstLine="560"/>
         <w:jc w:val="left"/>
         <w:rPr>
-          <w:rFonts w:hint="eastAsia"/>
           <w:sz w:val="28"/>
           <w:szCs w:val="28"/>
         </w:rPr>
@@ -349,7 +345,6 @@
         <w:ind w:firstLineChars="200" w:firstLine="560"/>
         <w:jc w:val="left"/>
         <w:rPr>
-          <w:rFonts w:hint="eastAsia"/>
           <w:sz w:val="28"/>
           <w:szCs w:val="28"/>
         </w:rPr>
@@ -387,7 +382,6 @@
         <w:ind w:firstLineChars="200" w:firstLine="560"/>
         <w:jc w:val="left"/>
         <w:rPr>
-          <w:rFonts w:hint="eastAsia"/>
           <w:sz w:val="28"/>
           <w:szCs w:val="28"/>
         </w:rPr>
@@ -435,12 +429,8 @@
     <w:p>
       <w:pPr>
         <w:pStyle w:val="a3"/>
-        <w:numPr>
-          <w:ilvl w:val="2"/>
-          <w:numId w:val="10"/>
-        </w:numPr>
         <w:spacing w:line="360" w:lineRule="auto"/>
-        <w:ind w:left="0" w:firstLine="560"/>
+        <w:ind w:firstLine="560"/>
         <w:jc w:val="left"/>
         <w:rPr>
           <w:sz w:val="28"/>
@@ -488,23 +478,22 @@
           <w:sz w:val="28"/>
           <w:szCs w:val="28"/>
         </w:rPr>
-        <w:t>为了得到理想的二值图像，一般采用封闭、连通的边界定义不交叠的区域。所有灰度大于或等于阈值的像素被判定为属于特定物</w:t>
-      </w:r>
-      <w:r>
-        <w:rPr>
-          <w:rFonts w:hint="eastAsia"/>
+        <w:t>为了得到理想的二值图像，一般采用封闭、连通的边界定义不交叠的区域。所有灰度大于或等于阈值的像素被判定为属于特定物体，其灰度值为</w:t>
+      </w:r>
+      <w:r>
+        <w:rPr>
+          <w:sz w:val="28"/>
+          <w:szCs w:val="28"/>
+        </w:rPr>
+        <w:t>255表示，否则这些像素点被排除在物体区域以</w:t>
+      </w:r>
+      <w:r>
+        <w:rPr>
           <w:sz w:val="28"/>
           <w:szCs w:val="28"/>
         </w:rPr>
         <w:lastRenderedPageBreak/>
-        <w:t>体，其灰度值为</w:t>
-      </w:r>
-      <w:r>
-        <w:rPr>
-          <w:sz w:val="28"/>
-          <w:szCs w:val="28"/>
-        </w:rPr>
-        <w:t xml:space="preserve">255表示，否则这些像素点被排除在物体区域以外，灰度值为0，表示背景或者例外的物体区域。 </w:t>
+        <w:t xml:space="preserve">外，灰度值为0，表示背景或者例外的物体区域。 </w:t>
       </w:r>
       <w:r>
         <w:rPr>
@@ -626,7 +615,7 @@
         <w:shd w:val="clear" w:color="auto" w:fill="002B36"/>
         <w:jc w:val="left"/>
         <w:rPr>
-          <w:rFonts w:ascii="Consolas" w:eastAsia="宋体" w:hAnsi="Consolas" w:cs="宋体"/>
+          <w:rFonts w:ascii="Consolas" w:eastAsia="宋体" w:hAnsi="Consolas" w:cs="宋体" w:hint="eastAsia"/>
           <w:color w:val="BBBBBB"/>
           <w:kern w:val="0"/>
           <w:szCs w:val="21"/>
@@ -712,6 +701,31 @@
           <w:szCs w:val="21"/>
         </w:rPr>
         <w:t>);</w:t>
+      </w:r>
+    </w:p>
+    <w:p>
+      <w:pPr>
+        <w:spacing w:line="360" w:lineRule="auto"/>
+        <w:ind w:firstLineChars="200" w:firstLine="560"/>
+        <w:rPr>
+          <w:sz w:val="28"/>
+          <w:szCs w:val="28"/>
+        </w:rPr>
+      </w:pPr>
+      <w:r>
+        <w:rPr>
+          <w:rFonts w:hint="eastAsia"/>
+          <w:sz w:val="28"/>
+          <w:szCs w:val="28"/>
+        </w:rPr>
+        <w:t>方法（</w:t>
+      </w:r>
+      <w:r>
+        <w:rPr>
+          <w:sz w:val="28"/>
+          <w:szCs w:val="28"/>
+        </w:rPr>
+        <w:t>1）是手动指定一个阈值，以此阈值来进行二值化处理。其中的第四个参数决定了该方法的结果：</w:t>
       </w:r>
     </w:p>
     <w:p>
@@ -726,20 +740,41 @@
           <w:szCs w:val="21"/>
         </w:rPr>
       </w:pPr>
-    </w:p>
-    <w:p>
-      <w:pPr>
-        <w:spacing w:line="360" w:lineRule="auto"/>
-        <w:ind w:firstLineChars="200" w:firstLine="420"/>
-      </w:pPr>
-      <w:r>
-        <w:rPr>
-          <w:rFonts w:hint="eastAsia"/>
-        </w:rPr>
-        <w:t>方法（</w:t>
-      </w:r>
-      <w:r>
-        <w:t>1）是手动指定一个阈值，以此阈值来进行二值化处理。其中的第四个参数决定了该方法的结果：</w:t>
+      <w:r>
+        <w:rPr>
+          <w:rFonts w:ascii="Consolas" w:eastAsia="宋体" w:hAnsi="Consolas" w:cs="宋体"/>
+          <w:color w:val="BBBBBB"/>
+          <w:kern w:val="0"/>
+          <w:szCs w:val="21"/>
+        </w:rPr>
+        <w:t>threshold_type</w:t>
+      </w:r>
+      <w:r>
+        <w:rPr>
+          <w:rFonts w:ascii="Consolas" w:eastAsia="宋体" w:hAnsi="Consolas" w:cs="宋体"/>
+          <w:color w:val="859900"/>
+          <w:kern w:val="0"/>
+          <w:szCs w:val="21"/>
+        </w:rPr>
+        <w:t>=</w:t>
+      </w:r>
+      <w:r>
+        <w:rPr>
+          <w:rFonts w:ascii="Consolas" w:eastAsia="宋体" w:hAnsi="Consolas" w:cs="宋体"/>
+          <w:color w:val="BBBBBB"/>
+          <w:kern w:val="0"/>
+          <w:szCs w:val="21"/>
+        </w:rPr>
+        <w:t>CV_THRESH_BINARY</w:t>
+      </w:r>
+      <w:r>
+        <w:rPr>
+          <w:rFonts w:ascii="Consolas" w:eastAsia="宋体" w:hAnsi="Consolas" w:cs="宋体"/>
+          <w:color w:val="859900"/>
+          <w:kern w:val="0"/>
+          <w:szCs w:val="21"/>
+        </w:rPr>
+        <w:t>:</w:t>
       </w:r>
     </w:p>
     <w:p>
@@ -757,11 +792,20 @@
       <w:r>
         <w:rPr>
           <w:rFonts w:ascii="Consolas" w:eastAsia="宋体" w:hAnsi="Consolas" w:cs="宋体"/>
-          <w:color w:val="BBBBBB"/>
-          <w:kern w:val="0"/>
-          <w:szCs w:val="21"/>
-        </w:rPr>
-        <w:t>threshold_type</w:t>
+          <w:color w:val="268BD2"/>
+          <w:kern w:val="0"/>
+          <w:szCs w:val="21"/>
+        </w:rPr>
+        <w:t>dst</w:t>
+      </w:r>
+      <w:r>
+        <w:rPr>
+          <w:rFonts w:ascii="Consolas" w:eastAsia="宋体" w:hAnsi="Consolas" w:cs="宋体"/>
+          <w:color w:val="BBBBBB"/>
+          <w:kern w:val="0"/>
+          <w:szCs w:val="21"/>
+        </w:rPr>
+        <w:t xml:space="preserve">(x,y) </w:t>
       </w:r>
       <w:r>
         <w:rPr>
@@ -779,7 +823,7 @@
           <w:kern w:val="0"/>
           <w:szCs w:val="21"/>
         </w:rPr>
-        <w:t>CV_THRESH_BINARY</w:t>
+        <w:t xml:space="preserve"> max_value, </w:t>
       </w:r>
       <w:r>
         <w:rPr>
@@ -788,7 +832,70 @@
           <w:kern w:val="0"/>
           <w:szCs w:val="21"/>
         </w:rPr>
-        <w:t>:</w:t>
+        <w:t>if</w:t>
+      </w:r>
+      <w:r>
+        <w:rPr>
+          <w:rFonts w:ascii="Consolas" w:eastAsia="宋体" w:hAnsi="Consolas" w:cs="宋体"/>
+          <w:color w:val="BBBBBB"/>
+          <w:kern w:val="0"/>
+          <w:szCs w:val="21"/>
+        </w:rPr>
+        <w:t xml:space="preserve"> </w:t>
+      </w:r>
+      <w:r>
+        <w:rPr>
+          <w:rFonts w:ascii="Consolas" w:eastAsia="宋体" w:hAnsi="Consolas" w:cs="宋体"/>
+          <w:color w:val="268BD2"/>
+          <w:kern w:val="0"/>
+          <w:szCs w:val="21"/>
+        </w:rPr>
+        <w:t>src</w:t>
+      </w:r>
+      <w:r>
+        <w:rPr>
+          <w:rFonts w:ascii="Consolas" w:eastAsia="宋体" w:hAnsi="Consolas" w:cs="宋体"/>
+          <w:color w:val="BBBBBB"/>
+          <w:kern w:val="0"/>
+          <w:szCs w:val="21"/>
+        </w:rPr>
+        <w:t>(x,y)</w:t>
+      </w:r>
+      <w:r>
+        <w:rPr>
+          <w:rFonts w:ascii="Consolas" w:eastAsia="宋体" w:hAnsi="Consolas" w:cs="宋体"/>
+          <w:color w:val="859900"/>
+          <w:kern w:val="0"/>
+          <w:szCs w:val="21"/>
+        </w:rPr>
+        <w:t>&gt;</w:t>
+      </w:r>
+      <w:r>
+        <w:rPr>
+          <w:rFonts w:ascii="Consolas" w:eastAsia="宋体" w:hAnsi="Consolas" w:cs="宋体"/>
+          <w:color w:val="BBBBBB"/>
+          <w:kern w:val="0"/>
+          <w:szCs w:val="21"/>
+        </w:rPr>
+        <w:t xml:space="preserve">threshold </w:t>
+      </w:r>
+      <w:r>
+        <w:rPr>
+          <w:rFonts w:ascii="Consolas" w:eastAsia="宋体" w:hAnsi="Consolas" w:cs="宋体"/>
+          <w:color w:val="D33682"/>
+          <w:kern w:val="0"/>
+          <w:szCs w:val="21"/>
+        </w:rPr>
+        <w:t>0</w:t>
+      </w:r>
+      <w:r>
+        <w:rPr>
+          <w:rFonts w:ascii="Consolas" w:eastAsia="宋体" w:hAnsi="Consolas" w:cs="宋体"/>
+          <w:color w:val="BBBBBB"/>
+          <w:kern w:val="0"/>
+          <w:szCs w:val="21"/>
+        </w:rPr>
+        <w:t>, otherwise.</w:t>
       </w:r>
     </w:p>
     <w:p>
@@ -806,20 +913,11 @@
       <w:r>
         <w:rPr>
           <w:rFonts w:ascii="Consolas" w:eastAsia="宋体" w:hAnsi="Consolas" w:cs="宋体"/>
-          <w:color w:val="268BD2"/>
-          <w:kern w:val="0"/>
-          <w:szCs w:val="21"/>
-        </w:rPr>
-        <w:t>dst</w:t>
-      </w:r>
-      <w:r>
-        <w:rPr>
-          <w:rFonts w:ascii="Consolas" w:eastAsia="宋体" w:hAnsi="Consolas" w:cs="宋体"/>
-          <w:color w:val="BBBBBB"/>
-          <w:kern w:val="0"/>
-          <w:szCs w:val="21"/>
-        </w:rPr>
-        <w:t xml:space="preserve">(x,y) </w:t>
+          <w:color w:val="BBBBBB"/>
+          <w:kern w:val="0"/>
+          <w:szCs w:val="21"/>
+        </w:rPr>
+        <w:t>threshold_type</w:t>
       </w:r>
       <w:r>
         <w:rPr>
@@ -837,7 +935,7 @@
           <w:kern w:val="0"/>
           <w:szCs w:val="21"/>
         </w:rPr>
-        <w:t xml:space="preserve"> max_value, </w:t>
+        <w:t>CV_THRESH_BINARY_INV</w:t>
       </w:r>
       <w:r>
         <w:rPr>
@@ -846,70 +944,7 @@
           <w:kern w:val="0"/>
           <w:szCs w:val="21"/>
         </w:rPr>
-        <w:t>if</w:t>
-      </w:r>
-      <w:r>
-        <w:rPr>
-          <w:rFonts w:ascii="Consolas" w:eastAsia="宋体" w:hAnsi="Consolas" w:cs="宋体"/>
-          <w:color w:val="BBBBBB"/>
-          <w:kern w:val="0"/>
-          <w:szCs w:val="21"/>
-        </w:rPr>
-        <w:t xml:space="preserve"> </w:t>
-      </w:r>
-      <w:r>
-        <w:rPr>
-          <w:rFonts w:ascii="Consolas" w:eastAsia="宋体" w:hAnsi="Consolas" w:cs="宋体"/>
-          <w:color w:val="268BD2"/>
-          <w:kern w:val="0"/>
-          <w:szCs w:val="21"/>
-        </w:rPr>
-        <w:t>src</w:t>
-      </w:r>
-      <w:r>
-        <w:rPr>
-          <w:rFonts w:ascii="Consolas" w:eastAsia="宋体" w:hAnsi="Consolas" w:cs="宋体"/>
-          <w:color w:val="BBBBBB"/>
-          <w:kern w:val="0"/>
-          <w:szCs w:val="21"/>
-        </w:rPr>
-        <w:t>(x,y)</w:t>
-      </w:r>
-      <w:r>
-        <w:rPr>
-          <w:rFonts w:ascii="Consolas" w:eastAsia="宋体" w:hAnsi="Consolas" w:cs="宋体"/>
-          <w:color w:val="859900"/>
-          <w:kern w:val="0"/>
-          <w:szCs w:val="21"/>
-        </w:rPr>
-        <w:t>&gt;</w:t>
-      </w:r>
-      <w:r>
-        <w:rPr>
-          <w:rFonts w:ascii="Consolas" w:eastAsia="宋体" w:hAnsi="Consolas" w:cs="宋体"/>
-          <w:color w:val="BBBBBB"/>
-          <w:kern w:val="0"/>
-          <w:szCs w:val="21"/>
-        </w:rPr>
-        <w:t xml:space="preserve">threshold </w:t>
-      </w:r>
-      <w:r>
-        <w:rPr>
-          <w:rFonts w:ascii="Consolas" w:eastAsia="宋体" w:hAnsi="Consolas" w:cs="宋体"/>
-          <w:color w:val="D33682"/>
-          <w:kern w:val="0"/>
-          <w:szCs w:val="21"/>
-        </w:rPr>
-        <w:t>0</w:t>
-      </w:r>
-      <w:r>
-        <w:rPr>
-          <w:rFonts w:ascii="Consolas" w:eastAsia="宋体" w:hAnsi="Consolas" w:cs="宋体"/>
-          <w:color w:val="BBBBBB"/>
-          <w:kern w:val="0"/>
-          <w:szCs w:val="21"/>
-        </w:rPr>
-        <w:t>, otherwise.</w:t>
+        <w:t>:</w:t>
       </w:r>
     </w:p>
     <w:p>
@@ -927,11 +962,20 @@
       <w:r>
         <w:rPr>
           <w:rFonts w:ascii="Consolas" w:eastAsia="宋体" w:hAnsi="Consolas" w:cs="宋体"/>
-          <w:color w:val="BBBBBB"/>
-          <w:kern w:val="0"/>
-          <w:szCs w:val="21"/>
-        </w:rPr>
-        <w:t>threshold_type</w:t>
+          <w:color w:val="268BD2"/>
+          <w:kern w:val="0"/>
+          <w:szCs w:val="21"/>
+        </w:rPr>
+        <w:t>dst</w:t>
+      </w:r>
+      <w:r>
+        <w:rPr>
+          <w:rFonts w:ascii="Consolas" w:eastAsia="宋体" w:hAnsi="Consolas" w:cs="宋体"/>
+          <w:color w:val="BBBBBB"/>
+          <w:kern w:val="0"/>
+          <w:szCs w:val="21"/>
+        </w:rPr>
+        <w:t xml:space="preserve">(x,y) </w:t>
       </w:r>
       <w:r>
         <w:rPr>
@@ -949,7 +993,25 @@
           <w:kern w:val="0"/>
           <w:szCs w:val="21"/>
         </w:rPr>
-        <w:t>CV_THRESH_BINARY_INV</w:t>
+        <w:t xml:space="preserve"> </w:t>
+      </w:r>
+      <w:r>
+        <w:rPr>
+          <w:rFonts w:ascii="Consolas" w:eastAsia="宋体" w:hAnsi="Consolas" w:cs="宋体"/>
+          <w:color w:val="D33682"/>
+          <w:kern w:val="0"/>
+          <w:szCs w:val="21"/>
+        </w:rPr>
+        <w:t>0</w:t>
+      </w:r>
+      <w:r>
+        <w:rPr>
+          <w:rFonts w:ascii="Consolas" w:eastAsia="宋体" w:hAnsi="Consolas" w:cs="宋体"/>
+          <w:color w:val="BBBBBB"/>
+          <w:kern w:val="0"/>
+          <w:szCs w:val="21"/>
+        </w:rPr>
+        <w:t xml:space="preserve">, </w:t>
       </w:r>
       <w:r>
         <w:rPr>
@@ -958,7 +1020,88 @@
           <w:kern w:val="0"/>
           <w:szCs w:val="21"/>
         </w:rPr>
-        <w:t>:</w:t>
+        <w:t>if</w:t>
+      </w:r>
+      <w:r>
+        <w:rPr>
+          <w:rFonts w:ascii="Consolas" w:eastAsia="宋体" w:hAnsi="Consolas" w:cs="宋体"/>
+          <w:color w:val="BBBBBB"/>
+          <w:kern w:val="0"/>
+          <w:szCs w:val="21"/>
+        </w:rPr>
+        <w:t xml:space="preserve"> </w:t>
+      </w:r>
+      <w:r>
+        <w:rPr>
+          <w:rFonts w:ascii="Consolas" w:eastAsia="宋体" w:hAnsi="Consolas" w:cs="宋体"/>
+          <w:color w:val="268BD2"/>
+          <w:kern w:val="0"/>
+          <w:szCs w:val="21"/>
+        </w:rPr>
+        <w:t>src</w:t>
+      </w:r>
+      <w:r>
+        <w:rPr>
+          <w:rFonts w:ascii="Consolas" w:eastAsia="宋体" w:hAnsi="Consolas" w:cs="宋体"/>
+          <w:color w:val="BBBBBB"/>
+          <w:kern w:val="0"/>
+          <w:szCs w:val="21"/>
+        </w:rPr>
+        <w:t>(x,y)</w:t>
+      </w:r>
+      <w:r>
+        <w:rPr>
+          <w:rFonts w:ascii="Consolas" w:eastAsia="宋体" w:hAnsi="Consolas" w:cs="宋体"/>
+          <w:color w:val="859900"/>
+          <w:kern w:val="0"/>
+          <w:szCs w:val="21"/>
+        </w:rPr>
+        <w:t>&gt;</w:t>
+      </w:r>
+      <w:r>
+        <w:rPr>
+          <w:rFonts w:ascii="Consolas" w:eastAsia="宋体" w:hAnsi="Consolas" w:cs="宋体"/>
+          <w:color w:val="BBBBBB"/>
+          <w:kern w:val="0"/>
+          <w:szCs w:val="21"/>
+        </w:rPr>
+        <w:t xml:space="preserve">threshold; </w:t>
+      </w:r>
+      <w:r>
+        <w:rPr>
+          <w:rFonts w:ascii="Consolas" w:eastAsia="宋体" w:hAnsi="Consolas" w:cs="宋体"/>
+          <w:color w:val="268BD2"/>
+          <w:kern w:val="0"/>
+          <w:szCs w:val="21"/>
+        </w:rPr>
+        <w:t>dst</w:t>
+      </w:r>
+      <w:r>
+        <w:rPr>
+          <w:rFonts w:ascii="Consolas" w:eastAsia="宋体" w:hAnsi="Consolas" w:cs="宋体"/>
+          <w:color w:val="BBBBBB"/>
+          <w:kern w:val="0"/>
+          <w:szCs w:val="21"/>
+        </w:rPr>
+        <w:t xml:space="preserve">(x,y) </w:t>
+      </w:r>
+      <w:r>
+        <w:rPr>
+          <w:rFonts w:ascii="Consolas" w:eastAsia="宋体" w:hAnsi="Consolas" w:cs="宋体"/>
+          <w:color w:val="859900"/>
+          <w:kern w:val="0"/>
+          <w:szCs w:val="21"/>
+        </w:rPr>
+        <w:t>=</w:t>
+      </w:r>
+      <w:r>
+        <w:rPr>
+          <w:rFonts w:ascii="Consolas" w:eastAsia="宋体" w:hAnsi="Consolas" w:cs="宋体"/>
+          <w:color w:val="BBBBBB"/>
+          <w:kern w:val="0"/>
+          <w:szCs w:val="21"/>
+        </w:rPr>
+        <w:t xml:space="preserve"> max_value, otherwise.</w:t>
       </w:r>
     </w:p>
     <w:p>
@@ -976,20 +1119,11 @@
       <w:r>
         <w:rPr>
           <w:rFonts w:ascii="Consolas" w:eastAsia="宋体" w:hAnsi="Consolas" w:cs="宋体"/>
-          <w:color w:val="268BD2"/>
-          <w:kern w:val="0"/>
-          <w:szCs w:val="21"/>
-        </w:rPr>
-        <w:t>dst</w:t>
-      </w:r>
-      <w:r>
-        <w:rPr>
-          <w:rFonts w:ascii="Consolas" w:eastAsia="宋体" w:hAnsi="Consolas" w:cs="宋体"/>
-          <w:color w:val="BBBBBB"/>
-          <w:kern w:val="0"/>
-          <w:szCs w:val="21"/>
-        </w:rPr>
-        <w:t xml:space="preserve">(x,y) </w:t>
+          <w:color w:val="BBBBBB"/>
+          <w:kern w:val="0"/>
+          <w:szCs w:val="21"/>
+        </w:rPr>
+        <w:t>threshold_type</w:t>
       </w:r>
       <w:r>
         <w:rPr>
@@ -1007,25 +1141,7 @@
           <w:kern w:val="0"/>
           <w:szCs w:val="21"/>
         </w:rPr>
-        <w:t xml:space="preserve"> </w:t>
-      </w:r>
-      <w:r>
-        <w:rPr>
-          <w:rFonts w:ascii="Consolas" w:eastAsia="宋体" w:hAnsi="Consolas" w:cs="宋体"/>
-          <w:color w:val="D33682"/>
-          <w:kern w:val="0"/>
-          <w:szCs w:val="21"/>
-        </w:rPr>
-        <w:t>0</w:t>
-      </w:r>
-      <w:r>
-        <w:rPr>
-          <w:rFonts w:ascii="Consolas" w:eastAsia="宋体" w:hAnsi="Consolas" w:cs="宋体"/>
-          <w:color w:val="BBBBBB"/>
-          <w:kern w:val="0"/>
-          <w:szCs w:val="21"/>
-        </w:rPr>
-        <w:t xml:space="preserve">, </w:t>
+        <w:t>CV_THRESH_TRUNC</w:t>
       </w:r>
       <w:r>
         <w:rPr>
@@ -1034,88 +1150,7 @@
           <w:kern w:val="0"/>
           <w:szCs w:val="21"/>
         </w:rPr>
-        <w:t>if</w:t>
-      </w:r>
-      <w:r>
-        <w:rPr>
-          <w:rFonts w:ascii="Consolas" w:eastAsia="宋体" w:hAnsi="Consolas" w:cs="宋体"/>
-          <w:color w:val="BBBBBB"/>
-          <w:kern w:val="0"/>
-          <w:szCs w:val="21"/>
-        </w:rPr>
-        <w:t xml:space="preserve"> </w:t>
-      </w:r>
-      <w:r>
-        <w:rPr>
-          <w:rFonts w:ascii="Consolas" w:eastAsia="宋体" w:hAnsi="Consolas" w:cs="宋体"/>
-          <w:color w:val="268BD2"/>
-          <w:kern w:val="0"/>
-          <w:szCs w:val="21"/>
-        </w:rPr>
-        <w:t>src</w:t>
-      </w:r>
-      <w:r>
-        <w:rPr>
-          <w:rFonts w:ascii="Consolas" w:eastAsia="宋体" w:hAnsi="Consolas" w:cs="宋体"/>
-          <w:color w:val="BBBBBB"/>
-          <w:kern w:val="0"/>
-          <w:szCs w:val="21"/>
-        </w:rPr>
-        <w:t>(x,y)</w:t>
-      </w:r>
-      <w:r>
-        <w:rPr>
-          <w:rFonts w:ascii="Consolas" w:eastAsia="宋体" w:hAnsi="Consolas" w:cs="宋体"/>
-          <w:color w:val="859900"/>
-          <w:kern w:val="0"/>
-          <w:szCs w:val="21"/>
-        </w:rPr>
-        <w:t>&gt;</w:t>
-      </w:r>
-      <w:r>
-        <w:rPr>
-          <w:rFonts w:ascii="Consolas" w:eastAsia="宋体" w:hAnsi="Consolas" w:cs="宋体"/>
-          <w:color w:val="BBBBBB"/>
-          <w:kern w:val="0"/>
-          <w:szCs w:val="21"/>
-        </w:rPr>
-        <w:t xml:space="preserve">threshold; </w:t>
-      </w:r>
-      <w:r>
-        <w:rPr>
-          <w:rFonts w:ascii="Consolas" w:eastAsia="宋体" w:hAnsi="Consolas" w:cs="宋体"/>
-          <w:color w:val="268BD2"/>
-          <w:kern w:val="0"/>
-          <w:szCs w:val="21"/>
-        </w:rPr>
-        <w:t>dst</w:t>
-      </w:r>
-      <w:r>
-        <w:rPr>
-          <w:rFonts w:ascii="Consolas" w:eastAsia="宋体" w:hAnsi="Consolas" w:cs="宋体"/>
-          <w:color w:val="BBBBBB"/>
-          <w:kern w:val="0"/>
-          <w:szCs w:val="21"/>
-        </w:rPr>
-        <w:t xml:space="preserve">(x,y) </w:t>
-      </w:r>
-      <w:r>
-        <w:rPr>
-          <w:rFonts w:ascii="Consolas" w:eastAsia="宋体" w:hAnsi="Consolas" w:cs="宋体"/>
-          <w:color w:val="859900"/>
-          <w:kern w:val="0"/>
-          <w:szCs w:val="21"/>
-        </w:rPr>
-        <w:t>=</w:t>
-      </w:r>
-      <w:r>
-        <w:rPr>
-          <w:rFonts w:ascii="Consolas" w:eastAsia="宋体" w:hAnsi="Consolas" w:cs="宋体"/>
-          <w:color w:val="BBBBBB"/>
-          <w:kern w:val="0"/>
-          <w:szCs w:val="21"/>
-        </w:rPr>
-        <w:t xml:space="preserve"> max_value, otherwise.</w:t>
+        <w:t>:</w:t>
       </w:r>
     </w:p>
     <w:p>
@@ -1133,11 +1168,20 @@
       <w:r>
         <w:rPr>
           <w:rFonts w:ascii="Consolas" w:eastAsia="宋体" w:hAnsi="Consolas" w:cs="宋体"/>
-          <w:color w:val="BBBBBB"/>
-          <w:kern w:val="0"/>
-          <w:szCs w:val="21"/>
-        </w:rPr>
-        <w:t>threshold_type</w:t>
+          <w:color w:val="268BD2"/>
+          <w:kern w:val="0"/>
+          <w:szCs w:val="21"/>
+        </w:rPr>
+        <w:t>dst</w:t>
+      </w:r>
+      <w:r>
+        <w:rPr>
+          <w:rFonts w:ascii="Consolas" w:eastAsia="宋体" w:hAnsi="Consolas" w:cs="宋体"/>
+          <w:color w:val="BBBBBB"/>
+          <w:kern w:val="0"/>
+          <w:szCs w:val="21"/>
+        </w:rPr>
+        <w:t xml:space="preserve">(x,y) </w:t>
       </w:r>
       <w:r>
         <w:rPr>
@@ -1155,7 +1199,7 @@
           <w:kern w:val="0"/>
           <w:szCs w:val="21"/>
         </w:rPr>
-        <w:t>CV_THRESH_TRUNC</w:t>
+        <w:t xml:space="preserve"> threshold, </w:t>
       </w:r>
       <w:r>
         <w:rPr>
@@ -1164,7 +1208,106 @@
           <w:kern w:val="0"/>
           <w:szCs w:val="21"/>
         </w:rPr>
-        <w:t>:</w:t>
+        <w:t>if</w:t>
+      </w:r>
+      <w:r>
+        <w:rPr>
+          <w:rFonts w:ascii="Consolas" w:eastAsia="宋体" w:hAnsi="Consolas" w:cs="宋体"/>
+          <w:color w:val="BBBBBB"/>
+          <w:kern w:val="0"/>
+          <w:szCs w:val="21"/>
+        </w:rPr>
+        <w:t xml:space="preserve"> </w:t>
+      </w:r>
+      <w:r>
+        <w:rPr>
+          <w:rFonts w:ascii="Consolas" w:eastAsia="宋体" w:hAnsi="Consolas" w:cs="宋体"/>
+          <w:color w:val="268BD2"/>
+          <w:kern w:val="0"/>
+          <w:szCs w:val="21"/>
+        </w:rPr>
+        <w:t>src</w:t>
+      </w:r>
+      <w:r>
+        <w:rPr>
+          <w:rFonts w:ascii="Consolas" w:eastAsia="宋体" w:hAnsi="Consolas" w:cs="宋体"/>
+          <w:color w:val="BBBBBB"/>
+          <w:kern w:val="0"/>
+          <w:szCs w:val="21"/>
+        </w:rPr>
+        <w:t>(x,y)</w:t>
+      </w:r>
+      <w:r>
+        <w:rPr>
+          <w:rFonts w:ascii="Consolas" w:eastAsia="宋体" w:hAnsi="Consolas" w:cs="宋体"/>
+          <w:color w:val="859900"/>
+          <w:kern w:val="0"/>
+          <w:szCs w:val="21"/>
+        </w:rPr>
+        <w:t>&gt;</w:t>
+      </w:r>
+      <w:r>
+        <w:rPr>
+          <w:rFonts w:ascii="Consolas" w:eastAsia="宋体" w:hAnsi="Consolas" w:cs="宋体"/>
+          <w:color w:val="BBBBBB"/>
+          <w:kern w:val="0"/>
+          <w:szCs w:val="21"/>
+        </w:rPr>
+        <w:t xml:space="preserve">threshold; </w:t>
+      </w:r>
+      <w:r>
+        <w:rPr>
+          <w:rFonts w:ascii="Consolas" w:eastAsia="宋体" w:hAnsi="Consolas" w:cs="宋体"/>
+          <w:color w:val="268BD2"/>
+          <w:kern w:val="0"/>
+          <w:szCs w:val="21"/>
+        </w:rPr>
+        <w:t>dst</w:t>
+      </w:r>
+      <w:r>
+        <w:rPr>
+          <w:rFonts w:ascii="Consolas" w:eastAsia="宋体" w:hAnsi="Consolas" w:cs="宋体"/>
+          <w:color w:val="BBBBBB"/>
+          <w:kern w:val="0"/>
+          <w:szCs w:val="21"/>
+        </w:rPr>
+        <w:t xml:space="preserve">(x,y) </w:t>
+      </w:r>
+      <w:r>
+        <w:rPr>
+          <w:rFonts w:ascii="Consolas" w:eastAsia="宋体" w:hAnsi="Consolas" w:cs="宋体"/>
+          <w:color w:val="859900"/>
+          <w:kern w:val="0"/>
+          <w:szCs w:val="21"/>
+        </w:rPr>
+        <w:t>=</w:t>
+      </w:r>
+      <w:r>
+        <w:rPr>
+          <w:rFonts w:ascii="Consolas" w:eastAsia="宋体" w:hAnsi="Consolas" w:cs="宋体"/>
+          <w:color w:val="BBBBBB"/>
+          <w:kern w:val="0"/>
+          <w:szCs w:val="21"/>
+        </w:rPr>
+        <w:t xml:space="preserve"> </w:t>
+      </w:r>
+      <w:r>
+        <w:rPr>
+          <w:rFonts w:ascii="Consolas" w:eastAsia="宋体" w:hAnsi="Consolas" w:cs="宋体"/>
+          <w:color w:val="268BD2"/>
+          <w:kern w:val="0"/>
+          <w:szCs w:val="21"/>
+        </w:rPr>
+        <w:t>src</w:t>
+      </w:r>
+      <w:r>
+        <w:rPr>
+          <w:rFonts w:ascii="Consolas" w:eastAsia="宋体" w:hAnsi="Consolas" w:cs="宋体"/>
+          <w:color w:val="BBBBBB"/>
+          <w:kern w:val="0"/>
+          <w:szCs w:val="21"/>
+        </w:rPr>
+        <w:t>(x,y), otherwise.</w:t>
       </w:r>
     </w:p>
     <w:p>
@@ -1182,20 +1325,11 @@
       <w:r>
         <w:rPr>
           <w:rFonts w:ascii="Consolas" w:eastAsia="宋体" w:hAnsi="Consolas" w:cs="宋体"/>
-          <w:color w:val="268BD2"/>
-          <w:kern w:val="0"/>
-          <w:szCs w:val="21"/>
-        </w:rPr>
-        <w:t>dst</w:t>
-      </w:r>
-      <w:r>
-        <w:rPr>
-          <w:rFonts w:ascii="Consolas" w:eastAsia="宋体" w:hAnsi="Consolas" w:cs="宋体"/>
-          <w:color w:val="BBBBBB"/>
-          <w:kern w:val="0"/>
-          <w:szCs w:val="21"/>
-        </w:rPr>
-        <w:t xml:space="preserve">(x,y) </w:t>
+          <w:color w:val="BBBBBB"/>
+          <w:kern w:val="0"/>
+          <w:szCs w:val="21"/>
+        </w:rPr>
+        <w:t>threshold_type</w:t>
       </w:r>
       <w:r>
         <w:rPr>
@@ -1213,7 +1347,7 @@
           <w:kern w:val="0"/>
           <w:szCs w:val="21"/>
         </w:rPr>
-        <w:t xml:space="preserve"> threshold, </w:t>
+        <w:t>CV_THRESH_TOZERO</w:t>
       </w:r>
       <w:r>
         <w:rPr>
@@ -1222,106 +1356,7 @@
           <w:kern w:val="0"/>
           <w:szCs w:val="21"/>
         </w:rPr>
-        <w:t>if</w:t>
-      </w:r>
-      <w:r>
-        <w:rPr>
-          <w:rFonts w:ascii="Consolas" w:eastAsia="宋体" w:hAnsi="Consolas" w:cs="宋体"/>
-          <w:color w:val="BBBBBB"/>
-          <w:kern w:val="0"/>
-          <w:szCs w:val="21"/>
-        </w:rPr>
-        <w:t xml:space="preserve"> </w:t>
-      </w:r>
-      <w:r>
-        <w:rPr>
-          <w:rFonts w:ascii="Consolas" w:eastAsia="宋体" w:hAnsi="Consolas" w:cs="宋体"/>
-          <w:color w:val="268BD2"/>
-          <w:kern w:val="0"/>
-          <w:szCs w:val="21"/>
-        </w:rPr>
-        <w:t>src</w:t>
-      </w:r>
-      <w:r>
-        <w:rPr>
-          <w:rFonts w:ascii="Consolas" w:eastAsia="宋体" w:hAnsi="Consolas" w:cs="宋体"/>
-          <w:color w:val="BBBBBB"/>
-          <w:kern w:val="0"/>
-          <w:szCs w:val="21"/>
-        </w:rPr>
-        <w:t>(x,y)</w:t>
-      </w:r>
-      <w:r>
-        <w:rPr>
-          <w:rFonts w:ascii="Consolas" w:eastAsia="宋体" w:hAnsi="Consolas" w:cs="宋体"/>
-          <w:color w:val="859900"/>
-          <w:kern w:val="0"/>
-          <w:szCs w:val="21"/>
-        </w:rPr>
-        <w:t>&gt;</w:t>
-      </w:r>
-      <w:r>
-        <w:rPr>
-          <w:rFonts w:ascii="Consolas" w:eastAsia="宋体" w:hAnsi="Consolas" w:cs="宋体"/>
-          <w:color w:val="BBBBBB"/>
-          <w:kern w:val="0"/>
-          <w:szCs w:val="21"/>
-        </w:rPr>
-        <w:t xml:space="preserve">threshold; </w:t>
-      </w:r>
-      <w:r>
-        <w:rPr>
-          <w:rFonts w:ascii="Consolas" w:eastAsia="宋体" w:hAnsi="Consolas" w:cs="宋体"/>
-          <w:color w:val="268BD2"/>
-          <w:kern w:val="0"/>
-          <w:szCs w:val="21"/>
-        </w:rPr>
-        <w:t>dst</w:t>
-      </w:r>
-      <w:r>
-        <w:rPr>
-          <w:rFonts w:ascii="Consolas" w:eastAsia="宋体" w:hAnsi="Consolas" w:cs="宋体"/>
-          <w:color w:val="BBBBBB"/>
-          <w:kern w:val="0"/>
-          <w:szCs w:val="21"/>
-        </w:rPr>
-        <w:t xml:space="preserve">(x,y) </w:t>
-      </w:r>
-      <w:r>
-        <w:rPr>
-          <w:rFonts w:ascii="Consolas" w:eastAsia="宋体" w:hAnsi="Consolas" w:cs="宋体"/>
-          <w:color w:val="859900"/>
-          <w:kern w:val="0"/>
-          <w:szCs w:val="21"/>
-        </w:rPr>
-        <w:t>=</w:t>
-      </w:r>
-      <w:r>
-        <w:rPr>
-          <w:rFonts w:ascii="Consolas" w:eastAsia="宋体" w:hAnsi="Consolas" w:cs="宋体"/>
-          <w:color w:val="BBBBBB"/>
-          <w:kern w:val="0"/>
-          <w:szCs w:val="21"/>
-        </w:rPr>
-        <w:t xml:space="preserve"> </w:t>
-      </w:r>
-      <w:r>
-        <w:rPr>
-          <w:rFonts w:ascii="Consolas" w:eastAsia="宋体" w:hAnsi="Consolas" w:cs="宋体"/>
-          <w:color w:val="268BD2"/>
-          <w:kern w:val="0"/>
-          <w:szCs w:val="21"/>
-        </w:rPr>
-        <w:t>src</w:t>
-      </w:r>
-      <w:r>
-        <w:rPr>
-          <w:rFonts w:ascii="Consolas" w:eastAsia="宋体" w:hAnsi="Consolas" w:cs="宋体"/>
-          <w:color w:val="BBBBBB"/>
-          <w:kern w:val="0"/>
-          <w:szCs w:val="21"/>
-        </w:rPr>
-        <w:t>(x,y), otherwise.</w:t>
+        <w:t>:</w:t>
       </w:r>
     </w:p>
     <w:p>
@@ -1339,11 +1374,20 @@
       <w:r>
         <w:rPr>
           <w:rFonts w:ascii="Consolas" w:eastAsia="宋体" w:hAnsi="Consolas" w:cs="宋体"/>
-          <w:color w:val="BBBBBB"/>
-          <w:kern w:val="0"/>
-          <w:szCs w:val="21"/>
-        </w:rPr>
-        <w:t>threshold_type</w:t>
+          <w:color w:val="268BD2"/>
+          <w:kern w:val="0"/>
+          <w:szCs w:val="21"/>
+        </w:rPr>
+        <w:t>dst</w:t>
+      </w:r>
+      <w:r>
+        <w:rPr>
+          <w:rFonts w:ascii="Consolas" w:eastAsia="宋体" w:hAnsi="Consolas" w:cs="宋体"/>
+          <w:color w:val="BBBBBB"/>
+          <w:kern w:val="0"/>
+          <w:szCs w:val="21"/>
+        </w:rPr>
+        <w:t xml:space="preserve">(x,y) </w:t>
       </w:r>
       <w:r>
         <w:rPr>
@@ -1361,7 +1405,25 @@
           <w:kern w:val="0"/>
           <w:szCs w:val="21"/>
         </w:rPr>
-        <w:t>CV_THRESH_TOZERO</w:t>
+        <w:t xml:space="preserve"> </w:t>
+      </w:r>
+      <w:r>
+        <w:rPr>
+          <w:rFonts w:ascii="Consolas" w:eastAsia="宋体" w:hAnsi="Consolas" w:cs="宋体"/>
+          <w:color w:val="268BD2"/>
+          <w:kern w:val="0"/>
+          <w:szCs w:val="21"/>
+        </w:rPr>
+        <w:t>src</w:t>
+      </w:r>
+      <w:r>
+        <w:rPr>
+          <w:rFonts w:ascii="Consolas" w:eastAsia="宋体" w:hAnsi="Consolas" w:cs="宋体"/>
+          <w:color w:val="BBBBBB"/>
+          <w:kern w:val="0"/>
+          <w:szCs w:val="21"/>
+        </w:rPr>
+        <w:t xml:space="preserve">(x,y), </w:t>
       </w:r>
       <w:r>
         <w:rPr>
@@ -1370,7 +1432,88 @@
           <w:kern w:val="0"/>
           <w:szCs w:val="21"/>
         </w:rPr>
-        <w:t>:</w:t>
+        <w:t>if</w:t>
+      </w:r>
+      <w:r>
+        <w:rPr>
+          <w:rFonts w:ascii="Consolas" w:eastAsia="宋体" w:hAnsi="Consolas" w:cs="宋体"/>
+          <w:color w:val="BBBBBB"/>
+          <w:kern w:val="0"/>
+          <w:szCs w:val="21"/>
+        </w:rPr>
+        <w:t xml:space="preserve"> (x,y)</w:t>
+      </w:r>
+      <w:r>
+        <w:rPr>
+          <w:rFonts w:ascii="Consolas" w:eastAsia="宋体" w:hAnsi="Consolas" w:cs="宋体"/>
+          <w:color w:val="859900"/>
+          <w:kern w:val="0"/>
+          <w:szCs w:val="21"/>
+        </w:rPr>
+        <w:t>&gt;</w:t>
+      </w:r>
+      <w:r>
+        <w:rPr>
+          <w:rFonts w:ascii="Consolas" w:eastAsia="宋体" w:hAnsi="Consolas" w:cs="宋体"/>
+          <w:color w:val="BBBBBB"/>
+          <w:kern w:val="0"/>
+          <w:szCs w:val="21"/>
+        </w:rPr>
+        <w:t xml:space="preserve">threshold ; </w:t>
+      </w:r>
+      <w:r>
+        <w:rPr>
+          <w:rFonts w:ascii="Consolas" w:eastAsia="宋体" w:hAnsi="Consolas" w:cs="宋体"/>
+          <w:color w:val="268BD2"/>
+          <w:kern w:val="0"/>
+          <w:szCs w:val="21"/>
+        </w:rPr>
+        <w:t>dst</w:t>
+      </w:r>
+      <w:r>
+        <w:rPr>
+          <w:rFonts w:ascii="Consolas" w:eastAsia="宋体" w:hAnsi="Consolas" w:cs="宋体"/>
+          <w:color w:val="BBBBBB"/>
+          <w:kern w:val="0"/>
+          <w:szCs w:val="21"/>
+        </w:rPr>
+        <w:t xml:space="preserve">(x,y) </w:t>
+      </w:r>
+      <w:r>
+        <w:rPr>
+          <w:rFonts w:ascii="Consolas" w:eastAsia="宋体" w:hAnsi="Consolas" w:cs="宋体"/>
+          <w:color w:val="859900"/>
+          <w:kern w:val="0"/>
+          <w:szCs w:val="21"/>
+        </w:rPr>
+        <w:t>=</w:t>
+      </w:r>
+      <w:r>
+        <w:rPr>
+          <w:rFonts w:ascii="Consolas" w:eastAsia="宋体" w:hAnsi="Consolas" w:cs="宋体"/>
+          <w:color w:val="BBBBBB"/>
+          <w:kern w:val="0"/>
+          <w:szCs w:val="21"/>
+        </w:rPr>
+        <w:t xml:space="preserve"> </w:t>
+      </w:r>
+      <w:r>
+        <w:rPr>
+          <w:rFonts w:ascii="Consolas" w:eastAsia="宋体" w:hAnsi="Consolas" w:cs="宋体"/>
+          <w:color w:val="D33682"/>
+          <w:kern w:val="0"/>
+          <w:szCs w:val="21"/>
+        </w:rPr>
+        <w:t>0</w:t>
+      </w:r>
+      <w:r>
+        <w:rPr>
+          <w:rFonts w:ascii="Consolas" w:eastAsia="宋体" w:hAnsi="Consolas" w:cs="宋体"/>
+          <w:color w:val="BBBBBB"/>
+          <w:kern w:val="0"/>
+          <w:szCs w:val="21"/>
+        </w:rPr>
+        <w:t>, otherwise.</w:t>
       </w:r>
     </w:p>
     <w:p>
@@ -1388,20 +1531,11 @@
       <w:r>
         <w:rPr>
           <w:rFonts w:ascii="Consolas" w:eastAsia="宋体" w:hAnsi="Consolas" w:cs="宋体"/>
-          <w:color w:val="268BD2"/>
-          <w:kern w:val="0"/>
-          <w:szCs w:val="21"/>
-        </w:rPr>
-        <w:t>dst</w:t>
-      </w:r>
-      <w:r>
-        <w:rPr>
-          <w:rFonts w:ascii="Consolas" w:eastAsia="宋体" w:hAnsi="Consolas" w:cs="宋体"/>
-          <w:color w:val="BBBBBB"/>
-          <w:kern w:val="0"/>
-          <w:szCs w:val="21"/>
-        </w:rPr>
-        <w:t xml:space="preserve">(x,y) </w:t>
+          <w:color w:val="BBBBBB"/>
+          <w:kern w:val="0"/>
+          <w:szCs w:val="21"/>
+        </w:rPr>
+        <w:t>threshold_type</w:t>
       </w:r>
       <w:r>
         <w:rPr>
@@ -1419,25 +1553,7 @@
           <w:kern w:val="0"/>
           <w:szCs w:val="21"/>
         </w:rPr>
-        <w:t xml:space="preserve"> </w:t>
-      </w:r>
-      <w:r>
-        <w:rPr>
-          <w:rFonts w:ascii="Consolas" w:eastAsia="宋体" w:hAnsi="Consolas" w:cs="宋体"/>
-          <w:color w:val="268BD2"/>
-          <w:kern w:val="0"/>
-          <w:szCs w:val="21"/>
-        </w:rPr>
-        <w:t>src</w:t>
-      </w:r>
-      <w:r>
-        <w:rPr>
-          <w:rFonts w:ascii="Consolas" w:eastAsia="宋体" w:hAnsi="Consolas" w:cs="宋体"/>
-          <w:color w:val="BBBBBB"/>
-          <w:kern w:val="0"/>
-          <w:szCs w:val="21"/>
-        </w:rPr>
-        <w:t xml:space="preserve">(x,y), </w:t>
+        <w:t>CV_THRESH_TOZERO_INV</w:t>
       </w:r>
       <w:r>
         <w:rPr>
@@ -1446,88 +1562,7 @@
           <w:kern w:val="0"/>
           <w:szCs w:val="21"/>
         </w:rPr>
-        <w:t>if</w:t>
-      </w:r>
-      <w:r>
-        <w:rPr>
-          <w:rFonts w:ascii="Consolas" w:eastAsia="宋体" w:hAnsi="Consolas" w:cs="宋体"/>
-          <w:color w:val="BBBBBB"/>
-          <w:kern w:val="0"/>
-          <w:szCs w:val="21"/>
-        </w:rPr>
-        <w:t xml:space="preserve"> (x,y)</w:t>
-      </w:r>
-      <w:r>
-        <w:rPr>
-          <w:rFonts w:ascii="Consolas" w:eastAsia="宋体" w:hAnsi="Consolas" w:cs="宋体"/>
-          <w:color w:val="859900"/>
-          <w:kern w:val="0"/>
-          <w:szCs w:val="21"/>
-        </w:rPr>
-        <w:t>&gt;</w:t>
-      </w:r>
-      <w:r>
-        <w:rPr>
-          <w:rFonts w:ascii="Consolas" w:eastAsia="宋体" w:hAnsi="Consolas" w:cs="宋体"/>
-          <w:color w:val="BBBBBB"/>
-          <w:kern w:val="0"/>
-          <w:szCs w:val="21"/>
-        </w:rPr>
-        <w:t xml:space="preserve">threshold ; </w:t>
-      </w:r>
-      <w:r>
-        <w:rPr>
-          <w:rFonts w:ascii="Consolas" w:eastAsia="宋体" w:hAnsi="Consolas" w:cs="宋体"/>
-          <w:color w:val="268BD2"/>
-          <w:kern w:val="0"/>
-          <w:szCs w:val="21"/>
-        </w:rPr>
-        <w:t>dst</w:t>
-      </w:r>
-      <w:r>
-        <w:rPr>
-          <w:rFonts w:ascii="Consolas" w:eastAsia="宋体" w:hAnsi="Consolas" w:cs="宋体"/>
-          <w:color w:val="BBBBBB"/>
-          <w:kern w:val="0"/>
-          <w:szCs w:val="21"/>
-        </w:rPr>
-        <w:t xml:space="preserve">(x,y) </w:t>
-      </w:r>
-      <w:r>
-        <w:rPr>
-          <w:rFonts w:ascii="Consolas" w:eastAsia="宋体" w:hAnsi="Consolas" w:cs="宋体"/>
-          <w:color w:val="859900"/>
-          <w:kern w:val="0"/>
-          <w:szCs w:val="21"/>
-        </w:rPr>
-        <w:t>=</w:t>
-      </w:r>
-      <w:r>
-        <w:rPr>
-          <w:rFonts w:ascii="Consolas" w:eastAsia="宋体" w:hAnsi="Consolas" w:cs="宋体"/>
-          <w:color w:val="BBBBBB"/>
-          <w:kern w:val="0"/>
-          <w:szCs w:val="21"/>
-        </w:rPr>
-        <w:t xml:space="preserve"> </w:t>
-      </w:r>
-      <w:r>
-        <w:rPr>
-          <w:rFonts w:ascii="Consolas" w:eastAsia="宋体" w:hAnsi="Consolas" w:cs="宋体"/>
-          <w:color w:val="D33682"/>
-          <w:kern w:val="0"/>
-          <w:szCs w:val="21"/>
-        </w:rPr>
-        <w:t>0</w:t>
-      </w:r>
-      <w:r>
-        <w:rPr>
-          <w:rFonts w:ascii="Consolas" w:eastAsia="宋体" w:hAnsi="Consolas" w:cs="宋体"/>
-          <w:color w:val="BBBBBB"/>
-          <w:kern w:val="0"/>
-          <w:szCs w:val="21"/>
-        </w:rPr>
-        <w:t>, otherwise.</w:t>
+        <w:t>:</w:t>
       </w:r>
     </w:p>
     <w:p>
@@ -1545,55 +1580,6 @@
       <w:r>
         <w:rPr>
           <w:rFonts w:ascii="Consolas" w:eastAsia="宋体" w:hAnsi="Consolas" w:cs="宋体"/>
-          <w:color w:val="BBBBBB"/>
-          <w:kern w:val="0"/>
-          <w:szCs w:val="21"/>
-        </w:rPr>
-        <w:t>threshold_type</w:t>
-      </w:r>
-      <w:r>
-        <w:rPr>
-          <w:rFonts w:ascii="Consolas" w:eastAsia="宋体" w:hAnsi="Consolas" w:cs="宋体"/>
-          <w:color w:val="859900"/>
-          <w:kern w:val="0"/>
-          <w:szCs w:val="21"/>
-        </w:rPr>
-        <w:t>=</w:t>
-      </w:r>
-      <w:r>
-        <w:rPr>
-          <w:rFonts w:ascii="Consolas" w:eastAsia="宋体" w:hAnsi="Consolas" w:cs="宋体"/>
-          <w:color w:val="BBBBBB"/>
-          <w:kern w:val="0"/>
-          <w:szCs w:val="21"/>
-        </w:rPr>
-        <w:t>CV_THRESH_TOZERO_INV</w:t>
-      </w:r>
-      <w:r>
-        <w:rPr>
-          <w:rFonts w:ascii="Consolas" w:eastAsia="宋体" w:hAnsi="Consolas" w:cs="宋体"/>
-          <w:color w:val="859900"/>
-          <w:kern w:val="0"/>
-          <w:szCs w:val="21"/>
-        </w:rPr>
-        <w:t>:</w:t>
-      </w:r>
-    </w:p>
-    <w:p>
-      <w:pPr>
-        <w:widowControl/>
-        <w:shd w:val="clear" w:color="auto" w:fill="002B36"/>
-        <w:jc w:val="left"/>
-        <w:rPr>
-          <w:rFonts w:ascii="Consolas" w:eastAsia="宋体" w:hAnsi="Consolas" w:cs="宋体"/>
-          <w:color w:val="BBBBBB"/>
-          <w:kern w:val="0"/>
-          <w:szCs w:val="21"/>
-        </w:rPr>
-      </w:pPr>
-      <w:r>
-        <w:rPr>
-          <w:rFonts w:ascii="Consolas" w:eastAsia="宋体" w:hAnsi="Consolas" w:cs="宋体"/>
           <w:color w:val="268BD2"/>
           <w:kern w:val="0"/>
           <w:szCs w:val="21"/>
@@ -1781,15 +1767,7 @@
           <w:sz w:val="28"/>
           <w:szCs w:val="28"/>
         </w:rPr>
-        <w:t>threshold_type可以使用CV_THRESH_OTSU类型，这样该函数就会使用大律法OTSU得到的全局自适应阈值来进行二值化图片，而参数中的threshold不再起作用。比如：cvThreshold( dst, dst,300 , 255, CV_THRESH_OTSU | CV_THRESH_BINARY_INV);这种方</w:t>
-      </w:r>
-      <w:r>
-        <w:rPr>
-          <w:sz w:val="28"/>
-          <w:szCs w:val="28"/>
-        </w:rPr>
-        <w:lastRenderedPageBreak/>
-        <w:t>法对于灰度直方图呈现二峰特征的图片处理起来效果很好。</w:t>
+        <w:t>threshold_type可以使用CV_THRESH_OTSU类型，这样该函数就会使用大律法OTSU得到的全局自适应阈值来进行二值化图片，而参数中的threshold不再起作用。比如：cvThreshold( dst, dst,300 , 255, CV_THRESH_OTSU | CV_THRESH_BINARY_INV);这种方法对于灰度直方图呈现二峰特征的图片处理起来效果很好。</w:t>
       </w:r>
     </w:p>
     <w:p>
@@ -1797,17 +1775,17 @@
         <w:spacing w:line="360" w:lineRule="auto"/>
         <w:ind w:firstLineChars="200" w:firstLine="560"/>
         <w:rPr>
+          <w:sz w:val="28"/>
+          <w:szCs w:val="28"/>
+        </w:rPr>
+      </w:pPr>
+      <w:r>
+        <w:rPr>
           <w:rFonts w:hint="eastAsia"/>
           <w:sz w:val="28"/>
           <w:szCs w:val="28"/>
         </w:rPr>
-      </w:pPr>
-      <w:r>
-        <w:rPr>
-          <w:rFonts w:hint="eastAsia"/>
-          <w:sz w:val="28"/>
-          <w:szCs w:val="28"/>
-        </w:rPr>
+        <w:lastRenderedPageBreak/>
         <w:t>方法（</w:t>
       </w:r>
       <w:r>
@@ -1828,18 +1806,25 @@
         <w:spacing w:line="360" w:lineRule="auto"/>
         <w:ind w:left="0" w:firstLine="560"/>
         <w:rPr>
+          <w:sz w:val="28"/>
+          <w:szCs w:val="28"/>
+        </w:rPr>
+      </w:pPr>
+      <w:r>
+        <w:rPr>
           <w:rFonts w:hint="eastAsia"/>
           <w:sz w:val="28"/>
           <w:szCs w:val="28"/>
         </w:rPr>
-      </w:pPr>
+        <w:t>基于</w:t>
+      </w:r>
       <w:r>
         <w:rPr>
           <w:rFonts w:hint="eastAsia"/>
           <w:sz w:val="28"/>
           <w:szCs w:val="28"/>
         </w:rPr>
-        <w:t>基于</w:t>
+        <w:t>统计模型</w:t>
       </w:r>
       <w:r>
         <w:rPr>
@@ -1847,7 +1832,7 @@
           <w:sz w:val="28"/>
           <w:szCs w:val="28"/>
         </w:rPr>
-        <w:t>统计模型</w:t>
+        <w:t>（隐马尔可夫模型）</w:t>
       </w:r>
       <w:r>
         <w:rPr>
@@ -1855,7 +1840,7 @@
           <w:sz w:val="28"/>
           <w:szCs w:val="28"/>
         </w:rPr>
-        <w:t>（隐马尔可夫模型）</w:t>
+        <w:t>语义</w:t>
       </w:r>
       <w:r>
         <w:rPr>
@@ -1863,7 +1848,7 @@
           <w:sz w:val="28"/>
           <w:szCs w:val="28"/>
         </w:rPr>
-        <w:t>语义纠错</w:t>
+        <w:t>识别与纠错</w:t>
       </w:r>
     </w:p>
     <w:p>
@@ -1871,84 +1856,50 @@
         <w:pStyle w:val="a3"/>
         <w:spacing w:line="360" w:lineRule="auto"/>
         <w:ind w:firstLine="560"/>
-        <w:contextualSpacing/>
-        <w:jc w:val="left"/>
+        <w:rPr>
+          <w:rFonts w:ascii="宋体" w:eastAsia="宋体" w:hAnsi="宋体"/>
+          <w:sz w:val="28"/>
+          <w:szCs w:val="28"/>
+        </w:rPr>
+      </w:pPr>
+      <w:r>
+        <w:rPr>
+          <w:rFonts w:ascii="宋体" w:eastAsia="宋体" w:hAnsi="宋体" w:cs="Arial"/>
+          <w:color w:val="333333"/>
+          <w:sz w:val="28"/>
+          <w:szCs w:val="28"/>
+        </w:rPr>
+        <w:t>隐马尔可夫模型（Hidden Markov Model，HMM）创立于20世纪70年代。主要用于行为识别，语音识别，文字识别等。</w:t>
+      </w:r>
+      <w:r>
+        <w:rPr>
+          <w:rFonts w:ascii="宋体" w:eastAsia="宋体" w:hAnsi="宋体"/>
+          <w:color w:val="2F2F2F"/>
+          <w:sz w:val="28"/>
+          <w:szCs w:val="28"/>
+        </w:rPr>
+        <w:t>它用来描述一个含有隐含未知参数的马尔可夫过程。其难点是从可观察的参数中确定该过程的隐含参数。然后利用这些参数来作进一步的分析，例如模式识别。</w:t>
+      </w:r>
+    </w:p>
+    <w:p>
+      <w:pPr>
+        <w:pStyle w:val="af"/>
+        <w:spacing w:before="0" w:beforeAutospacing="0" w:after="75" w:afterAutospacing="0" w:line="360" w:lineRule="auto"/>
+        <w:ind w:firstLineChars="200" w:firstLine="560"/>
         <w:rPr>
           <w:rFonts w:hint="eastAsia"/>
-          <w:sz w:val="28"/>
-          <w:szCs w:val="28"/>
-        </w:rPr>
-      </w:pPr>
-      <w:r>
-        <w:rPr>
-          <w:rFonts w:hint="eastAsia"/>
-          <w:sz w:val="28"/>
-          <w:szCs w:val="28"/>
-        </w:rPr>
-        <w:t>隐马尔可夫模型是由两种机理构成的随机过程。一种是内在的有限状态马尔可夫链</w:t>
-      </w:r>
-      <w:r>
-        <w:rPr>
-          <w:sz w:val="28"/>
-          <w:szCs w:val="28"/>
-        </w:rPr>
-        <w:t>,另一种是一系列随机函数所组成的集合。其中每一个函数都与一个状态相联系,马尔可夫链按照转移概率矩阵改变状态。因为观察者只能看到与每一状态相关联的随机函数的输出值,而不能观察到马尔可夫链的状态故称为隐马尔可夫模型</w:t>
-      </w:r>
-      <w:r>
-        <w:rPr>
-          <w:sz w:val="28"/>
-          <w:szCs w:val="28"/>
-        </w:rPr>
-        <w:fldChar w:fldCharType="begin"/>
-      </w:r>
-      <w:r>
-        <w:rPr>
-          <w:sz w:val="28"/>
-          <w:szCs w:val="28"/>
-        </w:rPr>
-        <w:instrText xml:space="preserve"> REF _Ref13426900 \r \h </w:instrText>
-      </w:r>
-      <w:r>
-        <w:rPr>
-          <w:sz w:val="28"/>
-          <w:szCs w:val="28"/>
-        </w:rPr>
-      </w:r>
-      <w:r>
-        <w:rPr>
-          <w:sz w:val="28"/>
-          <w:szCs w:val="28"/>
-        </w:rPr>
-        <w:instrText xml:space="preserve"> \* MERGEFORMAT </w:instrText>
-      </w:r>
-      <w:r>
-        <w:rPr>
-          <w:sz w:val="28"/>
-          <w:szCs w:val="28"/>
-        </w:rPr>
-        <w:fldChar w:fldCharType="separate"/>
-      </w:r>
-      <w:r>
-        <w:rPr>
-          <w:sz w:val="28"/>
-          <w:szCs w:val="28"/>
-        </w:rPr>
-        <w:t>[3]</w:t>
-      </w:r>
-      <w:r>
-        <w:rPr>
-          <w:sz w:val="28"/>
-          <w:szCs w:val="28"/>
-        </w:rPr>
-        <w:fldChar w:fldCharType="end"/>
-      </w:r>
-      <w:r>
-        <w:rPr>
-          <w:rFonts w:hint="eastAsia"/>
-          <w:sz w:val="28"/>
-          <w:szCs w:val="28"/>
-        </w:rPr>
-        <w:t>。</w:t>
+          <w:color w:val="2F2F2F"/>
+          <w:sz w:val="28"/>
+          <w:szCs w:val="28"/>
+        </w:rPr>
+      </w:pPr>
+      <w:r>
+        <w:rPr>
+          <w:color w:val="2F2F2F"/>
+          <w:sz w:val="28"/>
+          <w:szCs w:val="28"/>
+        </w:rPr>
+        <w:t>是在被建模的系统被认为是一个马尔可夫过程与未观测到的（隐藏的）的状态的统计马尔可夫模型。</w:t>
       </w:r>
     </w:p>
     <w:p>
@@ -1973,6 +1924,5663 @@
           <w:sz w:val="28"/>
           <w:szCs w:val="28"/>
         </w:rPr>
+        <w:t>隐马尔可夫原理简述</w:t>
+      </w:r>
+    </w:p>
+    <w:p>
+      <w:pPr>
+        <w:pStyle w:val="a3"/>
+        <w:spacing w:line="360" w:lineRule="auto"/>
+        <w:ind w:firstLine="560"/>
+        <w:contextualSpacing/>
+        <w:jc w:val="left"/>
+        <w:rPr>
+          <w:sz w:val="28"/>
+          <w:szCs w:val="28"/>
+        </w:rPr>
+      </w:pPr>
+      <w:r>
+        <w:rPr>
+          <w:rFonts w:hint="eastAsia"/>
+          <w:sz w:val="28"/>
+          <w:szCs w:val="28"/>
+        </w:rPr>
+        <w:t>隐马尔可夫模型由五个部分组成：状态空间</w:t>
+      </w:r>
+      <w:r>
+        <w:rPr>
+          <w:sz w:val="28"/>
+          <w:szCs w:val="28"/>
+        </w:rPr>
+        <w:t>S，观测空间O，初始状态概率空间PI，状态概率转移矩阵P以及观测值生成概率矩阵Q。另外，隐马尔可夫模型还包括一条观测链，一条隐藏链。（后面将详述）</w:t>
+      </w:r>
+    </w:p>
+    <w:p>
+      <w:pPr>
+        <w:pStyle w:val="a3"/>
+        <w:spacing w:line="360" w:lineRule="auto"/>
+        <w:ind w:firstLine="560"/>
+        <w:contextualSpacing/>
+        <w:jc w:val="left"/>
+        <w:rPr>
+          <w:sz w:val="28"/>
+          <w:szCs w:val="28"/>
+        </w:rPr>
+      </w:pPr>
+      <w:r>
+        <w:rPr>
+          <w:sz w:val="28"/>
+          <w:szCs w:val="28"/>
+        </w:rPr>
+        <w:t>下面是隐马尔可夫模型示意图：</w:t>
+      </w:r>
+    </w:p>
+    <w:p>
+      <w:pPr>
+        <w:pStyle w:val="a3"/>
+        <w:spacing w:line="360" w:lineRule="auto"/>
+        <w:ind w:left="560" w:firstLineChars="0" w:firstLine="0"/>
+        <w:contextualSpacing/>
+        <w:jc w:val="left"/>
+        <w:rPr>
+          <w:noProof/>
+          <w:sz w:val="28"/>
+          <w:szCs w:val="28"/>
+        </w:rPr>
+      </w:pPr>
+    </w:p>
+    <w:p>
+      <w:pPr>
+        <w:pStyle w:val="a3"/>
+        <w:spacing w:line="360" w:lineRule="auto"/>
+        <w:ind w:left="560" w:firstLineChars="0" w:firstLine="0"/>
+        <w:contextualSpacing/>
+        <w:jc w:val="left"/>
+        <w:rPr>
+          <w:sz w:val="28"/>
+          <w:szCs w:val="28"/>
+        </w:rPr>
+      </w:pPr>
+      <w:r>
+        <w:rPr>
+          <w:rFonts w:hint="eastAsia"/>
+          <w:noProof/>
+          <w:sz w:val="28"/>
+          <w:szCs w:val="28"/>
+        </w:rPr>
+        <w:drawing>
+          <wp:inline distT="0" distB="0" distL="0" distR="0" wp14:anchorId="6AF86AD4" wp14:editId="3591BA8A">
+            <wp:extent cx="5189220" cy="1607820"/>
+            <wp:effectExtent l="0" t="0" r="0" b="0"/>
+            <wp:docPr id="7" name="图片 7"/>
+            <wp:cNvGraphicFramePr>
+              <a:graphicFrameLocks xmlns:a="http://schemas.openxmlformats.org/drawingml/2006/main" noChangeAspect="1"/>
+            </wp:cNvGraphicFramePr>
+            <a:graphic xmlns:a="http://schemas.openxmlformats.org/drawingml/2006/main">
+              <a:graphicData uri="http://schemas.openxmlformats.org/drawingml/2006/picture">
+                <pic:pic xmlns:pic="http://schemas.openxmlformats.org/drawingml/2006/picture">
+                  <pic:nvPicPr>
+                    <pic:cNvPr id="7" name="20131116195737234.png"/>
+                    <pic:cNvPicPr/>
+                  </pic:nvPicPr>
+                  <pic:blipFill rotWithShape="1">
+                    <a:blip r:embed="rId8">
+                      <a:extLst>
+                        <a:ext uri="{28A0092B-C50C-407E-A947-70E740481C1C}">
+                          <a14:useLocalDpi xmlns:a14="http://schemas.microsoft.com/office/drawing/2010/main" val="0"/>
+                        </a:ext>
+                      </a:extLst>
+                    </a:blip>
+                    <a:srcRect r="1614" b="11127"/>
+                    <a:stretch/>
+                  </pic:blipFill>
+                  <pic:spPr bwMode="auto">
+                    <a:xfrm>
+                      <a:off x="0" y="0"/>
+                      <a:ext cx="5189220" cy="1607820"/>
+                    </a:xfrm>
+                    <a:prstGeom prst="rect">
+                      <a:avLst/>
+                    </a:prstGeom>
+                    <a:ln>
+                      <a:noFill/>
+                    </a:ln>
+                    <a:extLst>
+                      <a:ext uri="{53640926-AAD7-44D8-BBD7-CCE9431645EC}">
+                        <a14:shadowObscured xmlns:a14="http://schemas.microsoft.com/office/drawing/2010/main"/>
+                      </a:ext>
+                    </a:extLst>
+                  </pic:spPr>
+                </pic:pic>
+              </a:graphicData>
+            </a:graphic>
+          </wp:inline>
+        </w:drawing>
+      </w:r>
+    </w:p>
+    <w:p>
+      <w:pPr>
+        <w:pStyle w:val="a3"/>
+        <w:spacing w:line="360" w:lineRule="auto"/>
+        <w:ind w:left="560" w:firstLineChars="0" w:firstLine="0"/>
+        <w:contextualSpacing/>
+        <w:jc w:val="left"/>
+        <w:rPr>
+          <w:rFonts w:hint="eastAsia"/>
+          <w:sz w:val="28"/>
+          <w:szCs w:val="28"/>
+        </w:rPr>
+      </w:pPr>
+      <w:r>
+        <w:rPr>
+          <w:rFonts w:ascii="微软雅黑" w:eastAsia="微软雅黑" w:hAnsi="微软雅黑" w:hint="eastAsia"/>
+          <w:color w:val="333333"/>
+          <w:szCs w:val="21"/>
+          <w:shd w:val="clear" w:color="auto" w:fill="FFFFFF"/>
+        </w:rPr>
+        <w:lastRenderedPageBreak/>
+        <w:t>因此整个过程就是观测值随状态的转移而生成，而我们所关心的是通过已有的观测值来判断其隐藏的状态，即通过一长串的观测序列推算导致这一结果的可能的状态序列。</w:t>
+      </w:r>
+    </w:p>
+    <w:p>
+      <w:pPr>
+        <w:pStyle w:val="af"/>
+        <w:numPr>
+          <w:ilvl w:val="2"/>
+          <w:numId w:val="10"/>
+        </w:numPr>
+        <w:spacing w:before="0" w:beforeAutospacing="0" w:after="0" w:afterAutospacing="0" w:line="360" w:lineRule="auto"/>
+        <w:ind w:left="0" w:firstLineChars="200" w:firstLine="542"/>
+        <w:rPr>
+          <w:rFonts w:ascii="Arial" w:hAnsi="Arial" w:cs="Arial"/>
+          <w:color w:val="333333"/>
+        </w:rPr>
+      </w:pPr>
+      <w:r>
+        <w:rPr>
+          <w:rStyle w:val="af1"/>
+          <w:rFonts w:ascii="&amp;quot" w:hAnsi="&amp;quot" w:cs="Arial"/>
+          <w:color w:val="333333"/>
+          <w:sz w:val="27"/>
+          <w:szCs w:val="27"/>
+        </w:rPr>
+        <w:t>实现方法</w:t>
+      </w:r>
+    </w:p>
+    <w:p>
+      <w:pPr>
+        <w:pStyle w:val="af"/>
+        <w:spacing w:before="0" w:beforeAutospacing="0" w:after="0" w:afterAutospacing="0" w:line="360" w:lineRule="auto"/>
+        <w:ind w:firstLineChars="200" w:firstLine="420"/>
+        <w:rPr>
+          <w:rFonts w:ascii="Arial" w:hAnsi="Arial" w:cs="Arial"/>
+          <w:color w:val="333333"/>
+        </w:rPr>
+      </w:pPr>
+      <w:r>
+        <w:rPr>
+          <w:rFonts w:ascii="&amp;quot" w:hAnsi="&amp;quot" w:cs="Arial"/>
+          <w:color w:val="333333"/>
+          <w:sz w:val="21"/>
+          <w:szCs w:val="21"/>
+        </w:rPr>
+        <w:t>要实现上面所述原理就必须解决三个问题：评估问题（</w:t>
+      </w:r>
+      <w:r>
+        <w:rPr>
+          <w:rFonts w:ascii="&amp;quot" w:hAnsi="&amp;quot" w:cs="Arial"/>
+          <w:color w:val="333333"/>
+          <w:sz w:val="21"/>
+          <w:szCs w:val="21"/>
+        </w:rPr>
+        <w:t>evaluation</w:t>
+      </w:r>
+      <w:r>
+        <w:rPr>
+          <w:rFonts w:ascii="&amp;quot" w:hAnsi="&amp;quot" w:cs="Arial"/>
+          <w:color w:val="333333"/>
+          <w:sz w:val="21"/>
+          <w:szCs w:val="21"/>
+        </w:rPr>
+        <w:t>），解码问题（</w:t>
+      </w:r>
+      <w:r>
+        <w:rPr>
+          <w:rFonts w:ascii="&amp;quot" w:hAnsi="&amp;quot" w:cs="Arial"/>
+          <w:color w:val="333333"/>
+          <w:sz w:val="21"/>
+          <w:szCs w:val="21"/>
+        </w:rPr>
+        <w:t>decoding</w:t>
+      </w:r>
+      <w:r>
+        <w:rPr>
+          <w:rFonts w:ascii="&amp;quot" w:hAnsi="&amp;quot" w:cs="Arial"/>
+          <w:color w:val="333333"/>
+          <w:sz w:val="21"/>
+          <w:szCs w:val="21"/>
+        </w:rPr>
+        <w:t>）和学习问题（</w:t>
+      </w:r>
+      <w:r>
+        <w:rPr>
+          <w:rFonts w:ascii="&amp;quot" w:hAnsi="&amp;quot" w:cs="Arial"/>
+          <w:color w:val="333333"/>
+          <w:sz w:val="21"/>
+          <w:szCs w:val="21"/>
+        </w:rPr>
+        <w:t>learning</w:t>
+      </w:r>
+      <w:r>
+        <w:rPr>
+          <w:rFonts w:ascii="&amp;quot" w:hAnsi="&amp;quot" w:cs="Arial"/>
+          <w:color w:val="333333"/>
+          <w:sz w:val="21"/>
+          <w:szCs w:val="21"/>
+        </w:rPr>
+        <w:t>）</w:t>
+      </w:r>
+    </w:p>
+    <w:p>
+      <w:pPr>
+        <w:pStyle w:val="af"/>
+        <w:numPr>
+          <w:ilvl w:val="0"/>
+          <w:numId w:val="20"/>
+        </w:numPr>
+        <w:spacing w:before="0" w:beforeAutospacing="0" w:after="0" w:afterAutospacing="0" w:line="360" w:lineRule="auto"/>
+        <w:rPr>
+          <w:rStyle w:val="af1"/>
+          <w:rFonts w:ascii="&amp;quot" w:hAnsi="&amp;quot" w:cs="Arial"/>
+          <w:color w:val="333333"/>
+          <w:sz w:val="21"/>
+          <w:szCs w:val="21"/>
+        </w:rPr>
+      </w:pPr>
+      <w:r>
+        <w:rPr>
+          <w:rStyle w:val="af1"/>
+          <w:rFonts w:ascii="&amp;quot" w:hAnsi="&amp;quot" w:cs="Arial"/>
+          <w:color w:val="333333"/>
+          <w:sz w:val="21"/>
+          <w:szCs w:val="21"/>
+        </w:rPr>
+        <w:t>评估问题，即评估当前状态为真实状态的可能性。</w:t>
+      </w:r>
+    </w:p>
+    <w:p>
+      <w:pPr>
+        <w:pStyle w:val="af"/>
+        <w:spacing w:before="0" w:beforeAutospacing="0" w:after="0" w:afterAutospacing="0" w:line="360" w:lineRule="auto"/>
+        <w:ind w:firstLineChars="200" w:firstLine="480"/>
+        <w:rPr>
+          <w:rFonts w:ascii="Arial" w:hAnsi="Arial" w:cs="Arial" w:hint="eastAsia"/>
+          <w:color w:val="333333"/>
+        </w:rPr>
+      </w:pPr>
+    </w:p>
+    <w:p>
+      <w:pPr>
+        <w:pStyle w:val="af"/>
+        <w:spacing w:before="0" w:beforeAutospacing="0" w:after="0" w:afterAutospacing="0" w:line="360" w:lineRule="auto"/>
+        <w:ind w:firstLineChars="200" w:firstLine="420"/>
+        <w:rPr>
+          <w:rFonts w:ascii="Arial" w:hAnsi="Arial" w:cs="Arial"/>
+          <w:color w:val="333333"/>
+        </w:rPr>
+      </w:pPr>
+      <w:r>
+        <w:rPr>
+          <w:rFonts w:ascii="&amp;quot" w:hAnsi="&amp;quot" w:cs="Arial"/>
+          <w:color w:val="333333"/>
+          <w:sz w:val="21"/>
+          <w:szCs w:val="21"/>
+        </w:rPr>
+        <w:t>最简单的方法有前向算法和后向算法（当然也可以联合使用这两种算法）。</w:t>
+      </w:r>
+    </w:p>
+    <w:p>
+      <w:pPr>
+        <w:pStyle w:val="af"/>
+        <w:spacing w:before="0" w:beforeAutospacing="0" w:after="0" w:afterAutospacing="0" w:line="360" w:lineRule="auto"/>
+        <w:ind w:firstLineChars="200" w:firstLine="422"/>
+        <w:rPr>
+          <w:rFonts w:ascii="Arial" w:hAnsi="Arial" w:cs="Arial"/>
+          <w:color w:val="333333"/>
+        </w:rPr>
+      </w:pPr>
+      <w:r>
+        <w:rPr>
+          <w:rStyle w:val="af1"/>
+          <w:rFonts w:ascii="&amp;quot" w:hAnsi="&amp;quot" w:cs="Arial"/>
+          <w:color w:val="333333"/>
+          <w:sz w:val="21"/>
+          <w:szCs w:val="21"/>
+        </w:rPr>
+        <w:t>前向算法：</w:t>
+      </w:r>
+      <w:r>
+        <w:rPr>
+          <w:rFonts w:ascii="&amp;quot" w:hAnsi="&amp;quot" w:cs="Arial"/>
+          <w:color w:val="333333"/>
+          <w:sz w:val="21"/>
+          <w:szCs w:val="21"/>
+        </w:rPr>
+        <w:t>从前递归，一层一层计算概率，最后再求总和。</w:t>
+      </w:r>
+    </w:p>
+    <w:p>
+      <w:pPr>
+        <w:pStyle w:val="af"/>
+        <w:spacing w:before="0" w:beforeAutospacing="0" w:after="0" w:afterAutospacing="0" w:line="360" w:lineRule="auto"/>
+        <w:ind w:firstLineChars="200" w:firstLine="420"/>
+        <w:rPr>
+          <w:rFonts w:ascii="Arial" w:hAnsi="Arial" w:cs="Arial"/>
+          <w:color w:val="333333"/>
+        </w:rPr>
+      </w:pPr>
+      <w:r>
+        <w:rPr>
+          <w:rFonts w:ascii="&amp;quot" w:hAnsi="&amp;quot" w:cs="Arial"/>
+          <w:color w:val="333333"/>
+          <w:sz w:val="21"/>
+          <w:szCs w:val="21"/>
+        </w:rPr>
+        <w:t>1</w:t>
+      </w:r>
+      <w:r>
+        <w:rPr>
+          <w:rFonts w:ascii="&amp;quot" w:hAnsi="&amp;quot" w:cs="Arial"/>
+          <w:color w:val="333333"/>
+          <w:sz w:val="21"/>
+          <w:szCs w:val="21"/>
+        </w:rPr>
+        <w:t>）</w:t>
+      </w:r>
+      <w:r>
+        <w:rPr>
+          <w:rFonts w:ascii="&amp;quot" w:hAnsi="&amp;quot" w:cs="Arial"/>
+          <w:color w:val="333333"/>
+          <w:sz w:val="21"/>
+          <w:szCs w:val="21"/>
+        </w:rPr>
+        <w:t>t=0</w:t>
+      </w:r>
+      <w:r>
+        <w:rPr>
+          <w:rFonts w:ascii="&amp;quot" w:hAnsi="&amp;quot" w:cs="Arial"/>
+          <w:color w:val="333333"/>
+          <w:sz w:val="21"/>
+          <w:szCs w:val="21"/>
+        </w:rPr>
+        <w:t>（事实上</w:t>
+      </w:r>
+      <w:r>
+        <w:rPr>
+          <w:rFonts w:ascii="&amp;quot" w:hAnsi="&amp;quot" w:cs="Arial"/>
+          <w:color w:val="333333"/>
+          <w:sz w:val="21"/>
+          <w:szCs w:val="21"/>
+        </w:rPr>
+        <w:t xml:space="preserve"> t </w:t>
+      </w:r>
+      <w:r>
+        <w:rPr>
+          <w:rFonts w:ascii="&amp;quot" w:hAnsi="&amp;quot" w:cs="Arial"/>
+          <w:color w:val="333333"/>
+          <w:sz w:val="21"/>
+          <w:szCs w:val="21"/>
+        </w:rPr>
+        <w:t>的首项应该为</w:t>
+      </w:r>
+      <w:r>
+        <w:rPr>
+          <w:rFonts w:ascii="&amp;quot" w:hAnsi="&amp;quot" w:cs="Arial"/>
+          <w:color w:val="333333"/>
+          <w:sz w:val="21"/>
+          <w:szCs w:val="21"/>
+        </w:rPr>
+        <w:t>1</w:t>
+      </w:r>
+      <w:r>
+        <w:rPr>
+          <w:rFonts w:ascii="&amp;quot" w:hAnsi="&amp;quot" w:cs="Arial"/>
+          <w:color w:val="333333"/>
+          <w:sz w:val="21"/>
+          <w:szCs w:val="21"/>
+        </w:rPr>
+        <w:t>，但是考虑到编程的方便这里就设首项为</w:t>
+      </w:r>
+      <w:r>
+        <w:rPr>
+          <w:rFonts w:ascii="&amp;quot" w:hAnsi="&amp;quot" w:cs="Arial"/>
+          <w:color w:val="333333"/>
+          <w:sz w:val="21"/>
+          <w:szCs w:val="21"/>
+        </w:rPr>
+        <w:t>0</w:t>
+      </w:r>
+      <w:r>
+        <w:rPr>
+          <w:rFonts w:ascii="&amp;quot" w:hAnsi="&amp;quot" w:cs="Arial"/>
+          <w:color w:val="333333"/>
+          <w:sz w:val="21"/>
+          <w:szCs w:val="21"/>
+        </w:rPr>
+        <w:t>）</w:t>
+      </w:r>
+    </w:p>
+    <w:p>
+      <w:pPr>
+        <w:pStyle w:val="af"/>
+        <w:spacing w:before="0" w:beforeAutospacing="0" w:after="0" w:afterAutospacing="0" w:line="360" w:lineRule="auto"/>
+        <w:ind w:firstLineChars="200" w:firstLine="420"/>
+        <w:rPr>
+          <w:rFonts w:ascii="Arial" w:hAnsi="Arial" w:cs="Arial"/>
+          <w:color w:val="4D4D4D"/>
+        </w:rPr>
+      </w:pPr>
+      <w:r>
+        <w:rPr>
+          <w:rFonts w:ascii="&amp;quot" w:hAnsi="&amp;quot" w:cs="Arial" w:hint="eastAsia"/>
+          <w:noProof/>
+          <w:color w:val="333333"/>
+          <w:sz w:val="21"/>
+          <w:szCs w:val="21"/>
+        </w:rPr>
+        <mc:AlternateContent>
+          <mc:Choice Requires="wps">
+            <w:drawing>
+              <wp:inline distT="0" distB="0" distL="0" distR="0" wp14:anchorId="187E2E9F" wp14:editId="4B86868E">
+                <wp:extent cx="304800" cy="304800"/>
+                <wp:effectExtent l="0" t="0" r="0" b="0"/>
+                <wp:docPr id="49" name="矩形 49" descr="https://blog.csdn.net/xiaotianlan/article/details/38925197"/>
+                <wp:cNvGraphicFramePr>
+                  <a:graphicFrameLocks xmlns:a="http://schemas.openxmlformats.org/drawingml/2006/main" noChangeAspect="1"/>
+                </wp:cNvGraphicFramePr>
+                <a:graphic xmlns:a="http://schemas.openxmlformats.org/drawingml/2006/main">
+                  <a:graphicData uri="http://schemas.microsoft.com/office/word/2010/wordprocessingShape">
+                    <wps:wsp>
+                      <wps:cNvSpPr>
+                        <a:spLocks noChangeAspect="1" noChangeArrowheads="1"/>
+                      </wps:cNvSpPr>
+                      <wps:spPr bwMode="auto">
+                        <a:xfrm>
+                          <a:off x="0" y="0"/>
+                          <a:ext cx="304800" cy="304800"/>
+                        </a:xfrm>
+                        <a:prstGeom prst="rect">
+                          <a:avLst/>
+                        </a:prstGeom>
+                        <a:noFill/>
+                        <a:ln>
+                          <a:noFill/>
+                        </a:ln>
+                        <a:extLst>
+                          <a:ext uri="{909E8E84-426E-40DD-AFC4-6F175D3DCCD1}">
+                            <a14:hiddenFill xmlns:a14="http://schemas.microsoft.com/office/drawing/2010/main">
+                              <a:solidFill>
+                                <a:srgbClr val="FFFFFF"/>
+                              </a:solidFill>
+                            </a14:hiddenFill>
+                          </a:ext>
+                          <a:ext uri="{91240B29-F687-4F45-9708-019B960494DF}">
+                            <a14:hiddenLine xmlns:a14="http://schemas.microsoft.com/office/drawing/2010/main" w="9525">
+                              <a:solidFill>
+                                <a:srgbClr val="000000"/>
+                              </a:solidFill>
+                              <a:miter lim="800000"/>
+                              <a:headEnd/>
+                              <a:tailEnd/>
+                            </a14:hiddenLine>
+                          </a:ext>
+                        </a:extLst>
+                      </wps:spPr>
+                      <wps:bodyPr rot="0" vert="horz" wrap="square" lIns="91440" tIns="45720" rIns="91440" bIns="45720" anchor="t" anchorCtr="0" upright="1">
+                        <a:noAutofit/>
+                      </wps:bodyPr>
+                    </wps:wsp>
+                  </a:graphicData>
+                </a:graphic>
+              </wp:inline>
+            </w:drawing>
+          </mc:Choice>
+          <mc:Fallback>
+            <w:pict>
+              <v:rect w14:anchorId="3AB44FBD" id="矩形 49" o:spid="_x0000_s1026" alt="https://blog.csdn.net/xiaotianlan/article/details/38925197" style="width:24pt;height:24pt;visibility:visible;mso-wrap-style:square;mso-left-percent:-10001;mso-top-percent:-10001;mso-position-horizontal:absolute;mso-position-horizontal-relative:char;mso-position-vertical:absolute;mso-position-vertical-relative:line;mso-left-percent:-10001;mso-top-percent:-10001;v-text-anchor:top" o:gfxdata="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" filled="f" stroked="f">
+                <o:lock v:ext="edit" aspectratio="t"/>
+                <w10:anchorlock/>
+              </v:rect>
+            </w:pict>
+          </mc:Fallback>
+        </mc:AlternateContent>
+      </w:r>
+      <w:r>
+        <w:rPr>
+          <w:rFonts w:ascii="&amp;quot" w:hAnsi="&amp;quot" w:cs="Arial" w:hint="eastAsia"/>
+          <w:noProof/>
+          <w:color w:val="333333"/>
+          <w:sz w:val="21"/>
+          <w:szCs w:val="21"/>
+        </w:rPr>
+        <w:drawing>
+          <wp:inline distT="0" distB="0" distL="0" distR="0" wp14:anchorId="3BCF4FD2" wp14:editId="7D9DB0EC">
+            <wp:extent cx="990600" cy="205740"/>
+            <wp:effectExtent l="0" t="0" r="0" b="3810"/>
+            <wp:docPr id="48" name="图片 48" descr="https://img-blog.csdn.net/20131117152419484?watermark/2/text/aHR0cDovL2Jsb2cuY3Nkbi5uZXQvbGV4d29lZm0=/font/5a6L5L2T/fontsize/400/fill/I0JBQkFCMA==/dissolve/70/gravity/SouthEast"/>
+            <wp:cNvGraphicFramePr>
+              <a:graphicFrameLocks xmlns:a="http://schemas.openxmlformats.org/drawingml/2006/main" noChangeAspect="1"/>
+            </wp:cNvGraphicFramePr>
+            <a:graphic xmlns:a="http://schemas.openxmlformats.org/drawingml/2006/main">
+              <a:graphicData uri="http://schemas.openxmlformats.org/drawingml/2006/picture">
+                <pic:pic xmlns:pic="http://schemas.openxmlformats.org/drawingml/2006/picture">
+                  <pic:nvPicPr>
+                    <pic:cNvPr id="0" name="Picture 8" descr="https://img-blog.csdn.net/20131117152419484?watermark/2/text/aHR0cDovL2Jsb2cuY3Nkbi5uZXQvbGV4d29lZm0=/font/5a6L5L2T/fontsize/400/fill/I0JBQkFCMA==/dissolve/70/gravity/SouthEast"/>
+                    <pic:cNvPicPr>
+                      <a:picLocks noChangeAspect="1" noChangeArrowheads="1"/>
+                    </pic:cNvPicPr>
+                  </pic:nvPicPr>
+                  <pic:blipFill>
+                    <a:blip r:embed="rId9">
+                      <a:extLst>
+                        <a:ext uri="{28A0092B-C50C-407E-A947-70E740481C1C}">
+                          <a14:useLocalDpi xmlns:a14="http://schemas.microsoft.com/office/drawing/2010/main" val="0"/>
+                        </a:ext>
+                      </a:extLst>
+                    </a:blip>
+                    <a:srcRect/>
+                    <a:stretch>
+                      <a:fillRect/>
+                    </a:stretch>
+                  </pic:blipFill>
+                  <pic:spPr bwMode="auto">
+                    <a:xfrm>
+                      <a:off x="0" y="0"/>
+                      <a:ext cx="990600" cy="205740"/>
+                    </a:xfrm>
+                    <a:prstGeom prst="rect">
+                      <a:avLst/>
+                    </a:prstGeom>
+                    <a:noFill/>
+                    <a:ln>
+                      <a:noFill/>
+                    </a:ln>
+                  </pic:spPr>
+                </pic:pic>
+              </a:graphicData>
+            </a:graphic>
+          </wp:inline>
+        </w:drawing>
+      </w:r>
+      <w:r>
+        <w:rPr>
+          <w:rFonts w:ascii="&amp;quot" w:hAnsi="&amp;quot" w:cs="Arial"/>
+          <w:color w:val="333333"/>
+          <w:sz w:val="21"/>
+          <w:szCs w:val="21"/>
+        </w:rPr>
+        <w:t>，即</w:t>
+      </w:r>
+      <w:r>
+        <w:rPr>
+          <w:rFonts w:ascii="&amp;quot" w:hAnsi="&amp;quot" w:cs="Arial"/>
+          <w:color w:val="333333"/>
+          <w:sz w:val="21"/>
+          <w:szCs w:val="21"/>
+        </w:rPr>
+        <w:t> alpha(i,t)=PI(i)*Q(i,t)</w:t>
+      </w:r>
+      <w:r>
+        <w:rPr>
+          <w:rFonts w:ascii="&amp;quot" w:hAnsi="&amp;quot" w:cs="Arial"/>
+          <w:color w:val="FF0000"/>
+          <w:sz w:val="21"/>
+          <w:szCs w:val="21"/>
+        </w:rPr>
+        <w:t>（伪代码，这只是为了表示方便易懂，与之后的代码可能会有出入）</w:t>
+      </w:r>
+    </w:p>
+    <w:p>
+      <w:pPr>
+        <w:pStyle w:val="af"/>
+        <w:spacing w:before="0" w:beforeAutospacing="0" w:after="0" w:afterAutospacing="0" w:line="360" w:lineRule="auto"/>
+        <w:ind w:firstLineChars="200" w:firstLine="420"/>
+        <w:rPr>
+          <w:rFonts w:ascii="Arial" w:hAnsi="Arial" w:cs="Arial"/>
+          <w:color w:val="333333"/>
+        </w:rPr>
+      </w:pPr>
+      <w:r>
+        <w:rPr>
+          <w:rFonts w:ascii="&amp;quot" w:hAnsi="&amp;quot" w:cs="Arial"/>
+          <w:color w:val="333333"/>
+          <w:sz w:val="21"/>
+          <w:szCs w:val="21"/>
+        </w:rPr>
+        <w:t>PS</w:t>
+      </w:r>
+      <w:r>
+        <w:rPr>
+          <w:rFonts w:ascii="&amp;quot" w:hAnsi="&amp;quot" w:cs="Arial"/>
+          <w:color w:val="333333"/>
+          <w:sz w:val="21"/>
+          <w:szCs w:val="21"/>
+        </w:rPr>
+        <w:t>：</w:t>
+      </w:r>
+      <w:r>
+        <w:rPr>
+          <w:rFonts w:ascii="&amp;quot" w:hAnsi="&amp;quot" w:cs="Arial"/>
+          <w:color w:val="333333"/>
+          <w:sz w:val="21"/>
+          <w:szCs w:val="21"/>
+        </w:rPr>
+        <w:t>alpha(i,t)</w:t>
+      </w:r>
+      <w:r>
+        <w:rPr>
+          <w:rFonts w:ascii="&amp;quot" w:hAnsi="&amp;quot" w:cs="Arial"/>
+          <w:color w:val="333333"/>
+          <w:sz w:val="21"/>
+          <w:szCs w:val="21"/>
+        </w:rPr>
+        <w:t>指</w:t>
+      </w:r>
+      <w:r>
+        <w:rPr>
+          <w:rFonts w:ascii="&amp;quot" w:hAnsi="&amp;quot" w:cs="Arial"/>
+          <w:color w:val="333333"/>
+          <w:sz w:val="21"/>
+          <w:szCs w:val="21"/>
+        </w:rPr>
+        <w:t>t</w:t>
+      </w:r>
+      <w:r>
+        <w:rPr>
+          <w:rFonts w:ascii="&amp;quot" w:hAnsi="&amp;quot" w:cs="Arial"/>
+          <w:color w:val="333333"/>
+          <w:sz w:val="21"/>
+          <w:szCs w:val="21"/>
+        </w:rPr>
+        <w:t>时刻状态为</w:t>
+      </w:r>
+      <w:r>
+        <w:rPr>
+          <w:rFonts w:ascii="&amp;quot" w:hAnsi="&amp;quot" w:cs="Arial"/>
+          <w:color w:val="333333"/>
+          <w:sz w:val="21"/>
+          <w:szCs w:val="21"/>
+        </w:rPr>
+        <w:t>Si</w:t>
+      </w:r>
+      <w:r>
+        <w:rPr>
+          <w:rFonts w:ascii="&amp;quot" w:hAnsi="&amp;quot" w:cs="Arial"/>
+          <w:color w:val="333333"/>
+          <w:sz w:val="21"/>
+          <w:szCs w:val="21"/>
+        </w:rPr>
+        <w:t>的概率（下面同义），</w:t>
+      </w:r>
+      <w:r>
+        <w:rPr>
+          <w:rFonts w:ascii="&amp;quot" w:hAnsi="&amp;quot" w:cs="Arial"/>
+          <w:color w:val="333333"/>
+          <w:sz w:val="21"/>
+          <w:szCs w:val="21"/>
+        </w:rPr>
+        <w:t>PI(i)</w:t>
+      </w:r>
+      <w:r>
+        <w:rPr>
+          <w:rFonts w:ascii="&amp;quot" w:hAnsi="&amp;quot" w:cs="Arial"/>
+          <w:color w:val="333333"/>
+          <w:sz w:val="21"/>
+          <w:szCs w:val="21"/>
+        </w:rPr>
+        <w:t>为状态</w:t>
+      </w:r>
+      <w:r>
+        <w:rPr>
+          <w:rFonts w:ascii="&amp;quot" w:hAnsi="&amp;quot" w:cs="Arial"/>
+          <w:color w:val="333333"/>
+          <w:sz w:val="21"/>
+          <w:szCs w:val="21"/>
+        </w:rPr>
+        <w:t>Si</w:t>
+      </w:r>
+      <w:r>
+        <w:rPr>
+          <w:rFonts w:ascii="&amp;quot" w:hAnsi="&amp;quot" w:cs="Arial"/>
+          <w:color w:val="333333"/>
+          <w:sz w:val="21"/>
+          <w:szCs w:val="21"/>
+        </w:rPr>
+        <w:t>的初始概率，</w:t>
+      </w:r>
+      <w:r>
+        <w:rPr>
+          <w:rFonts w:ascii="&amp;quot" w:hAnsi="&amp;quot" w:cs="Arial"/>
+          <w:color w:val="333333"/>
+          <w:sz w:val="21"/>
+          <w:szCs w:val="21"/>
+        </w:rPr>
+        <w:t>Q(i,t)</w:t>
+      </w:r>
+      <w:r>
+        <w:rPr>
+          <w:rFonts w:ascii="&amp;quot" w:hAnsi="&amp;quot" w:cs="Arial"/>
+          <w:color w:val="333333"/>
+          <w:sz w:val="21"/>
+          <w:szCs w:val="21"/>
+        </w:rPr>
+        <w:t>指的是</w:t>
+      </w:r>
+      <w:r>
+        <w:rPr>
+          <w:rFonts w:ascii="&amp;quot" w:hAnsi="&amp;quot" w:cs="Arial"/>
+          <w:color w:val="333333"/>
+          <w:sz w:val="21"/>
+          <w:szCs w:val="21"/>
+        </w:rPr>
+        <w:t xml:space="preserve"> t </w:t>
+      </w:r>
+      <w:r>
+        <w:rPr>
+          <w:rFonts w:ascii="&amp;quot" w:hAnsi="&amp;quot" w:cs="Arial"/>
+          <w:color w:val="333333"/>
+          <w:sz w:val="21"/>
+          <w:szCs w:val="21"/>
+        </w:rPr>
+        <w:t>时刻观测值</w:t>
+      </w:r>
+      <w:r>
+        <w:rPr>
+          <w:rFonts w:ascii="&amp;quot" w:hAnsi="&amp;quot" w:cs="Arial"/>
+          <w:color w:val="333333"/>
+          <w:sz w:val="21"/>
+          <w:szCs w:val="21"/>
+        </w:rPr>
+        <w:t>Vt</w:t>
+      </w:r>
+      <w:r>
+        <w:rPr>
+          <w:rFonts w:ascii="&amp;quot" w:hAnsi="&amp;quot" w:cs="Arial"/>
+          <w:color w:val="333333"/>
+          <w:sz w:val="21"/>
+          <w:szCs w:val="21"/>
+        </w:rPr>
+        <w:t>由状态</w:t>
+      </w:r>
+      <w:r>
+        <w:rPr>
+          <w:rFonts w:ascii="&amp;quot" w:hAnsi="&amp;quot" w:cs="Arial"/>
+          <w:color w:val="333333"/>
+          <w:sz w:val="21"/>
+          <w:szCs w:val="21"/>
+        </w:rPr>
+        <w:t>Si</w:t>
+      </w:r>
+      <w:r>
+        <w:rPr>
+          <w:rFonts w:ascii="&amp;quot" w:hAnsi="&amp;quot" w:cs="Arial"/>
+          <w:color w:val="333333"/>
+          <w:sz w:val="21"/>
+          <w:szCs w:val="21"/>
+        </w:rPr>
+        <w:t>生成的概率。</w:t>
+      </w:r>
+    </w:p>
+    <w:p>
+      <w:pPr>
+        <w:pStyle w:val="af"/>
+        <w:spacing w:before="0" w:beforeAutospacing="0" w:after="0" w:afterAutospacing="0" w:line="360" w:lineRule="auto"/>
+        <w:ind w:firstLine="200"/>
+        <w:rPr>
+          <w:rFonts w:ascii="Arial" w:hAnsi="Arial" w:cs="Arial"/>
+          <w:color w:val="333333"/>
+        </w:rPr>
+      </w:pPr>
+      <w:r>
+        <w:rPr>
+          <w:rFonts w:ascii="&amp;quot" w:hAnsi="&amp;quot" w:cs="Arial"/>
+          <w:color w:val="333333"/>
+          <w:sz w:val="21"/>
+          <w:szCs w:val="21"/>
+        </w:rPr>
+        <w:t>2</w:t>
+      </w:r>
+      <w:r>
+        <w:rPr>
+          <w:rFonts w:ascii="&amp;quot" w:hAnsi="&amp;quot" w:cs="Arial"/>
+          <w:color w:val="333333"/>
+          <w:sz w:val="21"/>
+          <w:szCs w:val="21"/>
+        </w:rPr>
+        <w:t>）</w:t>
+      </w:r>
+      <w:r>
+        <w:rPr>
+          <w:rFonts w:ascii="&amp;quot" w:hAnsi="&amp;quot" w:cs="Arial"/>
+          <w:color w:val="333333"/>
+          <w:sz w:val="21"/>
+          <w:szCs w:val="21"/>
+        </w:rPr>
+        <w:t>t&gt;0 &amp;&amp; t&lt;=n</w:t>
+      </w:r>
+    </w:p>
+    <w:p>
+      <w:pPr>
+        <w:pStyle w:val="af"/>
+        <w:spacing w:before="0" w:beforeAutospacing="0" w:after="0" w:afterAutospacing="0" w:line="360" w:lineRule="auto"/>
+        <w:ind w:firstLine="200"/>
+        <w:rPr>
+          <w:rFonts w:ascii="Arial" w:hAnsi="Arial" w:cs="Arial"/>
+          <w:color w:val="333333"/>
+        </w:rPr>
+      </w:pPr>
+      <w:r>
+        <w:rPr>
+          <w:rFonts w:ascii="&amp;quot" w:hAnsi="&amp;quot" w:cs="Arial" w:hint="eastAsia"/>
+          <w:noProof/>
+          <w:color w:val="333333"/>
+          <w:sz w:val="21"/>
+          <w:szCs w:val="21"/>
+        </w:rPr>
+        <mc:AlternateContent>
+          <mc:Choice Requires="wps">
+            <w:drawing>
+              <wp:inline distT="0" distB="0" distL="0" distR="0" wp14:anchorId="1B35FEC3" wp14:editId="48745710">
+                <wp:extent cx="304800" cy="304800"/>
+                <wp:effectExtent l="0" t="0" r="0" b="0"/>
+                <wp:docPr id="47" name="矩形 47" descr="https://blog.csdn.net/xiaotianlan/article/details/38925197"/>
+                <wp:cNvGraphicFramePr>
+                  <a:graphicFrameLocks xmlns:a="http://schemas.openxmlformats.org/drawingml/2006/main" noChangeAspect="1"/>
+                </wp:cNvGraphicFramePr>
+                <a:graphic xmlns:a="http://schemas.openxmlformats.org/drawingml/2006/main">
+                  <a:graphicData uri="http://schemas.microsoft.com/office/word/2010/wordprocessingShape">
+                    <wps:wsp>
+                      <wps:cNvSpPr>
+                        <a:spLocks noChangeAspect="1" noChangeArrowheads="1"/>
+                      </wps:cNvSpPr>
+                      <wps:spPr bwMode="auto">
+                        <a:xfrm>
+                          <a:off x="0" y="0"/>
+                          <a:ext cx="304800" cy="304800"/>
+                        </a:xfrm>
+                        <a:prstGeom prst="rect">
+                          <a:avLst/>
+                        </a:prstGeom>
+                        <a:noFill/>
+                        <a:ln>
+                          <a:noFill/>
+                        </a:ln>
+                        <a:extLst>
+                          <a:ext uri="{909E8E84-426E-40DD-AFC4-6F175D3DCCD1}">
+                            <a14:hiddenFill xmlns:a14="http://schemas.microsoft.com/office/drawing/2010/main">
+                              <a:solidFill>
+                                <a:srgbClr val="FFFFFF"/>
+                              </a:solidFill>
+                            </a14:hiddenFill>
+                          </a:ext>
+                          <a:ext uri="{91240B29-F687-4F45-9708-019B960494DF}">
+                            <a14:hiddenLine xmlns:a14="http://schemas.microsoft.com/office/drawing/2010/main" w="9525">
+                              <a:solidFill>
+                                <a:srgbClr val="000000"/>
+                              </a:solidFill>
+                              <a:miter lim="800000"/>
+                              <a:headEnd/>
+                              <a:tailEnd/>
+                            </a14:hiddenLine>
+                          </a:ext>
+                        </a:extLst>
+                      </wps:spPr>
+                      <wps:bodyPr rot="0" vert="horz" wrap="square" lIns="91440" tIns="45720" rIns="91440" bIns="45720" anchor="t" anchorCtr="0" upright="1">
+                        <a:noAutofit/>
+                      </wps:bodyPr>
+                    </wps:wsp>
+                  </a:graphicData>
+                </a:graphic>
+              </wp:inline>
+            </w:drawing>
+          </mc:Choice>
+          <mc:Fallback>
+            <w:pict>
+              <v:rect w14:anchorId="170248F5" id="矩形 47" o:spid="_x0000_s1026" alt="https://blog.csdn.net/xiaotianlan/article/details/38925197" style="width:24pt;height:24pt;visibility:visible;mso-wrap-style:square;mso-left-percent:-10001;mso-top-percent:-10001;mso-position-horizontal:absolute;mso-position-horizontal-relative:char;mso-position-vertical:absolute;mso-position-vertical-relative:line;mso-left-percent:-10001;mso-top-percent:-10001;v-text-anchor:top" o:gfxdata="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" filled="f" stroked="f">
+                <o:lock v:ext="edit" aspectratio="t"/>
+                <w10:anchorlock/>
+              </v:rect>
+            </w:pict>
+          </mc:Fallback>
+        </mc:AlternateContent>
+      </w:r>
+      <w:r>
+        <w:rPr>
+          <w:rFonts w:ascii="&amp;quot" w:hAnsi="&amp;quot" w:cs="Arial" w:hint="eastAsia"/>
+          <w:noProof/>
+          <w:color w:val="333333"/>
+          <w:sz w:val="21"/>
+          <w:szCs w:val="21"/>
+        </w:rPr>
+        <w:drawing>
+          <wp:inline distT="0" distB="0" distL="0" distR="0" wp14:anchorId="017B3FA8" wp14:editId="0535B94C">
+            <wp:extent cx="1859280" cy="320040"/>
+            <wp:effectExtent l="0" t="0" r="7620" b="3810"/>
+            <wp:docPr id="46" name="图片 46" descr="https://img-blog.csdn.net/20131117152517812?watermark/2/text/aHR0cDovL2Jsb2cuY3Nkbi5uZXQvbGV4d29lZm0=/font/5a6L5L2T/fontsize/400/fill/I0JBQkFCMA==/dissolve/70/gravity/SouthEast"/>
+            <wp:cNvGraphicFramePr>
+              <a:graphicFrameLocks xmlns:a="http://schemas.openxmlformats.org/drawingml/2006/main" noChangeAspect="1"/>
+            </wp:cNvGraphicFramePr>
+            <a:graphic xmlns:a="http://schemas.openxmlformats.org/drawingml/2006/main">
+              <a:graphicData uri="http://schemas.openxmlformats.org/drawingml/2006/picture">
+                <pic:pic xmlns:pic="http://schemas.openxmlformats.org/drawingml/2006/picture">
+                  <pic:nvPicPr>
+                    <pic:cNvPr id="0" name="Picture 10" descr="https://img-blog.csdn.net/20131117152517812?watermark/2/text/aHR0cDovL2Jsb2cuY3Nkbi5uZXQvbGV4d29lZm0=/font/5a6L5L2T/fontsize/400/fill/I0JBQkFCMA==/dissolve/70/gravity/SouthEast"/>
+                    <pic:cNvPicPr>
+                      <a:picLocks noChangeAspect="1" noChangeArrowheads="1"/>
+                    </pic:cNvPicPr>
+                  </pic:nvPicPr>
+                  <pic:blipFill>
+                    <a:blip r:embed="rId10">
+                      <a:extLst>
+                        <a:ext uri="{28A0092B-C50C-407E-A947-70E740481C1C}">
+                          <a14:useLocalDpi xmlns:a14="http://schemas.microsoft.com/office/drawing/2010/main" val="0"/>
+                        </a:ext>
+                      </a:extLst>
+                    </a:blip>
+                    <a:srcRect/>
+                    <a:stretch>
+                      <a:fillRect/>
+                    </a:stretch>
+                  </pic:blipFill>
+                  <pic:spPr bwMode="auto">
+                    <a:xfrm>
+                      <a:off x="0" y="0"/>
+                      <a:ext cx="1859280" cy="320040"/>
+                    </a:xfrm>
+                    <a:prstGeom prst="rect">
+                      <a:avLst/>
+                    </a:prstGeom>
+                    <a:noFill/>
+                    <a:ln>
+                      <a:noFill/>
+                    </a:ln>
+                  </pic:spPr>
+                </pic:pic>
+              </a:graphicData>
+            </a:graphic>
+          </wp:inline>
+        </w:drawing>
+      </w:r>
+      <w:r>
+        <w:rPr>
+          <w:rFonts w:ascii="&amp;quot" w:hAnsi="&amp;quot" w:cs="Arial"/>
+          <w:color w:val="333333"/>
+          <w:sz w:val="21"/>
+          <w:szCs w:val="21"/>
+        </w:rPr>
+        <w:t>，即</w:t>
+      </w:r>
+      <w:r>
+        <w:rPr>
+          <w:rFonts w:ascii="&amp;quot" w:hAnsi="&amp;quot" w:cs="Arial"/>
+          <w:color w:val="333333"/>
+          <w:sz w:val="21"/>
+          <w:szCs w:val="21"/>
+        </w:rPr>
+        <w:t>alpha(t,i)=Sum[ alpha(j,t-1)*P(j,i)*Q(i,t) ]</w:t>
+      </w:r>
+    </w:p>
+    <w:p>
+      <w:pPr>
+        <w:pStyle w:val="af"/>
+        <w:spacing w:before="0" w:beforeAutospacing="0" w:after="0" w:afterAutospacing="0" w:line="360" w:lineRule="auto"/>
+        <w:ind w:firstLine="200"/>
+        <w:rPr>
+          <w:rFonts w:ascii="Arial" w:hAnsi="Arial" w:cs="Arial"/>
+          <w:color w:val="333333"/>
+        </w:rPr>
+      </w:pPr>
+      <w:r>
+        <w:rPr>
+          <w:rFonts w:ascii="&amp;quot" w:hAnsi="&amp;quot" w:cs="Arial"/>
+          <w:color w:val="333333"/>
+          <w:sz w:val="21"/>
+          <w:szCs w:val="21"/>
+        </w:rPr>
+        <w:t>PS</w:t>
+      </w:r>
+      <w:r>
+        <w:rPr>
+          <w:rFonts w:ascii="&amp;quot" w:hAnsi="&amp;quot" w:cs="Arial"/>
+          <w:color w:val="333333"/>
+          <w:sz w:val="21"/>
+          <w:szCs w:val="21"/>
+        </w:rPr>
+        <w:t>：</w:t>
+      </w:r>
+      <w:r>
+        <w:rPr>
+          <w:rFonts w:ascii="&amp;quot" w:hAnsi="&amp;quot" w:cs="Arial"/>
+          <w:color w:val="333333"/>
+          <w:sz w:val="21"/>
+          <w:szCs w:val="21"/>
+        </w:rPr>
+        <w:t>P(j,i)</w:t>
+      </w:r>
+      <w:r>
+        <w:rPr>
+          <w:rFonts w:ascii="&amp;quot" w:hAnsi="&amp;quot" w:cs="Arial"/>
+          <w:color w:val="333333"/>
+          <w:sz w:val="21"/>
+          <w:szCs w:val="21"/>
+        </w:rPr>
+        <w:t>指由状态</w:t>
+      </w:r>
+      <w:r>
+        <w:rPr>
+          <w:rFonts w:ascii="&amp;quot" w:hAnsi="&amp;quot" w:cs="Arial"/>
+          <w:color w:val="333333"/>
+          <w:sz w:val="21"/>
+          <w:szCs w:val="21"/>
+        </w:rPr>
+        <w:t xml:space="preserve"> Sj </w:t>
+      </w:r>
+      <w:r>
+        <w:rPr>
+          <w:rFonts w:ascii="&amp;quot" w:hAnsi="&amp;quot" w:cs="Arial"/>
+          <w:color w:val="333333"/>
+          <w:sz w:val="21"/>
+          <w:szCs w:val="21"/>
+        </w:rPr>
+        <w:t>转移到</w:t>
+      </w:r>
+      <w:r>
+        <w:rPr>
+          <w:rFonts w:ascii="&amp;quot" w:hAnsi="&amp;quot" w:cs="Arial"/>
+          <w:color w:val="333333"/>
+          <w:sz w:val="21"/>
+          <w:szCs w:val="21"/>
+        </w:rPr>
+        <w:t xml:space="preserve"> Si </w:t>
+      </w:r>
+      <w:r>
+        <w:rPr>
+          <w:rFonts w:ascii="&amp;quot" w:hAnsi="&amp;quot" w:cs="Arial"/>
+          <w:color w:val="333333"/>
+          <w:sz w:val="21"/>
+          <w:szCs w:val="21"/>
+        </w:rPr>
+        <w:t>的概率</w:t>
+      </w:r>
+    </w:p>
+    <w:p>
+      <w:pPr>
+        <w:pStyle w:val="af"/>
+        <w:spacing w:before="0" w:beforeAutospacing="0" w:after="0" w:afterAutospacing="0" w:line="360" w:lineRule="auto"/>
+        <w:ind w:firstLine="200"/>
+        <w:rPr>
+          <w:rFonts w:ascii="Arial" w:hAnsi="Arial" w:cs="Arial"/>
+          <w:color w:val="333333"/>
+        </w:rPr>
+      </w:pPr>
+      <w:r>
+        <w:rPr>
+          <w:rFonts w:ascii="&amp;quot" w:hAnsi="&amp;quot" w:cs="Arial"/>
+          <w:color w:val="333333"/>
+          <w:sz w:val="21"/>
+          <w:szCs w:val="21"/>
+        </w:rPr>
+        <w:t>3</w:t>
+      </w:r>
+      <w:r>
+        <w:rPr>
+          <w:rFonts w:ascii="&amp;quot" w:hAnsi="&amp;quot" w:cs="Arial"/>
+          <w:color w:val="333333"/>
+          <w:sz w:val="21"/>
+          <w:szCs w:val="21"/>
+        </w:rPr>
+        <w:t>）</w:t>
+      </w:r>
+    </w:p>
+    <w:p>
+      <w:pPr>
+        <w:pStyle w:val="af"/>
+        <w:spacing w:before="0" w:beforeAutospacing="0" w:after="0" w:afterAutospacing="0" w:line="360" w:lineRule="auto"/>
+        <w:ind w:firstLine="200"/>
+        <w:rPr>
+          <w:rFonts w:ascii="Arial" w:hAnsi="Arial" w:cs="Arial"/>
+          <w:color w:val="333333"/>
+        </w:rPr>
+      </w:pPr>
+      <w:r>
+        <w:rPr>
+          <w:rFonts w:ascii="&amp;quot" w:hAnsi="&amp;quot" w:cs="Arial" w:hint="eastAsia"/>
+          <w:noProof/>
+          <w:color w:val="333333"/>
+          <w:sz w:val="21"/>
+          <w:szCs w:val="21"/>
+        </w:rPr>
+        <mc:AlternateContent>
+          <mc:Choice Requires="wps">
+            <w:drawing>
+              <wp:inline distT="0" distB="0" distL="0" distR="0" wp14:anchorId="7045C813" wp14:editId="79E5BB51">
+                <wp:extent cx="304800" cy="304800"/>
+                <wp:effectExtent l="0" t="0" r="0" b="0"/>
+                <wp:docPr id="45" name="矩形 45" descr="https://blog.csdn.net/xiaotianlan/article/details/38925197"/>
+                <wp:cNvGraphicFramePr>
+                  <a:graphicFrameLocks xmlns:a="http://schemas.openxmlformats.org/drawingml/2006/main" noChangeAspect="1"/>
+                </wp:cNvGraphicFramePr>
+                <a:graphic xmlns:a="http://schemas.openxmlformats.org/drawingml/2006/main">
+                  <a:graphicData uri="http://schemas.microsoft.com/office/word/2010/wordprocessingShape">
+                    <wps:wsp>
+                      <wps:cNvSpPr>
+                        <a:spLocks noChangeAspect="1" noChangeArrowheads="1"/>
+                      </wps:cNvSpPr>
+                      <wps:spPr bwMode="auto">
+                        <a:xfrm>
+                          <a:off x="0" y="0"/>
+                          <a:ext cx="304800" cy="304800"/>
+                        </a:xfrm>
+                        <a:prstGeom prst="rect">
+                          <a:avLst/>
+                        </a:prstGeom>
+                        <a:noFill/>
+                        <a:ln>
+                          <a:noFill/>
+                        </a:ln>
+                        <a:extLst>
+                          <a:ext uri="{909E8E84-426E-40DD-AFC4-6F175D3DCCD1}">
+                            <a14:hiddenFill xmlns:a14="http://schemas.microsoft.com/office/drawing/2010/main">
+                              <a:solidFill>
+                                <a:srgbClr val="FFFFFF"/>
+                              </a:solidFill>
+                            </a14:hiddenFill>
+                          </a:ext>
+                          <a:ext uri="{91240B29-F687-4F45-9708-019B960494DF}">
+                            <a14:hiddenLine xmlns:a14="http://schemas.microsoft.com/office/drawing/2010/main" w="9525">
+                              <a:solidFill>
+                                <a:srgbClr val="000000"/>
+                              </a:solidFill>
+                              <a:miter lim="800000"/>
+                              <a:headEnd/>
+                              <a:tailEnd/>
+                            </a14:hiddenLine>
+                          </a:ext>
+                        </a:extLst>
+                      </wps:spPr>
+                      <wps:bodyPr rot="0" vert="horz" wrap="square" lIns="91440" tIns="45720" rIns="91440" bIns="45720" anchor="t" anchorCtr="0" upright="1">
+                        <a:noAutofit/>
+                      </wps:bodyPr>
+                    </wps:wsp>
+                  </a:graphicData>
+                </a:graphic>
+              </wp:inline>
+            </w:drawing>
+          </mc:Choice>
+          <mc:Fallback>
+            <w:pict>
+              <v:rect w14:anchorId="6CFE70A1" id="矩形 45" o:spid="_x0000_s1026" alt="https://blog.csdn.net/xiaotianlan/article/details/38925197" style="width:24pt;height:24pt;visibility:visible;mso-wrap-style:square;mso-left-percent:-10001;mso-top-percent:-10001;mso-position-horizontal:absolute;mso-position-horizontal-relative:char;mso-position-vertical:absolute;mso-position-vertical-relative:line;mso-left-percent:-10001;mso-top-percent:-10001;v-text-anchor:top" o:gfxdata="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" filled="f" stroked="f">
+                <o:lock v:ext="edit" aspectratio="t"/>
+                <w10:anchorlock/>
+              </v:rect>
+            </w:pict>
+          </mc:Fallback>
+        </mc:AlternateContent>
+      </w:r>
+      <w:r>
+        <w:rPr>
+          <w:rFonts w:ascii="&amp;quot" w:hAnsi="&amp;quot" w:cs="Arial" w:hint="eastAsia"/>
+          <w:noProof/>
+          <w:color w:val="333333"/>
+          <w:sz w:val="21"/>
+          <w:szCs w:val="21"/>
+        </w:rPr>
+        <w:drawing>
+          <wp:inline distT="0" distB="0" distL="0" distR="0" wp14:anchorId="40197C03" wp14:editId="3E93B29A">
+            <wp:extent cx="1188720" cy="365760"/>
+            <wp:effectExtent l="0" t="0" r="0" b="0"/>
+            <wp:docPr id="44" name="图片 44" descr="https://img-blog.csdn.net/20131117152605859?watermark/2/text/aHR0cDovL2Jsb2cuY3Nkbi5uZXQvbGV4d29lZm0=/font/5a6L5L2T/fontsize/400/fill/I0JBQkFCMA==/dissolve/70/gravity/SouthEast"/>
+            <wp:cNvGraphicFramePr>
+              <a:graphicFrameLocks xmlns:a="http://schemas.openxmlformats.org/drawingml/2006/main" noChangeAspect="1"/>
+            </wp:cNvGraphicFramePr>
+            <a:graphic xmlns:a="http://schemas.openxmlformats.org/drawingml/2006/main">
+              <a:graphicData uri="http://schemas.openxmlformats.org/drawingml/2006/picture">
+                <pic:pic xmlns:pic="http://schemas.openxmlformats.org/drawingml/2006/picture">
+                  <pic:nvPicPr>
+                    <pic:cNvPr id="0" name="Picture 12" descr="https://img-blog.csdn.net/20131117152605859?watermark/2/text/aHR0cDovL2Jsb2cuY3Nkbi5uZXQvbGV4d29lZm0=/font/5a6L5L2T/fontsize/400/fill/I0JBQkFCMA==/dissolve/70/gravity/SouthEast"/>
+                    <pic:cNvPicPr>
+                      <a:picLocks noChangeAspect="1" noChangeArrowheads="1"/>
+                    </pic:cNvPicPr>
+                  </pic:nvPicPr>
+                  <pic:blipFill>
+                    <a:blip r:embed="rId11">
+                      <a:extLst>
+                        <a:ext uri="{28A0092B-C50C-407E-A947-70E740481C1C}">
+                          <a14:useLocalDpi xmlns:a14="http://schemas.microsoft.com/office/drawing/2010/main" val="0"/>
+                        </a:ext>
+                      </a:extLst>
+                    </a:blip>
+                    <a:srcRect/>
+                    <a:stretch>
+                      <a:fillRect/>
+                    </a:stretch>
+                  </pic:blipFill>
+                  <pic:spPr bwMode="auto">
+                    <a:xfrm>
+                      <a:off x="0" y="0"/>
+                      <a:ext cx="1188720" cy="365760"/>
+                    </a:xfrm>
+                    <a:prstGeom prst="rect">
+                      <a:avLst/>
+                    </a:prstGeom>
+                    <a:noFill/>
+                    <a:ln>
+                      <a:noFill/>
+                    </a:ln>
+                  </pic:spPr>
+                </pic:pic>
+              </a:graphicData>
+            </a:graphic>
+          </wp:inline>
+        </w:drawing>
+      </w:r>
+      <w:r>
+        <w:rPr>
+          <w:rFonts w:ascii="&amp;quot" w:hAnsi="&amp;quot" w:cs="Arial"/>
+          <w:color w:val="333333"/>
+          <w:sz w:val="21"/>
+          <w:szCs w:val="21"/>
+        </w:rPr>
+        <w:t>，即将</w:t>
+      </w:r>
+      <w:r>
+        <w:rPr>
+          <w:rFonts w:ascii="&amp;quot" w:hAnsi="&amp;quot" w:cs="Arial"/>
+          <w:color w:val="333333"/>
+          <w:sz w:val="21"/>
+          <w:szCs w:val="21"/>
+        </w:rPr>
+        <w:t>3</w:t>
+      </w:r>
+      <w:r>
+        <w:rPr>
+          <w:rFonts w:ascii="&amp;quot" w:hAnsi="&amp;quot" w:cs="Arial"/>
+          <w:color w:val="333333"/>
+          <w:sz w:val="21"/>
+          <w:szCs w:val="21"/>
+        </w:rPr>
+        <w:t>）所算的所有状态</w:t>
+      </w:r>
+      <w:r>
+        <w:rPr>
+          <w:rFonts w:ascii="&amp;quot" w:hAnsi="&amp;quot" w:cs="Arial"/>
+          <w:color w:val="333333"/>
+          <w:sz w:val="21"/>
+          <w:szCs w:val="21"/>
+        </w:rPr>
+        <w:t>Si</w:t>
+      </w:r>
+      <w:r>
+        <w:rPr>
+          <w:rFonts w:ascii="&amp;quot" w:hAnsi="&amp;quot" w:cs="Arial"/>
+          <w:color w:val="333333"/>
+          <w:sz w:val="21"/>
+          <w:szCs w:val="21"/>
+        </w:rPr>
+        <w:t>的结果再求和。</w:t>
+      </w:r>
+    </w:p>
+    <w:p>
+      <w:pPr>
+        <w:pStyle w:val="af"/>
+        <w:spacing w:before="0" w:beforeAutospacing="0" w:after="0" w:afterAutospacing="0" w:line="360" w:lineRule="auto"/>
+        <w:ind w:firstLine="200"/>
+        <w:rPr>
+          <w:rFonts w:ascii="Arial" w:hAnsi="Arial" w:cs="Arial" w:hint="eastAsia"/>
+          <w:color w:val="333333"/>
+        </w:rPr>
+      </w:pPr>
+      <w:r>
+        <w:rPr>
+          <w:rFonts w:ascii="&amp;quot" w:hAnsi="&amp;quot" w:cs="Arial"/>
+          <w:color w:val="333333"/>
+          <w:sz w:val="21"/>
+          <w:szCs w:val="21"/>
+        </w:rPr>
+        <w:t>PS</w:t>
+      </w:r>
+      <w:r>
+        <w:rPr>
+          <w:rFonts w:ascii="&amp;quot" w:hAnsi="&amp;quot" w:cs="Arial"/>
+          <w:color w:val="333333"/>
+          <w:sz w:val="21"/>
+          <w:szCs w:val="21"/>
+        </w:rPr>
+        <w:t>：对应后面的</w:t>
+      </w:r>
+      <w:r>
+        <w:rPr>
+          <w:rFonts w:ascii="&amp;quot" w:hAnsi="&amp;quot" w:cs="Arial"/>
+          <w:color w:val="333333"/>
+          <w:sz w:val="21"/>
+          <w:szCs w:val="21"/>
+        </w:rPr>
+        <w:t>Java</w:t>
+      </w:r>
+      <w:r>
+        <w:rPr>
+          <w:rFonts w:ascii="&amp;quot" w:hAnsi="&amp;quot" w:cs="Arial"/>
+          <w:color w:val="333333"/>
+          <w:sz w:val="21"/>
+          <w:szCs w:val="21"/>
+        </w:rPr>
+        <w:t>类为</w:t>
+      </w:r>
+      <w:r>
+        <w:rPr>
+          <w:rFonts w:ascii="&amp;quot" w:hAnsi="&amp;quot" w:cs="Arial"/>
+          <w:color w:val="333333"/>
+          <w:sz w:val="21"/>
+          <w:szCs w:val="21"/>
+        </w:rPr>
+        <w:t> AlgorithmFront.java</w:t>
+      </w:r>
+    </w:p>
+    <w:p>
+      <w:pPr>
+        <w:pStyle w:val="af"/>
+        <w:spacing w:before="0" w:beforeAutospacing="0" w:after="0" w:afterAutospacing="0" w:line="360" w:lineRule="auto"/>
+        <w:ind w:firstLineChars="200" w:firstLine="422"/>
+        <w:rPr>
+          <w:rFonts w:ascii="Arial" w:hAnsi="Arial" w:cs="Arial"/>
+          <w:color w:val="333333"/>
+        </w:rPr>
+      </w:pPr>
+      <w:r>
+        <w:rPr>
+          <w:rStyle w:val="af1"/>
+          <w:rFonts w:ascii="&amp;quot" w:hAnsi="&amp;quot" w:cs="Arial"/>
+          <w:color w:val="333333"/>
+          <w:sz w:val="21"/>
+          <w:szCs w:val="21"/>
+        </w:rPr>
+        <w:t>后向算法：</w:t>
+      </w:r>
+      <w:r>
+        <w:rPr>
+          <w:rFonts w:ascii="&amp;quot" w:hAnsi="&amp;quot" w:cs="Arial"/>
+          <w:color w:val="333333"/>
+          <w:sz w:val="21"/>
+          <w:szCs w:val="21"/>
+        </w:rPr>
+        <w:t>与前向算法相反</w:t>
+      </w:r>
+    </w:p>
+    <w:p>
+      <w:pPr>
+        <w:pStyle w:val="af"/>
+        <w:spacing w:before="0" w:beforeAutospacing="0" w:after="0" w:afterAutospacing="0" w:line="360" w:lineRule="auto"/>
+        <w:ind w:firstLineChars="200" w:firstLine="420"/>
+        <w:rPr>
+          <w:rFonts w:ascii="Arial" w:hAnsi="Arial" w:cs="Arial"/>
+          <w:color w:val="333333"/>
+        </w:rPr>
+      </w:pPr>
+      <w:r>
+        <w:rPr>
+          <w:rFonts w:ascii="&amp;quot" w:hAnsi="&amp;quot" w:cs="Arial"/>
+          <w:color w:val="333333"/>
+          <w:sz w:val="21"/>
+          <w:szCs w:val="21"/>
+        </w:rPr>
+        <w:t>1</w:t>
+      </w:r>
+      <w:r>
+        <w:rPr>
+          <w:rFonts w:ascii="&amp;quot" w:hAnsi="&amp;quot" w:cs="Arial"/>
+          <w:color w:val="333333"/>
+          <w:sz w:val="21"/>
+          <w:szCs w:val="21"/>
+        </w:rPr>
+        <w:t>）</w:t>
+      </w:r>
+      <w:r>
+        <w:rPr>
+          <w:rFonts w:ascii="&amp;quot" w:hAnsi="&amp;quot" w:cs="Arial"/>
+          <w:color w:val="333333"/>
+          <w:sz w:val="21"/>
+          <w:szCs w:val="21"/>
+        </w:rPr>
+        <w:t>t&gt;=0 &amp;&amp; t&lt;n</w:t>
+      </w:r>
+    </w:p>
+    <w:p>
+      <w:pPr>
+        <w:pStyle w:val="af"/>
+        <w:spacing w:before="0" w:beforeAutospacing="0" w:after="0" w:afterAutospacing="0" w:line="360" w:lineRule="auto"/>
+        <w:ind w:firstLineChars="200" w:firstLine="420"/>
+        <w:rPr>
+          <w:rFonts w:ascii="Arial" w:hAnsi="Arial" w:cs="Arial"/>
+          <w:color w:val="333333"/>
+        </w:rPr>
+      </w:pPr>
+      <w:r>
+        <w:rPr>
+          <w:rFonts w:ascii="&amp;quot" w:hAnsi="&amp;quot" w:cs="Arial" w:hint="eastAsia"/>
+          <w:noProof/>
+          <w:color w:val="333333"/>
+          <w:sz w:val="21"/>
+          <w:szCs w:val="21"/>
+        </w:rPr>
+        <mc:AlternateContent>
+          <mc:Choice Requires="wps">
+            <w:drawing>
+              <wp:inline distT="0" distB="0" distL="0" distR="0" wp14:anchorId="2CB74EE4" wp14:editId="79C554B0">
+                <wp:extent cx="304800" cy="304800"/>
+                <wp:effectExtent l="0" t="0" r="0" b="0"/>
+                <wp:docPr id="43" name="矩形 43" descr="https://blog.csdn.net/xiaotianlan/article/details/38925197"/>
+                <wp:cNvGraphicFramePr>
+                  <a:graphicFrameLocks xmlns:a="http://schemas.openxmlformats.org/drawingml/2006/main" noChangeAspect="1"/>
+                </wp:cNvGraphicFramePr>
+                <a:graphic xmlns:a="http://schemas.openxmlformats.org/drawingml/2006/main">
+                  <a:graphicData uri="http://schemas.microsoft.com/office/word/2010/wordprocessingShape">
+                    <wps:wsp>
+                      <wps:cNvSpPr>
+                        <a:spLocks noChangeAspect="1" noChangeArrowheads="1"/>
+                      </wps:cNvSpPr>
+                      <wps:spPr bwMode="auto">
+                        <a:xfrm>
+                          <a:off x="0" y="0"/>
+                          <a:ext cx="304800" cy="304800"/>
+                        </a:xfrm>
+                        <a:prstGeom prst="rect">
+                          <a:avLst/>
+                        </a:prstGeom>
+                        <a:noFill/>
+                        <a:ln>
+                          <a:noFill/>
+                        </a:ln>
+                        <a:extLst>
+                          <a:ext uri="{909E8E84-426E-40DD-AFC4-6F175D3DCCD1}">
+                            <a14:hiddenFill xmlns:a14="http://schemas.microsoft.com/office/drawing/2010/main">
+                              <a:solidFill>
+                                <a:srgbClr val="FFFFFF"/>
+                              </a:solidFill>
+                            </a14:hiddenFill>
+                          </a:ext>
+                          <a:ext uri="{91240B29-F687-4F45-9708-019B960494DF}">
+                            <a14:hiddenLine xmlns:a14="http://schemas.microsoft.com/office/drawing/2010/main" w="9525">
+                              <a:solidFill>
+                                <a:srgbClr val="000000"/>
+                              </a:solidFill>
+                              <a:miter lim="800000"/>
+                              <a:headEnd/>
+                              <a:tailEnd/>
+                            </a14:hiddenLine>
+                          </a:ext>
+                        </a:extLst>
+                      </wps:spPr>
+                      <wps:bodyPr rot="0" vert="horz" wrap="square" lIns="91440" tIns="45720" rIns="91440" bIns="45720" anchor="t" anchorCtr="0" upright="1">
+                        <a:noAutofit/>
+                      </wps:bodyPr>
+                    </wps:wsp>
+                  </a:graphicData>
+                </a:graphic>
+              </wp:inline>
+            </w:drawing>
+          </mc:Choice>
+          <mc:Fallback>
+            <w:pict>
+              <v:rect w14:anchorId="06C11BB8" id="矩形 43" o:spid="_x0000_s1026" alt="https://blog.csdn.net/xiaotianlan/article/details/38925197" style="width:24pt;height:24pt;visibility:visible;mso-wrap-style:square;mso-left-percent:-10001;mso-top-percent:-10001;mso-position-horizontal:absolute;mso-position-horizontal-relative:char;mso-position-vertical:absolute;mso-position-vertical-relative:line;mso-left-percent:-10001;mso-top-percent:-10001;v-text-anchor:top" o:gfxdata="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" filled="f" stroked="f">
+                <o:lock v:ext="edit" aspectratio="t"/>
+                <w10:anchorlock/>
+              </v:rect>
+            </w:pict>
+          </mc:Fallback>
+        </mc:AlternateContent>
+      </w:r>
+      <w:r>
+        <w:rPr>
+          <w:rFonts w:ascii="&amp;quot" w:hAnsi="&amp;quot" w:cs="Arial" w:hint="eastAsia"/>
+          <w:noProof/>
+          <w:color w:val="333333"/>
+          <w:sz w:val="21"/>
+          <w:szCs w:val="21"/>
+        </w:rPr>
+        <w:drawing>
+          <wp:inline distT="0" distB="0" distL="0" distR="0" wp14:anchorId="0F5A4577" wp14:editId="1A71AE8D">
+            <wp:extent cx="1691640" cy="419100"/>
+            <wp:effectExtent l="0" t="0" r="3810" b="0"/>
+            <wp:docPr id="42" name="图片 42" descr="https://img-blog.csdn.net/20131117152734484?watermark/2/text/aHR0cDovL2Jsb2cuY3Nkbi5uZXQvbGV4d29lZm0=/font/5a6L5L2T/fontsize/400/fill/I0JBQkFCMA==/dissolve/70/gravity/SouthEast"/>
+            <wp:cNvGraphicFramePr>
+              <a:graphicFrameLocks xmlns:a="http://schemas.openxmlformats.org/drawingml/2006/main" noChangeAspect="1"/>
+            </wp:cNvGraphicFramePr>
+            <a:graphic xmlns:a="http://schemas.openxmlformats.org/drawingml/2006/main">
+              <a:graphicData uri="http://schemas.openxmlformats.org/drawingml/2006/picture">
+                <pic:pic xmlns:pic="http://schemas.openxmlformats.org/drawingml/2006/picture">
+                  <pic:nvPicPr>
+                    <pic:cNvPr id="0" name="Picture 14" descr="https://img-blog.csdn.net/20131117152734484?watermark/2/text/aHR0cDovL2Jsb2cuY3Nkbi5uZXQvbGV4d29lZm0=/font/5a6L5L2T/fontsize/400/fill/I0JBQkFCMA==/dissolve/70/gravity/SouthEast"/>
+                    <pic:cNvPicPr>
+                      <a:picLocks noChangeAspect="1" noChangeArrowheads="1"/>
+                    </pic:cNvPicPr>
+                  </pic:nvPicPr>
+                  <pic:blipFill>
+                    <a:blip r:embed="rId12">
+                      <a:extLst>
+                        <a:ext uri="{28A0092B-C50C-407E-A947-70E740481C1C}">
+                          <a14:useLocalDpi xmlns:a14="http://schemas.microsoft.com/office/drawing/2010/main" val="0"/>
+                        </a:ext>
+                      </a:extLst>
+                    </a:blip>
+                    <a:srcRect/>
+                    <a:stretch>
+                      <a:fillRect/>
+                    </a:stretch>
+                  </pic:blipFill>
+                  <pic:spPr bwMode="auto">
+                    <a:xfrm>
+                      <a:off x="0" y="0"/>
+                      <a:ext cx="1691640" cy="419100"/>
+                    </a:xfrm>
+                    <a:prstGeom prst="rect">
+                      <a:avLst/>
+                    </a:prstGeom>
+                    <a:noFill/>
+                    <a:ln>
+                      <a:noFill/>
+                    </a:ln>
+                  </pic:spPr>
+                </pic:pic>
+              </a:graphicData>
+            </a:graphic>
+          </wp:inline>
+        </w:drawing>
+      </w:r>
+      <w:r>
+        <w:rPr>
+          <w:rFonts w:ascii="&amp;quot" w:hAnsi="&amp;quot" w:cs="Arial"/>
+          <w:color w:val="333333"/>
+          <w:sz w:val="21"/>
+          <w:szCs w:val="21"/>
+        </w:rPr>
+        <w:t>，即</w:t>
+      </w:r>
+      <w:r>
+        <w:rPr>
+          <w:rFonts w:ascii="&amp;quot" w:hAnsi="&amp;quot" w:cs="Arial"/>
+          <w:color w:val="333333"/>
+          <w:sz w:val="21"/>
+          <w:szCs w:val="21"/>
+        </w:rPr>
+        <w:t>beta(i,t)=Sum[ beta(j,t+1)*P(i,j)*Q(j,t+1) ]</w:t>
+      </w:r>
+    </w:p>
+    <w:p>
+      <w:pPr>
+        <w:pStyle w:val="af"/>
+        <w:spacing w:before="0" w:beforeAutospacing="0" w:after="0" w:afterAutospacing="0" w:line="360" w:lineRule="auto"/>
+        <w:ind w:firstLineChars="200" w:firstLine="420"/>
+        <w:rPr>
+          <w:rFonts w:ascii="Arial" w:hAnsi="Arial" w:cs="Arial"/>
+          <w:color w:val="333333"/>
+        </w:rPr>
+      </w:pPr>
+      <w:r>
+        <w:rPr>
+          <w:rFonts w:ascii="&amp;quot" w:hAnsi="&amp;quot" w:cs="Arial"/>
+          <w:color w:val="333333"/>
+          <w:sz w:val="21"/>
+          <w:szCs w:val="21"/>
+        </w:rPr>
+        <w:t>PS</w:t>
+      </w:r>
+      <w:r>
+        <w:rPr>
+          <w:rFonts w:ascii="&amp;quot" w:hAnsi="&amp;quot" w:cs="Arial"/>
+          <w:color w:val="333333"/>
+          <w:sz w:val="21"/>
+          <w:szCs w:val="21"/>
+        </w:rPr>
+        <w:t>：</w:t>
+      </w:r>
+      <w:r>
+        <w:rPr>
+          <w:rFonts w:ascii="&amp;quot" w:hAnsi="&amp;quot" w:cs="Arial"/>
+          <w:color w:val="333333"/>
+          <w:sz w:val="21"/>
+          <w:szCs w:val="21"/>
+        </w:rPr>
+        <w:t>beta(i,t)</w:t>
+      </w:r>
+      <w:r>
+        <w:rPr>
+          <w:rFonts w:ascii="&amp;quot" w:hAnsi="&amp;quot" w:cs="Arial"/>
+          <w:color w:val="333333"/>
+          <w:sz w:val="21"/>
+          <w:szCs w:val="21"/>
+        </w:rPr>
+        <w:t>表示</w:t>
+      </w:r>
+      <w:r>
+        <w:rPr>
+          <w:rFonts w:ascii="&amp;quot" w:hAnsi="&amp;quot" w:cs="Arial"/>
+          <w:color w:val="333333"/>
+          <w:sz w:val="21"/>
+          <w:szCs w:val="21"/>
+        </w:rPr>
+        <w:t>t</w:t>
+      </w:r>
+      <w:r>
+        <w:rPr>
+          <w:rFonts w:ascii="&amp;quot" w:hAnsi="&amp;quot" w:cs="Arial"/>
+          <w:color w:val="333333"/>
+          <w:sz w:val="21"/>
+          <w:szCs w:val="21"/>
+        </w:rPr>
+        <w:t>时刻状态为</w:t>
+      </w:r>
+      <w:r>
+        <w:rPr>
+          <w:rFonts w:ascii="&amp;quot" w:hAnsi="&amp;quot" w:cs="Arial"/>
+          <w:color w:val="333333"/>
+          <w:sz w:val="21"/>
+          <w:szCs w:val="21"/>
+        </w:rPr>
+        <w:t>Si</w:t>
+      </w:r>
+      <w:r>
+        <w:rPr>
+          <w:rFonts w:ascii="&amp;quot" w:hAnsi="&amp;quot" w:cs="Arial"/>
+          <w:color w:val="333333"/>
+          <w:sz w:val="21"/>
+          <w:szCs w:val="21"/>
+        </w:rPr>
+        <w:t>的条件下，从</w:t>
+      </w:r>
+      <w:r>
+        <w:rPr>
+          <w:rFonts w:ascii="&amp;quot" w:hAnsi="&amp;quot" w:cs="Arial"/>
+          <w:color w:val="333333"/>
+          <w:sz w:val="21"/>
+          <w:szCs w:val="21"/>
+        </w:rPr>
+        <w:t>t+1</w:t>
+      </w:r>
+      <w:r>
+        <w:rPr>
+          <w:rFonts w:ascii="&amp;quot" w:hAnsi="&amp;quot" w:cs="Arial"/>
+          <w:color w:val="333333"/>
+          <w:sz w:val="21"/>
+          <w:szCs w:val="21"/>
+        </w:rPr>
+        <w:t>时刻到</w:t>
+      </w:r>
+      <w:r>
+        <w:rPr>
+          <w:rFonts w:ascii="&amp;quot" w:hAnsi="&amp;quot" w:cs="Arial"/>
+          <w:color w:val="333333"/>
+          <w:sz w:val="21"/>
+          <w:szCs w:val="21"/>
+        </w:rPr>
+        <w:t>n</w:t>
+      </w:r>
+      <w:r>
+        <w:rPr>
+          <w:rFonts w:ascii="&amp;quot" w:hAnsi="&amp;quot" w:cs="Arial"/>
+          <w:color w:val="333333"/>
+          <w:sz w:val="21"/>
+          <w:szCs w:val="21"/>
+        </w:rPr>
+        <w:t>生成相应观测序列的概率。</w:t>
+      </w:r>
+    </w:p>
+    <w:p>
+      <w:pPr>
+        <w:pStyle w:val="af"/>
+        <w:spacing w:before="0" w:beforeAutospacing="0" w:after="0" w:afterAutospacing="0" w:line="360" w:lineRule="auto"/>
+        <w:ind w:firstLineChars="200" w:firstLine="420"/>
+        <w:rPr>
+          <w:rFonts w:ascii="Arial" w:hAnsi="Arial" w:cs="Arial"/>
+          <w:color w:val="333333"/>
+        </w:rPr>
+      </w:pPr>
+      <w:r>
+        <w:rPr>
+          <w:rFonts w:ascii="&amp;quot" w:hAnsi="&amp;quot" w:cs="Arial"/>
+          <w:color w:val="333333"/>
+          <w:sz w:val="21"/>
+          <w:szCs w:val="21"/>
+        </w:rPr>
+        <w:lastRenderedPageBreak/>
+        <w:t>2</w:t>
+      </w:r>
+      <w:r>
+        <w:rPr>
+          <w:rFonts w:ascii="&amp;quot" w:hAnsi="&amp;quot" w:cs="Arial"/>
+          <w:color w:val="333333"/>
+          <w:sz w:val="21"/>
+          <w:szCs w:val="21"/>
+        </w:rPr>
+        <w:t>）</w:t>
+      </w:r>
+      <w:r>
+        <w:rPr>
+          <w:rFonts w:ascii="&amp;quot" w:hAnsi="&amp;quot" w:cs="Arial"/>
+          <w:color w:val="333333"/>
+          <w:sz w:val="21"/>
+          <w:szCs w:val="21"/>
+        </w:rPr>
+        <w:t>t=n</w:t>
+      </w:r>
+    </w:p>
+    <w:p>
+      <w:pPr>
+        <w:pStyle w:val="af"/>
+        <w:spacing w:before="0" w:beforeAutospacing="0" w:after="0" w:afterAutospacing="0" w:line="360" w:lineRule="auto"/>
+        <w:ind w:firstLineChars="200" w:firstLine="420"/>
+        <w:rPr>
+          <w:rFonts w:ascii="Arial" w:hAnsi="Arial" w:cs="Arial"/>
+          <w:color w:val="333333"/>
+        </w:rPr>
+      </w:pPr>
+      <w:r>
+        <w:rPr>
+          <w:rFonts w:ascii="&amp;quot" w:hAnsi="&amp;quot" w:cs="Arial" w:hint="eastAsia"/>
+          <w:noProof/>
+          <w:color w:val="333333"/>
+          <w:sz w:val="21"/>
+          <w:szCs w:val="21"/>
+        </w:rPr>
+        <w:drawing>
+          <wp:inline distT="0" distB="0" distL="0" distR="0" wp14:anchorId="1527A865" wp14:editId="60115830">
+            <wp:extent cx="792480" cy="297180"/>
+            <wp:effectExtent l="0" t="0" r="7620" b="7620"/>
+            <wp:docPr id="41" name="图片 41" descr="https://img-blog.csdn.net/20131117152705906?watermark/2/text/aHR0cDovL2Jsb2cuY3Nkbi5uZXQvbGV4d29lZm0=/font/5a6L5L2T/fontsize/400/fill/I0JBQkFCMA==/dissolve/70/gravity/SouthEast"/>
+            <wp:cNvGraphicFramePr>
+              <a:graphicFrameLocks xmlns:a="http://schemas.openxmlformats.org/drawingml/2006/main" noChangeAspect="1"/>
+            </wp:cNvGraphicFramePr>
+            <a:graphic xmlns:a="http://schemas.openxmlformats.org/drawingml/2006/main">
+              <a:graphicData uri="http://schemas.openxmlformats.org/drawingml/2006/picture">
+                <pic:pic xmlns:pic="http://schemas.openxmlformats.org/drawingml/2006/picture">
+                  <pic:nvPicPr>
+                    <pic:cNvPr id="0" name="Picture 15" descr="https://img-blog.csdn.net/20131117152705906?watermark/2/text/aHR0cDovL2Jsb2cuY3Nkbi5uZXQvbGV4d29lZm0=/font/5a6L5L2T/fontsize/400/fill/I0JBQkFCMA==/dissolve/70/gravity/SouthEast"/>
+                    <pic:cNvPicPr>
+                      <a:picLocks noChangeAspect="1" noChangeArrowheads="1"/>
+                    </pic:cNvPicPr>
+                  </pic:nvPicPr>
+                  <pic:blipFill>
+                    <a:blip r:embed="rId13">
+                      <a:extLst>
+                        <a:ext uri="{28A0092B-C50C-407E-A947-70E740481C1C}">
+                          <a14:useLocalDpi xmlns:a14="http://schemas.microsoft.com/office/drawing/2010/main" val="0"/>
+                        </a:ext>
+                      </a:extLst>
+                    </a:blip>
+                    <a:srcRect/>
+                    <a:stretch>
+                      <a:fillRect/>
+                    </a:stretch>
+                  </pic:blipFill>
+                  <pic:spPr bwMode="auto">
+                    <a:xfrm>
+                      <a:off x="0" y="0"/>
+                      <a:ext cx="792480" cy="297180"/>
+                    </a:xfrm>
+                    <a:prstGeom prst="rect">
+                      <a:avLst/>
+                    </a:prstGeom>
+                    <a:noFill/>
+                    <a:ln>
+                      <a:noFill/>
+                    </a:ln>
+                  </pic:spPr>
+                </pic:pic>
+              </a:graphicData>
+            </a:graphic>
+          </wp:inline>
+        </w:drawing>
+      </w:r>
+    </w:p>
+    <w:p>
+      <w:pPr>
+        <w:pStyle w:val="af"/>
+        <w:spacing w:before="0" w:beforeAutospacing="0" w:after="0" w:afterAutospacing="0" w:line="360" w:lineRule="auto"/>
+        <w:ind w:firstLineChars="200" w:firstLine="420"/>
+        <w:rPr>
+          <w:rFonts w:ascii="Arial" w:hAnsi="Arial" w:cs="Arial"/>
+          <w:color w:val="333333"/>
+        </w:rPr>
+      </w:pPr>
+      <w:r>
+        <w:rPr>
+          <w:rFonts w:ascii="&amp;quot" w:hAnsi="&amp;quot" w:cs="Arial" w:hint="eastAsia"/>
+          <w:noProof/>
+          <w:color w:val="333333"/>
+          <w:sz w:val="21"/>
+          <w:szCs w:val="21"/>
+        </w:rPr>
+        <mc:AlternateContent>
+          <mc:Choice Requires="wps">
+            <w:drawing>
+              <wp:inline distT="0" distB="0" distL="0" distR="0" wp14:anchorId="2D73ED14" wp14:editId="7BC7AC9F">
+                <wp:extent cx="304800" cy="304800"/>
+                <wp:effectExtent l="0" t="0" r="0" b="0"/>
+                <wp:docPr id="40" name="矩形 40" descr="https://blog.csdn.net/xiaotianlan/article/details/38925197"/>
+                <wp:cNvGraphicFramePr>
+                  <a:graphicFrameLocks xmlns:a="http://schemas.openxmlformats.org/drawingml/2006/main" noChangeAspect="1"/>
+                </wp:cNvGraphicFramePr>
+                <a:graphic xmlns:a="http://schemas.openxmlformats.org/drawingml/2006/main">
+                  <a:graphicData uri="http://schemas.microsoft.com/office/word/2010/wordprocessingShape">
+                    <wps:wsp>
+                      <wps:cNvSpPr>
+                        <a:spLocks noChangeAspect="1" noChangeArrowheads="1"/>
+                      </wps:cNvSpPr>
+                      <wps:spPr bwMode="auto">
+                        <a:xfrm>
+                          <a:off x="0" y="0"/>
+                          <a:ext cx="304800" cy="304800"/>
+                        </a:xfrm>
+                        <a:prstGeom prst="rect">
+                          <a:avLst/>
+                        </a:prstGeom>
+                        <a:noFill/>
+                        <a:ln>
+                          <a:noFill/>
+                        </a:ln>
+                        <a:extLst>
+                          <a:ext uri="{909E8E84-426E-40DD-AFC4-6F175D3DCCD1}">
+                            <a14:hiddenFill xmlns:a14="http://schemas.microsoft.com/office/drawing/2010/main">
+                              <a:solidFill>
+                                <a:srgbClr val="FFFFFF"/>
+                              </a:solidFill>
+                            </a14:hiddenFill>
+                          </a:ext>
+                          <a:ext uri="{91240B29-F687-4F45-9708-019B960494DF}">
+                            <a14:hiddenLine xmlns:a14="http://schemas.microsoft.com/office/drawing/2010/main" w="9525">
+                              <a:solidFill>
+                                <a:srgbClr val="000000"/>
+                              </a:solidFill>
+                              <a:miter lim="800000"/>
+                              <a:headEnd/>
+                              <a:tailEnd/>
+                            </a14:hiddenLine>
+                          </a:ext>
+                        </a:extLst>
+                      </wps:spPr>
+                      <wps:bodyPr rot="0" vert="horz" wrap="square" lIns="91440" tIns="45720" rIns="91440" bIns="45720" anchor="t" anchorCtr="0" upright="1">
+                        <a:noAutofit/>
+                      </wps:bodyPr>
+                    </wps:wsp>
+                  </a:graphicData>
+                </a:graphic>
+              </wp:inline>
+            </w:drawing>
+          </mc:Choice>
+          <mc:Fallback>
+            <w:pict>
+              <v:rect w14:anchorId="7A793C45" id="矩形 40" o:spid="_x0000_s1026" alt="https://blog.csdn.net/xiaotianlan/article/details/38925197" style="width:24pt;height:24pt;visibility:visible;mso-wrap-style:square;mso-left-percent:-10001;mso-top-percent:-10001;mso-position-horizontal:absolute;mso-position-horizontal-relative:char;mso-position-vertical:absolute;mso-position-vertical-relative:line;mso-left-percent:-10001;mso-top-percent:-10001;v-text-anchor:top" o:gfxdata="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" filled="f" stroked="f">
+                <o:lock v:ext="edit" aspectratio="t"/>
+                <w10:anchorlock/>
+              </v:rect>
+            </w:pict>
+          </mc:Fallback>
+        </mc:AlternateContent>
+      </w:r>
+    </w:p>
+    <w:p>
+      <w:pPr>
+        <w:pStyle w:val="af"/>
+        <w:spacing w:before="0" w:beforeAutospacing="0" w:after="0" w:afterAutospacing="0" w:line="360" w:lineRule="auto"/>
+        <w:ind w:firstLineChars="200" w:firstLine="420"/>
+        <w:rPr>
+          <w:rFonts w:ascii="Arial" w:hAnsi="Arial" w:cs="Arial"/>
+          <w:color w:val="333333"/>
+        </w:rPr>
+      </w:pPr>
+      <w:r>
+        <w:rPr>
+          <w:rFonts w:ascii="&amp;quot" w:hAnsi="&amp;quot" w:cs="Arial"/>
+          <w:color w:val="333333"/>
+          <w:sz w:val="21"/>
+          <w:szCs w:val="21"/>
+        </w:rPr>
+        <w:t>PS</w:t>
+      </w:r>
+      <w:r>
+        <w:rPr>
+          <w:rFonts w:ascii="&amp;quot" w:hAnsi="&amp;quot" w:cs="Arial"/>
+          <w:color w:val="333333"/>
+          <w:sz w:val="21"/>
+          <w:szCs w:val="21"/>
+        </w:rPr>
+        <w:t>：因为下一个时刻就已结束，所以无论是什么状态都是确定的，所以概率都为</w:t>
+      </w:r>
+      <w:r>
+        <w:rPr>
+          <w:rFonts w:ascii="&amp;quot" w:hAnsi="&amp;quot" w:cs="Arial"/>
+          <w:color w:val="333333"/>
+          <w:sz w:val="21"/>
+          <w:szCs w:val="21"/>
+        </w:rPr>
+        <w:t>1</w:t>
+      </w:r>
+      <w:r>
+        <w:rPr>
+          <w:rFonts w:ascii="&amp;quot" w:hAnsi="&amp;quot" w:cs="Arial"/>
+          <w:color w:val="333333"/>
+          <w:sz w:val="21"/>
+          <w:szCs w:val="21"/>
+        </w:rPr>
+        <w:t>。</w:t>
+      </w:r>
+    </w:p>
+    <w:p>
+      <w:pPr>
+        <w:pStyle w:val="af"/>
+        <w:spacing w:before="0" w:beforeAutospacing="0" w:after="0" w:afterAutospacing="0" w:line="360" w:lineRule="auto"/>
+        <w:ind w:firstLineChars="200" w:firstLine="420"/>
+        <w:rPr>
+          <w:rFonts w:ascii="Arial" w:hAnsi="Arial" w:cs="Arial"/>
+          <w:color w:val="333333"/>
+        </w:rPr>
+      </w:pPr>
+      <w:r>
+        <w:rPr>
+          <w:rFonts w:ascii="&amp;quot" w:hAnsi="&amp;quot" w:cs="Arial"/>
+          <w:color w:val="333333"/>
+          <w:sz w:val="21"/>
+          <w:szCs w:val="21"/>
+        </w:rPr>
+        <w:t>3</w:t>
+      </w:r>
+      <w:r>
+        <w:rPr>
+          <w:rFonts w:ascii="&amp;quot" w:hAnsi="&amp;quot" w:cs="Arial"/>
+          <w:color w:val="333333"/>
+          <w:sz w:val="21"/>
+          <w:szCs w:val="21"/>
+        </w:rPr>
+        <w:t>）</w:t>
+      </w:r>
+    </w:p>
+    <w:p>
+      <w:pPr>
+        <w:pStyle w:val="af"/>
+        <w:spacing w:before="0" w:beforeAutospacing="0" w:after="0" w:afterAutospacing="0" w:line="360" w:lineRule="auto"/>
+        <w:ind w:firstLineChars="200" w:firstLine="420"/>
+        <w:rPr>
+          <w:rFonts w:ascii="Arial" w:hAnsi="Arial" w:cs="Arial"/>
+          <w:color w:val="333333"/>
+        </w:rPr>
+      </w:pPr>
+      <w:r>
+        <w:rPr>
+          <w:rFonts w:ascii="&amp;quot" w:hAnsi="&amp;quot" w:cs="Arial" w:hint="eastAsia"/>
+          <w:noProof/>
+          <w:color w:val="333333"/>
+          <w:sz w:val="21"/>
+          <w:szCs w:val="21"/>
+        </w:rPr>
+        <mc:AlternateContent>
+          <mc:Choice Requires="wps">
+            <w:drawing>
+              <wp:inline distT="0" distB="0" distL="0" distR="0" wp14:anchorId="535AEF8E" wp14:editId="1D7BBDC5">
+                <wp:extent cx="304800" cy="304800"/>
+                <wp:effectExtent l="0" t="0" r="0" b="0"/>
+                <wp:docPr id="39" name="矩形 39" descr="https://blog.csdn.net/xiaotianlan/article/details/38925197"/>
+                <wp:cNvGraphicFramePr>
+                  <a:graphicFrameLocks xmlns:a="http://schemas.openxmlformats.org/drawingml/2006/main" noChangeAspect="1"/>
+                </wp:cNvGraphicFramePr>
+                <a:graphic xmlns:a="http://schemas.openxmlformats.org/drawingml/2006/main">
+                  <a:graphicData uri="http://schemas.microsoft.com/office/word/2010/wordprocessingShape">
+                    <wps:wsp>
+                      <wps:cNvSpPr>
+                        <a:spLocks noChangeAspect="1" noChangeArrowheads="1"/>
+                      </wps:cNvSpPr>
+                      <wps:spPr bwMode="auto">
+                        <a:xfrm>
+                          <a:off x="0" y="0"/>
+                          <a:ext cx="304800" cy="304800"/>
+                        </a:xfrm>
+                        <a:prstGeom prst="rect">
+                          <a:avLst/>
+                        </a:prstGeom>
+                        <a:noFill/>
+                        <a:ln>
+                          <a:noFill/>
+                        </a:ln>
+                        <a:extLst>
+                          <a:ext uri="{909E8E84-426E-40DD-AFC4-6F175D3DCCD1}">
+                            <a14:hiddenFill xmlns:a14="http://schemas.microsoft.com/office/drawing/2010/main">
+                              <a:solidFill>
+                                <a:srgbClr val="FFFFFF"/>
+                              </a:solidFill>
+                            </a14:hiddenFill>
+                          </a:ext>
+                          <a:ext uri="{91240B29-F687-4F45-9708-019B960494DF}">
+                            <a14:hiddenLine xmlns:a14="http://schemas.microsoft.com/office/drawing/2010/main" w="9525">
+                              <a:solidFill>
+                                <a:srgbClr val="000000"/>
+                              </a:solidFill>
+                              <a:miter lim="800000"/>
+                              <a:headEnd/>
+                              <a:tailEnd/>
+                            </a14:hiddenLine>
+                          </a:ext>
+                        </a:extLst>
+                      </wps:spPr>
+                      <wps:bodyPr rot="0" vert="horz" wrap="square" lIns="91440" tIns="45720" rIns="91440" bIns="45720" anchor="t" anchorCtr="0" upright="1">
+                        <a:noAutofit/>
+                      </wps:bodyPr>
+                    </wps:wsp>
+                  </a:graphicData>
+                </a:graphic>
+              </wp:inline>
+            </w:drawing>
+          </mc:Choice>
+          <mc:Fallback>
+            <w:pict>
+              <v:rect w14:anchorId="55D6653B" id="矩形 39" o:spid="_x0000_s1026" alt="https://blog.csdn.net/xiaotianlan/article/details/38925197" style="width:24pt;height:24pt;visibility:visible;mso-wrap-style:square;mso-left-percent:-10001;mso-top-percent:-10001;mso-position-horizontal:absolute;mso-position-horizontal-relative:char;mso-position-vertical:absolute;mso-position-vertical-relative:line;mso-left-percent:-10001;mso-top-percent:-10001;v-text-anchor:top" o:gfxdata="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" filled="f" stroked="f">
+                <o:lock v:ext="edit" aspectratio="t"/>
+                <w10:anchorlock/>
+              </v:rect>
+            </w:pict>
+          </mc:Fallback>
+        </mc:AlternateContent>
+      </w:r>
+      <w:r>
+        <w:rPr>
+          <w:rFonts w:ascii="&amp;quot" w:hAnsi="&amp;quot" w:cs="Arial" w:hint="eastAsia"/>
+          <w:noProof/>
+          <w:color w:val="333333"/>
+          <w:sz w:val="21"/>
+          <w:szCs w:val="21"/>
+        </w:rPr>
+        <w:drawing>
+          <wp:inline distT="0" distB="0" distL="0" distR="0" wp14:anchorId="62A50BE0" wp14:editId="122B208C">
+            <wp:extent cx="1562100" cy="403860"/>
+            <wp:effectExtent l="0" t="0" r="0" b="0"/>
+            <wp:docPr id="38" name="图片 38" descr="https://img-blog.csdn.net/20131117152823265?watermark/2/text/aHR0cDovL2Jsb2cuY3Nkbi5uZXQvbGV4d29lZm0=/font/5a6L5L2T/fontsize/400/fill/I0JBQkFCMA==/dissolve/70/gravity/SouthEast"/>
+            <wp:cNvGraphicFramePr>
+              <a:graphicFrameLocks xmlns:a="http://schemas.openxmlformats.org/drawingml/2006/main" noChangeAspect="1"/>
+            </wp:cNvGraphicFramePr>
+            <a:graphic xmlns:a="http://schemas.openxmlformats.org/drawingml/2006/main">
+              <a:graphicData uri="http://schemas.openxmlformats.org/drawingml/2006/picture">
+                <pic:pic xmlns:pic="http://schemas.openxmlformats.org/drawingml/2006/picture">
+                  <pic:nvPicPr>
+                    <pic:cNvPr id="0" name="Picture 18" descr="https://img-blog.csdn.net/20131117152823265?watermark/2/text/aHR0cDovL2Jsb2cuY3Nkbi5uZXQvbGV4d29lZm0=/font/5a6L5L2T/fontsize/400/fill/I0JBQkFCMA==/dissolve/70/gravity/SouthEast"/>
+                    <pic:cNvPicPr>
+                      <a:picLocks noChangeAspect="1" noChangeArrowheads="1"/>
+                    </pic:cNvPicPr>
+                  </pic:nvPicPr>
+                  <pic:blipFill>
+                    <a:blip r:embed="rId14">
+                      <a:extLst>
+                        <a:ext uri="{28A0092B-C50C-407E-A947-70E740481C1C}">
+                          <a14:useLocalDpi xmlns:a14="http://schemas.microsoft.com/office/drawing/2010/main" val="0"/>
+                        </a:ext>
+                      </a:extLst>
+                    </a:blip>
+                    <a:srcRect/>
+                    <a:stretch>
+                      <a:fillRect/>
+                    </a:stretch>
+                  </pic:blipFill>
+                  <pic:spPr bwMode="auto">
+                    <a:xfrm>
+                      <a:off x="0" y="0"/>
+                      <a:ext cx="1562100" cy="403860"/>
+                    </a:xfrm>
+                    <a:prstGeom prst="rect">
+                      <a:avLst/>
+                    </a:prstGeom>
+                    <a:noFill/>
+                    <a:ln>
+                      <a:noFill/>
+                    </a:ln>
+                  </pic:spPr>
+                </pic:pic>
+              </a:graphicData>
+            </a:graphic>
+          </wp:inline>
+        </w:drawing>
+      </w:r>
+      <w:r>
+        <w:rPr>
+          <w:rFonts w:ascii="&amp;quot" w:hAnsi="&amp;quot" w:cs="Arial"/>
+          <w:color w:val="333333"/>
+          <w:sz w:val="21"/>
+          <w:szCs w:val="21"/>
+        </w:rPr>
+        <w:t>，与前向算法相似，最后也是将所有结果进行求和。</w:t>
+      </w:r>
+      <w:r>
+        <w:rPr>
+          <w:rFonts w:ascii="&amp;quot" w:hAnsi="&amp;quot" w:cs="Arial"/>
+          <w:color w:val="333333"/>
+          <w:sz w:val="21"/>
+          <w:szCs w:val="21"/>
+        </w:rPr>
+        <w:br/>
+      </w:r>
+    </w:p>
+    <w:p>
+      <w:pPr>
+        <w:pStyle w:val="af"/>
+        <w:spacing w:before="0" w:beforeAutospacing="0" w:after="0" w:afterAutospacing="0" w:line="360" w:lineRule="auto"/>
+        <w:ind w:firstLineChars="200" w:firstLine="420"/>
+        <w:rPr>
+          <w:rFonts w:ascii="Arial" w:hAnsi="Arial" w:cs="Arial"/>
+          <w:color w:val="333333"/>
+        </w:rPr>
+      </w:pPr>
+      <w:r>
+        <w:rPr>
+          <w:rFonts w:ascii="&amp;quot" w:hAnsi="&amp;quot" w:cs="Arial"/>
+          <w:color w:val="333333"/>
+          <w:sz w:val="21"/>
+          <w:szCs w:val="21"/>
+        </w:rPr>
+        <w:t>PS</w:t>
+      </w:r>
+      <w:r>
+        <w:rPr>
+          <w:rFonts w:ascii="&amp;quot" w:hAnsi="&amp;quot" w:cs="Arial"/>
+          <w:color w:val="333333"/>
+          <w:sz w:val="21"/>
+          <w:szCs w:val="21"/>
+        </w:rPr>
+        <w:t>：对应后面的</w:t>
+      </w:r>
+      <w:r>
+        <w:rPr>
+          <w:rFonts w:ascii="&amp;quot" w:hAnsi="&amp;quot" w:cs="Arial"/>
+          <w:color w:val="333333"/>
+          <w:sz w:val="21"/>
+          <w:szCs w:val="21"/>
+        </w:rPr>
+        <w:t>Java</w:t>
+      </w:r>
+      <w:r>
+        <w:rPr>
+          <w:rFonts w:ascii="&amp;quot" w:hAnsi="&amp;quot" w:cs="Arial"/>
+          <w:color w:val="333333"/>
+          <w:sz w:val="21"/>
+          <w:szCs w:val="21"/>
+        </w:rPr>
+        <w:t>类为</w:t>
+      </w:r>
+      <w:r>
+        <w:rPr>
+          <w:rFonts w:ascii="&amp;quot" w:hAnsi="&amp;quot" w:cs="Arial"/>
+          <w:color w:val="333333"/>
+          <w:sz w:val="21"/>
+          <w:szCs w:val="21"/>
+        </w:rPr>
+        <w:t> AlgorithmBack.java</w:t>
+      </w:r>
+    </w:p>
+    <w:p>
+      <w:pPr>
+        <w:pStyle w:val="af"/>
+        <w:spacing w:before="0" w:beforeAutospacing="0" w:after="0" w:afterAutospacing="0" w:line="390" w:lineRule="atLeast"/>
+        <w:rPr>
+          <w:rFonts w:ascii="Arial" w:hAnsi="Arial" w:cs="Arial"/>
+          <w:color w:val="333333"/>
+        </w:rPr>
+      </w:pPr>
+      <w:r>
+        <w:rPr>
+          <w:rFonts w:ascii="&amp;quot" w:hAnsi="&amp;quot" w:cs="Arial"/>
+          <w:color w:val="333333"/>
+          <w:sz w:val="21"/>
+          <w:szCs w:val="21"/>
+        </w:rPr>
+        <w:br/>
+      </w:r>
+    </w:p>
+    <w:p>
+      <w:pPr>
+        <w:pStyle w:val="af"/>
+        <w:numPr>
+          <w:ilvl w:val="0"/>
+          <w:numId w:val="20"/>
+        </w:numPr>
+        <w:spacing w:before="0" w:beforeAutospacing="0" w:after="0" w:afterAutospacing="0" w:line="360" w:lineRule="auto"/>
+        <w:ind w:left="0" w:firstLineChars="200" w:firstLine="422"/>
+        <w:rPr>
+          <w:rFonts w:ascii="Arial" w:hAnsi="Arial" w:cs="Arial"/>
+          <w:color w:val="333333"/>
+        </w:rPr>
+      </w:pPr>
+      <w:r>
+        <w:rPr>
+          <w:rStyle w:val="af1"/>
+          <w:rFonts w:ascii="&amp;quot" w:hAnsi="&amp;quot" w:cs="Arial"/>
+          <w:color w:val="333333"/>
+          <w:sz w:val="21"/>
+          <w:szCs w:val="21"/>
+        </w:rPr>
+        <w:t>解码问题，即如何根据观测值，状态转移概率矩阵，生成概率矩阵得到真正的状态序列。（有时候你完全可以根据先验知识给参数设值，这样就无需</w:t>
+      </w:r>
+      <w:r>
+        <w:rPr>
+          <w:rStyle w:val="af1"/>
+          <w:rFonts w:ascii="&amp;quot" w:hAnsi="&amp;quot" w:cs="Arial"/>
+          <w:color w:val="333333"/>
+          <w:sz w:val="21"/>
+          <w:szCs w:val="21"/>
+        </w:rPr>
+        <w:t xml:space="preserve"> </w:t>
+      </w:r>
+      <w:r>
+        <w:rPr>
+          <w:rStyle w:val="af1"/>
+          <w:rFonts w:ascii="&amp;quot" w:hAnsi="&amp;quot" w:cs="Arial"/>
+          <w:color w:val="333333"/>
+          <w:sz w:val="21"/>
+          <w:szCs w:val="21"/>
+        </w:rPr>
+        <w:t>学习步骤（</w:t>
+      </w:r>
+      <w:r>
+        <w:rPr>
+          <w:rStyle w:val="af1"/>
+          <w:rFonts w:ascii="&amp;quot" w:hAnsi="&amp;quot" w:cs="Arial"/>
+          <w:color w:val="333333"/>
+          <w:sz w:val="21"/>
+          <w:szCs w:val="21"/>
+        </w:rPr>
+        <w:t>Learning</w:t>
+      </w:r>
+      <w:r>
+        <w:rPr>
+          <w:rStyle w:val="af1"/>
+          <w:rFonts w:ascii="&amp;quot" w:hAnsi="&amp;quot" w:cs="Arial"/>
+          <w:color w:val="333333"/>
+          <w:sz w:val="21"/>
+          <w:szCs w:val="21"/>
+        </w:rPr>
+        <w:t>）</w:t>
+      </w:r>
+      <w:r>
+        <w:rPr>
+          <w:rStyle w:val="af1"/>
+          <w:rFonts w:ascii="&amp;quot" w:hAnsi="&amp;quot" w:cs="Arial"/>
+          <w:color w:val="333333"/>
+          <w:sz w:val="21"/>
+          <w:szCs w:val="21"/>
+        </w:rPr>
+        <w:t xml:space="preserve"> </w:t>
+      </w:r>
+      <w:r>
+        <w:rPr>
+          <w:rStyle w:val="af1"/>
+          <w:rFonts w:ascii="&amp;quot" w:hAnsi="&amp;quot" w:cs="Arial"/>
+          <w:color w:val="333333"/>
+          <w:sz w:val="21"/>
+          <w:szCs w:val="21"/>
+        </w:rPr>
+        <w:t>便可以解码了）</w:t>
+      </w:r>
+    </w:p>
+    <w:p>
+      <w:pPr>
+        <w:pStyle w:val="af"/>
+        <w:spacing w:before="0" w:beforeAutospacing="0" w:after="0" w:afterAutospacing="0" w:line="360" w:lineRule="auto"/>
+        <w:ind w:firstLineChars="200" w:firstLine="420"/>
+        <w:rPr>
+          <w:rFonts w:ascii="Arial" w:hAnsi="Arial" w:cs="Arial"/>
+          <w:color w:val="333333"/>
+        </w:rPr>
+      </w:pPr>
+      <w:r>
+        <w:rPr>
+          <w:rFonts w:ascii="&amp;quot" w:hAnsi="&amp;quot" w:cs="Arial"/>
+          <w:color w:val="333333"/>
+          <w:sz w:val="21"/>
+          <w:szCs w:val="21"/>
+        </w:rPr>
+        <w:t>Viterbi</w:t>
+      </w:r>
+      <w:r>
+        <w:rPr>
+          <w:rFonts w:ascii="&amp;quot" w:hAnsi="&amp;quot" w:cs="Arial"/>
+          <w:color w:val="333333"/>
+          <w:sz w:val="21"/>
+          <w:szCs w:val="21"/>
+        </w:rPr>
+        <w:t>算法：基本原理就是计算概率每一步最高时对应的状态序列</w:t>
+      </w:r>
+    </w:p>
+    <w:p>
+      <w:pPr>
+        <w:pStyle w:val="af"/>
+        <w:spacing w:before="0" w:beforeAutospacing="0" w:after="0" w:afterAutospacing="0" w:line="360" w:lineRule="auto"/>
+        <w:ind w:firstLineChars="200" w:firstLine="420"/>
+        <w:rPr>
+          <w:rFonts w:ascii="Arial" w:hAnsi="Arial" w:cs="Arial"/>
+          <w:color w:val="333333"/>
+        </w:rPr>
+      </w:pPr>
+      <w:r>
+        <w:rPr>
+          <w:rFonts w:ascii="&amp;quot" w:hAnsi="&amp;quot" w:cs="Arial"/>
+          <w:color w:val="333333"/>
+          <w:sz w:val="21"/>
+          <w:szCs w:val="21"/>
+        </w:rPr>
+        <w:t>1</w:t>
+      </w:r>
+      <w:r>
+        <w:rPr>
+          <w:rFonts w:ascii="&amp;quot" w:hAnsi="&amp;quot" w:cs="Arial"/>
+          <w:color w:val="333333"/>
+          <w:sz w:val="21"/>
+          <w:szCs w:val="21"/>
+        </w:rPr>
+        <w:t>）初始化</w:t>
+      </w:r>
+    </w:p>
+    <w:p>
+      <w:pPr>
+        <w:pStyle w:val="af"/>
+        <w:spacing w:before="0" w:beforeAutospacing="0" w:after="0" w:afterAutospacing="0" w:line="360" w:lineRule="auto"/>
+        <w:ind w:firstLineChars="200" w:firstLine="420"/>
+        <w:rPr>
+          <w:rFonts w:ascii="Arial" w:hAnsi="Arial" w:cs="Arial"/>
+          <w:color w:val="333333"/>
+        </w:rPr>
+      </w:pPr>
+      <w:r>
+        <w:rPr>
+          <w:rFonts w:ascii="&amp;quot" w:hAnsi="&amp;quot" w:cs="Arial" w:hint="eastAsia"/>
+          <w:noProof/>
+          <w:color w:val="333333"/>
+          <w:sz w:val="21"/>
+          <w:szCs w:val="21"/>
+        </w:rPr>
+        <w:drawing>
+          <wp:inline distT="0" distB="0" distL="0" distR="0" wp14:anchorId="70C582CA" wp14:editId="217C0CD7">
+            <wp:extent cx="1973580" cy="320040"/>
+            <wp:effectExtent l="0" t="0" r="7620" b="3810"/>
+            <wp:docPr id="37" name="图片 37" descr="https://img-blog.csdn.net/20131117152900015?watermark/2/text/aHR0cDovL2Jsb2cuY3Nkbi5uZXQvbGV4d29lZm0=/font/5a6L5L2T/fontsize/400/fill/I0JBQkFCMA==/dissolve/70/gravity/SouthEast"/>
+            <wp:cNvGraphicFramePr>
+              <a:graphicFrameLocks xmlns:a="http://schemas.openxmlformats.org/drawingml/2006/main" noChangeAspect="1"/>
+            </wp:cNvGraphicFramePr>
+            <a:graphic xmlns:a="http://schemas.openxmlformats.org/drawingml/2006/main">
+              <a:graphicData uri="http://schemas.openxmlformats.org/drawingml/2006/picture">
+                <pic:pic xmlns:pic="http://schemas.openxmlformats.org/drawingml/2006/picture">
+                  <pic:nvPicPr>
+                    <pic:cNvPr id="0" name="Picture 19" descr="https://img-blog.csdn.net/20131117152900015?watermark/2/text/aHR0cDovL2Jsb2cuY3Nkbi5uZXQvbGV4d29lZm0=/font/5a6L5L2T/fontsize/400/fill/I0JBQkFCMA==/dissolve/70/gravity/SouthEast"/>
+                    <pic:cNvPicPr>
+                      <a:picLocks noChangeAspect="1" noChangeArrowheads="1"/>
+                    </pic:cNvPicPr>
+                  </pic:nvPicPr>
+                  <pic:blipFill>
+                    <a:blip r:embed="rId15">
+                      <a:extLst>
+                        <a:ext uri="{28A0092B-C50C-407E-A947-70E740481C1C}">
+                          <a14:useLocalDpi xmlns:a14="http://schemas.microsoft.com/office/drawing/2010/main" val="0"/>
+                        </a:ext>
+                      </a:extLst>
+                    </a:blip>
+                    <a:srcRect/>
+                    <a:stretch>
+                      <a:fillRect/>
+                    </a:stretch>
+                  </pic:blipFill>
+                  <pic:spPr bwMode="auto">
+                    <a:xfrm>
+                      <a:off x="0" y="0"/>
+                      <a:ext cx="1973580" cy="320040"/>
+                    </a:xfrm>
+                    <a:prstGeom prst="rect">
+                      <a:avLst/>
+                    </a:prstGeom>
+                    <a:noFill/>
+                    <a:ln>
+                      <a:noFill/>
+                    </a:ln>
+                  </pic:spPr>
+                </pic:pic>
+              </a:graphicData>
+            </a:graphic>
+          </wp:inline>
+        </w:drawing>
+      </w:r>
+    </w:p>
+    <w:p>
+      <w:pPr>
+        <w:pStyle w:val="af"/>
+        <w:spacing w:before="0" w:beforeAutospacing="0" w:after="0" w:afterAutospacing="0" w:line="360" w:lineRule="auto"/>
+        <w:ind w:firstLineChars="200" w:firstLine="420"/>
+        <w:rPr>
+          <w:rFonts w:ascii="Arial" w:hAnsi="Arial" w:cs="Arial"/>
+          <w:color w:val="333333"/>
+        </w:rPr>
+      </w:pPr>
+      <w:r>
+        <w:rPr>
+          <w:rFonts w:ascii="&amp;quot" w:hAnsi="&amp;quot" w:cs="Arial" w:hint="eastAsia"/>
+          <w:noProof/>
+          <w:color w:val="333333"/>
+          <w:sz w:val="21"/>
+          <w:szCs w:val="21"/>
+        </w:rPr>
+        <mc:AlternateContent>
+          <mc:Choice Requires="wps">
+            <w:drawing>
+              <wp:inline distT="0" distB="0" distL="0" distR="0" wp14:anchorId="6437673B" wp14:editId="2CE13B89">
+                <wp:extent cx="304800" cy="304800"/>
+                <wp:effectExtent l="0" t="0" r="0" b="0"/>
+                <wp:docPr id="36" name="矩形 36" descr="https://blog.csdn.net/xiaotianlan/article/details/38925197"/>
+                <wp:cNvGraphicFramePr>
+                  <a:graphicFrameLocks xmlns:a="http://schemas.openxmlformats.org/drawingml/2006/main" noChangeAspect="1"/>
+                </wp:cNvGraphicFramePr>
+                <a:graphic xmlns:a="http://schemas.openxmlformats.org/drawingml/2006/main">
+                  <a:graphicData uri="http://schemas.microsoft.com/office/word/2010/wordprocessingShape">
+                    <wps:wsp>
+                      <wps:cNvSpPr>
+                        <a:spLocks noChangeAspect="1" noChangeArrowheads="1"/>
+                      </wps:cNvSpPr>
+                      <wps:spPr bwMode="auto">
+                        <a:xfrm>
+                          <a:off x="0" y="0"/>
+                          <a:ext cx="304800" cy="304800"/>
+                        </a:xfrm>
+                        <a:prstGeom prst="rect">
+                          <a:avLst/>
+                        </a:prstGeom>
+                        <a:noFill/>
+                        <a:ln>
+                          <a:noFill/>
+                        </a:ln>
+                        <a:extLst>
+                          <a:ext uri="{909E8E84-426E-40DD-AFC4-6F175D3DCCD1}">
+                            <a14:hiddenFill xmlns:a14="http://schemas.microsoft.com/office/drawing/2010/main">
+                              <a:solidFill>
+                                <a:srgbClr val="FFFFFF"/>
+                              </a:solidFill>
+                            </a14:hiddenFill>
+                          </a:ext>
+                          <a:ext uri="{91240B29-F687-4F45-9708-019B960494DF}">
+                            <a14:hiddenLine xmlns:a14="http://schemas.microsoft.com/office/drawing/2010/main" w="9525">
+                              <a:solidFill>
+                                <a:srgbClr val="000000"/>
+                              </a:solidFill>
+                              <a:miter lim="800000"/>
+                              <a:headEnd/>
+                              <a:tailEnd/>
+                            </a14:hiddenLine>
+                          </a:ext>
+                        </a:extLst>
+                      </wps:spPr>
+                      <wps:bodyPr rot="0" vert="horz" wrap="square" lIns="91440" tIns="45720" rIns="91440" bIns="45720" anchor="t" anchorCtr="0" upright="1">
+                        <a:noAutofit/>
+                      </wps:bodyPr>
+                    </wps:wsp>
+                  </a:graphicData>
+                </a:graphic>
+              </wp:inline>
+            </w:drawing>
+          </mc:Choice>
+          <mc:Fallback>
+            <w:pict>
+              <v:rect w14:anchorId="1B46ED91" id="矩形 36" o:spid="_x0000_s1026" alt="https://blog.csdn.net/xiaotianlan/article/details/38925197" style="width:24pt;height:24pt;visibility:visible;mso-wrap-style:square;mso-left-percent:-10001;mso-top-percent:-10001;mso-position-horizontal:absolute;mso-position-horizontal-relative:char;mso-position-vertical:absolute;mso-position-vertical-relative:line;mso-left-percent:-10001;mso-top-percent:-10001;v-text-anchor:top" o:gfxdata="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" filled="f" stroked="f">
+                <o:lock v:ext="edit" aspectratio="t"/>
+                <w10:anchorlock/>
+              </v:rect>
+            </w:pict>
+          </mc:Fallback>
+        </mc:AlternateContent>
+      </w:r>
+    </w:p>
+    <w:p>
+      <w:pPr>
+        <w:pStyle w:val="af"/>
+        <w:spacing w:before="0" w:beforeAutospacing="0" w:after="0" w:afterAutospacing="0" w:line="360" w:lineRule="auto"/>
+        <w:ind w:firstLineChars="200" w:firstLine="420"/>
+        <w:rPr>
+          <w:rFonts w:ascii="Arial" w:hAnsi="Arial" w:cs="Arial"/>
+          <w:color w:val="333333"/>
+        </w:rPr>
+      </w:pPr>
+      <w:r>
+        <w:rPr>
+          <w:rFonts w:ascii="&amp;quot" w:hAnsi="&amp;quot" w:cs="Arial"/>
+          <w:color w:val="333333"/>
+          <w:sz w:val="21"/>
+          <w:szCs w:val="21"/>
+        </w:rPr>
+        <w:t>2</w:t>
+      </w:r>
+      <w:r>
+        <w:rPr>
+          <w:rFonts w:ascii="&amp;quot" w:hAnsi="&amp;quot" w:cs="Arial"/>
+          <w:color w:val="333333"/>
+          <w:sz w:val="21"/>
+          <w:szCs w:val="21"/>
+        </w:rPr>
+        <w:t>）递归</w:t>
+      </w:r>
+    </w:p>
+    <w:p>
+      <w:pPr>
+        <w:pStyle w:val="af"/>
+        <w:spacing w:before="0" w:beforeAutospacing="0" w:after="0" w:afterAutospacing="0" w:line="360" w:lineRule="auto"/>
+        <w:ind w:firstLineChars="200" w:firstLine="420"/>
+        <w:rPr>
+          <w:rFonts w:ascii="Arial" w:hAnsi="Arial" w:cs="Arial"/>
+          <w:color w:val="333333"/>
+        </w:rPr>
+      </w:pPr>
+      <w:r>
+        <w:rPr>
+          <w:rFonts w:ascii="&amp;quot" w:hAnsi="&amp;quot" w:cs="Arial" w:hint="eastAsia"/>
+          <w:noProof/>
+          <w:color w:val="333333"/>
+          <w:sz w:val="21"/>
+          <w:szCs w:val="21"/>
+        </w:rPr>
+        <w:drawing>
+          <wp:inline distT="0" distB="0" distL="0" distR="0" wp14:anchorId="3C803958" wp14:editId="0D6707E0">
+            <wp:extent cx="1821180" cy="350520"/>
+            <wp:effectExtent l="0" t="0" r="7620" b="0"/>
+            <wp:docPr id="35" name="图片 35" descr="https://img-blog.csdn.net/20131117152929968?watermark/2/text/aHR0cDovL2Jsb2cuY3Nkbi5uZXQvbGV4d29lZm0=/font/5a6L5L2T/fontsize/400/fill/I0JBQkFCMA==/dissolve/70/gravity/SouthEast"/>
+            <wp:cNvGraphicFramePr>
+              <a:graphicFrameLocks xmlns:a="http://schemas.openxmlformats.org/drawingml/2006/main" noChangeAspect="1"/>
+            </wp:cNvGraphicFramePr>
+            <a:graphic xmlns:a="http://schemas.openxmlformats.org/drawingml/2006/main">
+              <a:graphicData uri="http://schemas.openxmlformats.org/drawingml/2006/picture">
+                <pic:pic xmlns:pic="http://schemas.openxmlformats.org/drawingml/2006/picture">
+                  <pic:nvPicPr>
+                    <pic:cNvPr id="0" name="Picture 21" descr="https://img-blog.csdn.net/20131117152929968?watermark/2/text/aHR0cDovL2Jsb2cuY3Nkbi5uZXQvbGV4d29lZm0=/font/5a6L5L2T/fontsize/400/fill/I0JBQkFCMA==/dissolve/70/gravity/SouthEast"/>
+                    <pic:cNvPicPr>
+                      <a:picLocks noChangeAspect="1" noChangeArrowheads="1"/>
+                    </pic:cNvPicPr>
+                  </pic:nvPicPr>
+                  <pic:blipFill>
+                    <a:blip r:embed="rId16">
+                      <a:extLst>
+                        <a:ext uri="{28A0092B-C50C-407E-A947-70E740481C1C}">
+                          <a14:useLocalDpi xmlns:a14="http://schemas.microsoft.com/office/drawing/2010/main" val="0"/>
+                        </a:ext>
+                      </a:extLst>
+                    </a:blip>
+                    <a:srcRect/>
+                    <a:stretch>
+                      <a:fillRect/>
+                    </a:stretch>
+                  </pic:blipFill>
+                  <pic:spPr bwMode="auto">
+                    <a:xfrm>
+                      <a:off x="0" y="0"/>
+                      <a:ext cx="1821180" cy="350520"/>
+                    </a:xfrm>
+                    <a:prstGeom prst="rect">
+                      <a:avLst/>
+                    </a:prstGeom>
+                    <a:noFill/>
+                    <a:ln>
+                      <a:noFill/>
+                    </a:ln>
+                  </pic:spPr>
+                </pic:pic>
+              </a:graphicData>
+            </a:graphic>
+          </wp:inline>
+        </w:drawing>
+      </w:r>
+    </w:p>
+    <w:p>
+      <w:pPr>
+        <w:pStyle w:val="af"/>
+        <w:spacing w:before="0" w:beforeAutospacing="0" w:after="0" w:afterAutospacing="0" w:line="360" w:lineRule="auto"/>
+        <w:ind w:firstLineChars="200" w:firstLine="420"/>
+        <w:rPr>
+          <w:rFonts w:ascii="Arial" w:hAnsi="Arial" w:cs="Arial"/>
+          <w:color w:val="333333"/>
+        </w:rPr>
+      </w:pPr>
+      <w:r>
+        <w:rPr>
+          <w:rFonts w:ascii="&amp;quot" w:hAnsi="&amp;quot" w:cs="Arial" w:hint="eastAsia"/>
+          <w:noProof/>
+          <w:color w:val="333333"/>
+          <w:sz w:val="21"/>
+          <w:szCs w:val="21"/>
+        </w:rPr>
+        <mc:AlternateContent>
+          <mc:Choice Requires="wps">
+            <w:drawing>
+              <wp:inline distT="0" distB="0" distL="0" distR="0" wp14:anchorId="1E24C8ED" wp14:editId="54922E6E">
+                <wp:extent cx="304800" cy="304800"/>
+                <wp:effectExtent l="0" t="0" r="0" b="0"/>
+                <wp:docPr id="34" name="矩形 34" descr="https://blog.csdn.net/xiaotianlan/article/details/38925197"/>
+                <wp:cNvGraphicFramePr>
+                  <a:graphicFrameLocks xmlns:a="http://schemas.openxmlformats.org/drawingml/2006/main" noChangeAspect="1"/>
+                </wp:cNvGraphicFramePr>
+                <a:graphic xmlns:a="http://schemas.openxmlformats.org/drawingml/2006/main">
+                  <a:graphicData uri="http://schemas.microsoft.com/office/word/2010/wordprocessingShape">
+                    <wps:wsp>
+                      <wps:cNvSpPr>
+                        <a:spLocks noChangeAspect="1" noChangeArrowheads="1"/>
+                      </wps:cNvSpPr>
+                      <wps:spPr bwMode="auto">
+                        <a:xfrm>
+                          <a:off x="0" y="0"/>
+                          <a:ext cx="304800" cy="304800"/>
+                        </a:xfrm>
+                        <a:prstGeom prst="rect">
+                          <a:avLst/>
+                        </a:prstGeom>
+                        <a:noFill/>
+                        <a:ln>
+                          <a:noFill/>
+                        </a:ln>
+                        <a:extLst>
+                          <a:ext uri="{909E8E84-426E-40DD-AFC4-6F175D3DCCD1}">
+                            <a14:hiddenFill xmlns:a14="http://schemas.microsoft.com/office/drawing/2010/main">
+                              <a:solidFill>
+                                <a:srgbClr val="FFFFFF"/>
+                              </a:solidFill>
+                            </a14:hiddenFill>
+                          </a:ext>
+                          <a:ext uri="{91240B29-F687-4F45-9708-019B960494DF}">
+                            <a14:hiddenLine xmlns:a14="http://schemas.microsoft.com/office/drawing/2010/main" w="9525">
+                              <a:solidFill>
+                                <a:srgbClr val="000000"/>
+                              </a:solidFill>
+                              <a:miter lim="800000"/>
+                              <a:headEnd/>
+                              <a:tailEnd/>
+                            </a14:hiddenLine>
+                          </a:ext>
+                        </a:extLst>
+                      </wps:spPr>
+                      <wps:bodyPr rot="0" vert="horz" wrap="square" lIns="91440" tIns="45720" rIns="91440" bIns="45720" anchor="t" anchorCtr="0" upright="1">
+                        <a:noAutofit/>
+                      </wps:bodyPr>
+                    </wps:wsp>
+                  </a:graphicData>
+                </a:graphic>
+              </wp:inline>
+            </w:drawing>
+          </mc:Choice>
+          <mc:Fallback>
+            <w:pict>
+              <v:rect w14:anchorId="7442C813" id="矩形 34" o:spid="_x0000_s1026" alt="https://blog.csdn.net/xiaotianlan/article/details/38925197" style="width:24pt;height:24pt;visibility:visible;mso-wrap-style:square;mso-left-percent:-10001;mso-top-percent:-10001;mso-position-horizontal:absolute;mso-position-horizontal-relative:char;mso-position-vertical:absolute;mso-position-vertical-relative:line;mso-left-percent:-10001;mso-top-percent:-10001;v-text-anchor:top" o:gfxdata="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" filled="f" stroked="f">
+                <o:lock v:ext="edit" aspectratio="t"/>
+                <w10:anchorlock/>
+              </v:rect>
+            </w:pict>
+          </mc:Fallback>
+        </mc:AlternateContent>
+      </w:r>
+    </w:p>
+    <w:p>
+      <w:pPr>
+        <w:pStyle w:val="af"/>
+        <w:spacing w:before="0" w:beforeAutospacing="0" w:after="0" w:afterAutospacing="0" w:line="360" w:lineRule="auto"/>
+        <w:ind w:firstLineChars="200" w:firstLine="420"/>
+        <w:rPr>
+          <w:rFonts w:ascii="Arial" w:hAnsi="Arial" w:cs="Arial"/>
+          <w:color w:val="333333"/>
+        </w:rPr>
+      </w:pPr>
+      <w:r>
+        <w:rPr>
+          <w:rFonts w:ascii="&amp;quot" w:hAnsi="&amp;quot" w:cs="Arial"/>
+          <w:color w:val="333333"/>
+          <w:sz w:val="21"/>
+          <w:szCs w:val="21"/>
+        </w:rPr>
+        <w:t>3</w:t>
+      </w:r>
+      <w:r>
+        <w:rPr>
+          <w:rFonts w:ascii="&amp;quot" w:hAnsi="&amp;quot" w:cs="Arial"/>
+          <w:color w:val="333333"/>
+          <w:sz w:val="21"/>
+          <w:szCs w:val="21"/>
+        </w:rPr>
+        <w:t>）终止</w:t>
+      </w:r>
+    </w:p>
+    <w:p>
+      <w:pPr>
+        <w:pStyle w:val="af"/>
+        <w:spacing w:before="0" w:beforeAutospacing="0" w:after="0" w:afterAutospacing="0" w:line="360" w:lineRule="auto"/>
+        <w:ind w:firstLineChars="200" w:firstLine="420"/>
+        <w:rPr>
+          <w:rFonts w:ascii="Arial" w:hAnsi="Arial" w:cs="Arial"/>
+          <w:color w:val="333333"/>
+        </w:rPr>
+      </w:pPr>
+      <w:r>
+        <w:rPr>
+          <w:rFonts w:ascii="&amp;quot" w:hAnsi="&amp;quot" w:cs="Arial" w:hint="eastAsia"/>
+          <w:noProof/>
+          <w:color w:val="333333"/>
+          <w:sz w:val="21"/>
+          <w:szCs w:val="21"/>
+        </w:rPr>
+        <mc:AlternateContent>
+          <mc:Choice Requires="wps">
+            <w:drawing>
+              <wp:inline distT="0" distB="0" distL="0" distR="0" wp14:anchorId="043CEB6B" wp14:editId="7F1FFCDB">
+                <wp:extent cx="304800" cy="304800"/>
+                <wp:effectExtent l="0" t="0" r="0" b="0"/>
+                <wp:docPr id="33" name="矩形 33" descr="https://blog.csdn.net/xiaotianlan/article/details/38925197"/>
+                <wp:cNvGraphicFramePr>
+                  <a:graphicFrameLocks xmlns:a="http://schemas.openxmlformats.org/drawingml/2006/main" noChangeAspect="1"/>
+                </wp:cNvGraphicFramePr>
+                <a:graphic xmlns:a="http://schemas.openxmlformats.org/drawingml/2006/main">
+                  <a:graphicData uri="http://schemas.microsoft.com/office/word/2010/wordprocessingShape">
+                    <wps:wsp>
+                      <wps:cNvSpPr>
+                        <a:spLocks noChangeAspect="1" noChangeArrowheads="1"/>
+                      </wps:cNvSpPr>
+                      <wps:spPr bwMode="auto">
+                        <a:xfrm>
+                          <a:off x="0" y="0"/>
+                          <a:ext cx="304800" cy="304800"/>
+                        </a:xfrm>
+                        <a:prstGeom prst="rect">
+                          <a:avLst/>
+                        </a:prstGeom>
+                        <a:noFill/>
+                        <a:ln>
+                          <a:noFill/>
+                        </a:ln>
+                        <a:extLst>
+                          <a:ext uri="{909E8E84-426E-40DD-AFC4-6F175D3DCCD1}">
+                            <a14:hiddenFill xmlns:a14="http://schemas.microsoft.com/office/drawing/2010/main">
+                              <a:solidFill>
+                                <a:srgbClr val="FFFFFF"/>
+                              </a:solidFill>
+                            </a14:hiddenFill>
+                          </a:ext>
+                          <a:ext uri="{91240B29-F687-4F45-9708-019B960494DF}">
+                            <a14:hiddenLine xmlns:a14="http://schemas.microsoft.com/office/drawing/2010/main" w="9525">
+                              <a:solidFill>
+                                <a:srgbClr val="000000"/>
+                              </a:solidFill>
+                              <a:miter lim="800000"/>
+                              <a:headEnd/>
+                              <a:tailEnd/>
+                            </a14:hiddenLine>
+                          </a:ext>
+                        </a:extLst>
+                      </wps:spPr>
+                      <wps:bodyPr rot="0" vert="horz" wrap="square" lIns="91440" tIns="45720" rIns="91440" bIns="45720" anchor="t" anchorCtr="0" upright="1">
+                        <a:noAutofit/>
+                      </wps:bodyPr>
+                    </wps:wsp>
+                  </a:graphicData>
+                </a:graphic>
+              </wp:inline>
+            </w:drawing>
+          </mc:Choice>
+          <mc:Fallback>
+            <w:pict>
+              <v:rect w14:anchorId="4818C5CF" id="矩形 33" o:spid="_x0000_s1026" alt="https://blog.csdn.net/xiaotianlan/article/details/38925197" style="width:24pt;height:24pt;visibility:visible;mso-wrap-style:square;mso-left-percent:-10001;mso-top-percent:-10001;mso-position-horizontal:absolute;mso-position-horizontal-relative:char;mso-position-vertical:absolute;mso-position-vertical-relative:line;mso-left-percent:-10001;mso-top-percent:-10001;v-text-anchor:top" o:gfxdata="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" filled="f" stroked="f">
+                <o:lock v:ext="edit" aspectratio="t"/>
+                <w10:anchorlock/>
+              </v:rect>
+            </w:pict>
+          </mc:Fallback>
+        </mc:AlternateContent>
+      </w:r>
+      <w:r>
+        <w:rPr>
+          <w:rFonts w:ascii="&amp;quot" w:hAnsi="&amp;quot" w:cs="Arial" w:hint="eastAsia"/>
+          <w:noProof/>
+          <w:color w:val="333333"/>
+          <w:sz w:val="21"/>
+          <w:szCs w:val="21"/>
+        </w:rPr>
+        <w:drawing>
+          <wp:inline distT="0" distB="0" distL="0" distR="0" wp14:anchorId="302007A4" wp14:editId="2AC219C0">
+            <wp:extent cx="1706880" cy="297180"/>
+            <wp:effectExtent l="0" t="0" r="7620" b="7620"/>
+            <wp:docPr id="32" name="图片 32" descr="https://img-blog.csdn.net/20131117153130046?watermark/2/text/aHR0cDovL2Jsb2cuY3Nkbi5uZXQvbGV4d29lZm0=/font/5a6L5L2T/fontsize/400/fill/I0JBQkFCMA==/dissolve/70/gravity/SouthEast"/>
+            <wp:cNvGraphicFramePr>
+              <a:graphicFrameLocks xmlns:a="http://schemas.openxmlformats.org/drawingml/2006/main" noChangeAspect="1"/>
+            </wp:cNvGraphicFramePr>
+            <a:graphic xmlns:a="http://schemas.openxmlformats.org/drawingml/2006/main">
+              <a:graphicData uri="http://schemas.openxmlformats.org/drawingml/2006/picture">
+                <pic:pic xmlns:pic="http://schemas.openxmlformats.org/drawingml/2006/picture">
+                  <pic:nvPicPr>
+                    <pic:cNvPr id="0" name="Picture 24" descr="https://img-blog.csdn.net/20131117153130046?watermark/2/text/aHR0cDovL2Jsb2cuY3Nkbi5uZXQvbGV4d29lZm0=/font/5a6L5L2T/fontsize/400/fill/I0JBQkFCMA==/dissolve/70/gravity/SouthEast"/>
+                    <pic:cNvPicPr>
+                      <a:picLocks noChangeAspect="1" noChangeArrowheads="1"/>
+                    </pic:cNvPicPr>
+                  </pic:nvPicPr>
+                  <pic:blipFill>
+                    <a:blip r:embed="rId17">
+                      <a:extLst>
+                        <a:ext uri="{28A0092B-C50C-407E-A947-70E740481C1C}">
+                          <a14:useLocalDpi xmlns:a14="http://schemas.microsoft.com/office/drawing/2010/main" val="0"/>
+                        </a:ext>
+                      </a:extLst>
+                    </a:blip>
+                    <a:srcRect/>
+                    <a:stretch>
+                      <a:fillRect/>
+                    </a:stretch>
+                  </pic:blipFill>
+                  <pic:spPr bwMode="auto">
+                    <a:xfrm>
+                      <a:off x="0" y="0"/>
+                      <a:ext cx="1706880" cy="297180"/>
+                    </a:xfrm>
+                    <a:prstGeom prst="rect">
+                      <a:avLst/>
+                    </a:prstGeom>
+                    <a:noFill/>
+                    <a:ln>
+                      <a:noFill/>
+                    </a:ln>
+                  </pic:spPr>
+                </pic:pic>
+              </a:graphicData>
+            </a:graphic>
+          </wp:inline>
+        </w:drawing>
+      </w:r>
+      <w:r>
+        <w:rPr>
+          <w:rFonts w:ascii="&amp;quot" w:hAnsi="&amp;quot" w:cs="Arial"/>
+          <w:color w:val="333333"/>
+          <w:sz w:val="21"/>
+          <w:szCs w:val="21"/>
+        </w:rPr>
+        <w:t>，</w:t>
+      </w:r>
+      <w:r>
+        <w:rPr>
+          <w:rFonts w:ascii="&amp;quot" w:hAnsi="&amp;quot" w:cs="Arial" w:hint="eastAsia"/>
+          <w:noProof/>
+          <w:color w:val="333333"/>
+          <w:sz w:val="21"/>
+          <w:szCs w:val="21"/>
+        </w:rPr>
+        <mc:AlternateContent>
+          <mc:Choice Requires="wps">
+            <w:drawing>
+              <wp:inline distT="0" distB="0" distL="0" distR="0" wp14:anchorId="57D1F904" wp14:editId="3D2E9CA7">
+                <wp:extent cx="304800" cy="304800"/>
+                <wp:effectExtent l="0" t="0" r="0" b="0"/>
+                <wp:docPr id="31" name="矩形 31" descr="https://blog.csdn.net/xiaotianlan/article/details/38925197"/>
+                <wp:cNvGraphicFramePr>
+                  <a:graphicFrameLocks xmlns:a="http://schemas.openxmlformats.org/drawingml/2006/main" noChangeAspect="1"/>
+                </wp:cNvGraphicFramePr>
+                <a:graphic xmlns:a="http://schemas.openxmlformats.org/drawingml/2006/main">
+                  <a:graphicData uri="http://schemas.microsoft.com/office/word/2010/wordprocessingShape">
+                    <wps:wsp>
+                      <wps:cNvSpPr>
+                        <a:spLocks noChangeAspect="1" noChangeArrowheads="1"/>
+                      </wps:cNvSpPr>
+                      <wps:spPr bwMode="auto">
+                        <a:xfrm>
+                          <a:off x="0" y="0"/>
+                          <a:ext cx="304800" cy="304800"/>
+                        </a:xfrm>
+                        <a:prstGeom prst="rect">
+                          <a:avLst/>
+                        </a:prstGeom>
+                        <a:noFill/>
+                        <a:ln>
+                          <a:noFill/>
+                        </a:ln>
+                        <a:extLst>
+                          <a:ext uri="{909E8E84-426E-40DD-AFC4-6F175D3DCCD1}">
+                            <a14:hiddenFill xmlns:a14="http://schemas.microsoft.com/office/drawing/2010/main">
+                              <a:solidFill>
+                                <a:srgbClr val="FFFFFF"/>
+                              </a:solidFill>
+                            </a14:hiddenFill>
+                          </a:ext>
+                          <a:ext uri="{91240B29-F687-4F45-9708-019B960494DF}">
+                            <a14:hiddenLine xmlns:a14="http://schemas.microsoft.com/office/drawing/2010/main" w="9525">
+                              <a:solidFill>
+                                <a:srgbClr val="000000"/>
+                              </a:solidFill>
+                              <a:miter lim="800000"/>
+                              <a:headEnd/>
+                              <a:tailEnd/>
+                            </a14:hiddenLine>
+                          </a:ext>
+                        </a:extLst>
+                      </wps:spPr>
+                      <wps:bodyPr rot="0" vert="horz" wrap="square" lIns="91440" tIns="45720" rIns="91440" bIns="45720" anchor="t" anchorCtr="0" upright="1">
+                        <a:noAutofit/>
+                      </wps:bodyPr>
+                    </wps:wsp>
+                  </a:graphicData>
+                </a:graphic>
+              </wp:inline>
+            </w:drawing>
+          </mc:Choice>
+          <mc:Fallback>
+            <w:pict>
+              <v:rect w14:anchorId="521094B1" id="矩形 31" o:spid="_x0000_s1026" alt="https://blog.csdn.net/xiaotianlan/article/details/38925197" style="width:24pt;height:24pt;visibility:visible;mso-wrap-style:square;mso-left-percent:-10001;mso-top-percent:-10001;mso-position-horizontal:absolute;mso-position-horizontal-relative:char;mso-position-vertical:absolute;mso-position-vertical-relative:line;mso-left-percent:-10001;mso-top-percent:-10001;v-text-anchor:top" o:gfxdata="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" filled="f" stroked="f">
+                <o:lock v:ext="edit" aspectratio="t"/>
+                <w10:anchorlock/>
+              </v:rect>
+            </w:pict>
+          </mc:Fallback>
+        </mc:AlternateContent>
+      </w:r>
+      <w:r>
+        <w:rPr>
+          <w:rFonts w:ascii="&amp;quot" w:hAnsi="&amp;quot" w:cs="Arial" w:hint="eastAsia"/>
+          <w:noProof/>
+          <w:color w:val="333333"/>
+          <w:sz w:val="21"/>
+          <w:szCs w:val="21"/>
+        </w:rPr>
+        <w:drawing>
+          <wp:inline distT="0" distB="0" distL="0" distR="0" wp14:anchorId="2D4AF183" wp14:editId="4B5F366D">
+            <wp:extent cx="1645920" cy="274320"/>
+            <wp:effectExtent l="0" t="0" r="0" b="0"/>
+            <wp:docPr id="30" name="图片 30" descr="https://img-blog.csdn.net/20131117153200265?watermark/2/text/aHR0cDovL2Jsb2cuY3Nkbi5uZXQvbGV4d29lZm0=/font/5a6L5L2T/fontsize/400/fill/I0JBQkFCMA==/dissolve/70/gravity/SouthEast"/>
+            <wp:cNvGraphicFramePr>
+              <a:graphicFrameLocks xmlns:a="http://schemas.openxmlformats.org/drawingml/2006/main" noChangeAspect="1"/>
+            </wp:cNvGraphicFramePr>
+            <a:graphic xmlns:a="http://schemas.openxmlformats.org/drawingml/2006/main">
+              <a:graphicData uri="http://schemas.openxmlformats.org/drawingml/2006/picture">
+                <pic:pic xmlns:pic="http://schemas.openxmlformats.org/drawingml/2006/picture">
+                  <pic:nvPicPr>
+                    <pic:cNvPr id="0" name="Picture 26" descr="https://img-blog.csdn.net/20131117153200265?watermark/2/text/aHR0cDovL2Jsb2cuY3Nkbi5uZXQvbGV4d29lZm0=/font/5a6L5L2T/fontsize/400/fill/I0JBQkFCMA==/dissolve/70/gravity/SouthEast"/>
+                    <pic:cNvPicPr>
+                      <a:picLocks noChangeAspect="1" noChangeArrowheads="1"/>
+                    </pic:cNvPicPr>
+                  </pic:nvPicPr>
+                  <pic:blipFill>
+                    <a:blip r:embed="rId18">
+                      <a:extLst>
+                        <a:ext uri="{28A0092B-C50C-407E-A947-70E740481C1C}">
+                          <a14:useLocalDpi xmlns:a14="http://schemas.microsoft.com/office/drawing/2010/main" val="0"/>
+                        </a:ext>
+                      </a:extLst>
+                    </a:blip>
+                    <a:srcRect/>
+                    <a:stretch>
+                      <a:fillRect/>
+                    </a:stretch>
+                  </pic:blipFill>
+                  <pic:spPr bwMode="auto">
+                    <a:xfrm>
+                      <a:off x="0" y="0"/>
+                      <a:ext cx="1645920" cy="274320"/>
+                    </a:xfrm>
+                    <a:prstGeom prst="rect">
+                      <a:avLst/>
+                    </a:prstGeom>
+                    <a:noFill/>
+                    <a:ln>
+                      <a:noFill/>
+                    </a:ln>
+                  </pic:spPr>
+                </pic:pic>
+              </a:graphicData>
+            </a:graphic>
+          </wp:inline>
+        </w:drawing>
+      </w:r>
+      <w:r>
+        <w:rPr>
+          <w:rFonts w:ascii="&amp;quot" w:hAnsi="&amp;quot" w:cs="Arial"/>
+          <w:color w:val="333333"/>
+          <w:sz w:val="21"/>
+          <w:szCs w:val="21"/>
+        </w:rPr>
+        <w:br/>
+      </w:r>
+    </w:p>
+    <w:p>
+      <w:pPr>
+        <w:pStyle w:val="af"/>
+        <w:spacing w:before="0" w:beforeAutospacing="0" w:after="0" w:afterAutospacing="0" w:line="360" w:lineRule="auto"/>
+        <w:ind w:firstLineChars="200" w:firstLine="420"/>
+        <w:rPr>
+          <w:rFonts w:ascii="Arial" w:hAnsi="Arial" w:cs="Arial"/>
+          <w:color w:val="333333"/>
+        </w:rPr>
+      </w:pPr>
+      <w:r>
+        <w:rPr>
+          <w:rFonts w:ascii="&amp;quot" w:hAnsi="&amp;quot" w:cs="Arial"/>
+          <w:color w:val="333333"/>
+          <w:sz w:val="21"/>
+          <w:szCs w:val="21"/>
+        </w:rPr>
+        <w:t>PS</w:t>
+      </w:r>
+      <w:r>
+        <w:rPr>
+          <w:rFonts w:ascii="&amp;quot" w:hAnsi="&amp;quot" w:cs="Arial"/>
+          <w:color w:val="333333"/>
+          <w:sz w:val="21"/>
+          <w:szCs w:val="21"/>
+        </w:rPr>
+        <w:t>：</w:t>
+      </w:r>
+      <w:r>
+        <w:rPr>
+          <w:rFonts w:ascii="&amp;quot" w:hAnsi="&amp;quot" w:cs="Arial" w:hint="eastAsia"/>
+          <w:noProof/>
+          <w:color w:val="333333"/>
+          <w:sz w:val="21"/>
+          <w:szCs w:val="21"/>
+        </w:rPr>
+        <w:drawing>
+          <wp:inline distT="0" distB="0" distL="0" distR="0" wp14:anchorId="2F1FE703" wp14:editId="3AA7091F">
+            <wp:extent cx="342900" cy="304800"/>
+            <wp:effectExtent l="0" t="0" r="0" b="0"/>
+            <wp:docPr id="29" name="图片 29" descr="https://img-blog.csdn.net/20131117153448859?watermark/2/text/aHR0cDovL2Jsb2cuY3Nkbi5uZXQvbGV4d29lZm0=/font/5a6L5L2T/fontsize/400/fill/I0JBQkFCMA==/dissolve/70/gravity/SouthEast"/>
+            <wp:cNvGraphicFramePr>
+              <a:graphicFrameLocks xmlns:a="http://schemas.openxmlformats.org/drawingml/2006/main" noChangeAspect="1"/>
+            </wp:cNvGraphicFramePr>
+            <a:graphic xmlns:a="http://schemas.openxmlformats.org/drawingml/2006/main">
+              <a:graphicData uri="http://schemas.openxmlformats.org/drawingml/2006/picture">
+                <pic:pic xmlns:pic="http://schemas.openxmlformats.org/drawingml/2006/picture">
+                  <pic:nvPicPr>
+                    <pic:cNvPr id="0" name="Picture 27" descr="https://img-blog.csdn.net/20131117153448859?watermark/2/text/aHR0cDovL2Jsb2cuY3Nkbi5uZXQvbGV4d29lZm0=/font/5a6L5L2T/fontsize/400/fill/I0JBQkFCMA==/dissolve/70/gravity/SouthEast"/>
+                    <pic:cNvPicPr>
+                      <a:picLocks noChangeAspect="1" noChangeArrowheads="1"/>
+                    </pic:cNvPicPr>
+                  </pic:nvPicPr>
+                  <pic:blipFill>
+                    <a:blip r:embed="rId19">
+                      <a:extLst>
+                        <a:ext uri="{28A0092B-C50C-407E-A947-70E740481C1C}">
+                          <a14:useLocalDpi xmlns:a14="http://schemas.microsoft.com/office/drawing/2010/main" val="0"/>
+                        </a:ext>
+                      </a:extLst>
+                    </a:blip>
+                    <a:srcRect/>
+                    <a:stretch>
+                      <a:fillRect/>
+                    </a:stretch>
+                  </pic:blipFill>
+                  <pic:spPr bwMode="auto">
+                    <a:xfrm>
+                      <a:off x="0" y="0"/>
+                      <a:ext cx="342900" cy="304800"/>
+                    </a:xfrm>
+                    <a:prstGeom prst="rect">
+                      <a:avLst/>
+                    </a:prstGeom>
+                    <a:noFill/>
+                    <a:ln>
+                      <a:noFill/>
+                    </a:ln>
+                  </pic:spPr>
+                </pic:pic>
+              </a:graphicData>
+            </a:graphic>
+          </wp:inline>
+        </w:drawing>
+      </w:r>
+      <w:r>
+        <w:rPr>
+          <w:rFonts w:ascii="&amp;quot" w:hAnsi="&amp;quot" w:cs="Arial"/>
+          <w:color w:val="333333"/>
+          <w:sz w:val="21"/>
+          <w:szCs w:val="21"/>
+        </w:rPr>
+        <w:t>表示</w:t>
+      </w:r>
+      <w:r>
+        <w:rPr>
+          <w:rFonts w:ascii="&amp;quot" w:hAnsi="&amp;quot" w:cs="Arial"/>
+          <w:color w:val="333333"/>
+          <w:sz w:val="21"/>
+          <w:szCs w:val="21"/>
+        </w:rPr>
+        <w:t xml:space="preserve"> n </w:t>
+      </w:r>
+      <w:r>
+        <w:rPr>
+          <w:rFonts w:ascii="&amp;quot" w:hAnsi="&amp;quot" w:cs="Arial"/>
+          <w:color w:val="333333"/>
+          <w:sz w:val="21"/>
+          <w:szCs w:val="21"/>
+        </w:rPr>
+        <w:t>时刻沿着</w:t>
+      </w:r>
+      <w:r>
+        <w:rPr>
+          <w:rFonts w:ascii="&amp;quot" w:hAnsi="&amp;quot" w:cs="Arial"/>
+          <w:color w:val="333333"/>
+          <w:sz w:val="21"/>
+          <w:szCs w:val="21"/>
+        </w:rPr>
+        <w:t xml:space="preserve">X1,X2,...Xn </w:t>
+      </w:r>
+      <w:r>
+        <w:rPr>
+          <w:rFonts w:ascii="&amp;quot" w:hAnsi="&amp;quot" w:cs="Arial"/>
+          <w:color w:val="333333"/>
+          <w:sz w:val="21"/>
+          <w:szCs w:val="21"/>
+        </w:rPr>
+        <w:t>且在</w:t>
+      </w:r>
+      <w:r>
+        <w:rPr>
+          <w:rFonts w:ascii="&amp;quot" w:hAnsi="&amp;quot" w:cs="Arial"/>
+          <w:color w:val="333333"/>
+          <w:sz w:val="21"/>
+          <w:szCs w:val="21"/>
+        </w:rPr>
+        <w:t xml:space="preserve"> n </w:t>
+      </w:r>
+      <w:r>
+        <w:rPr>
+          <w:rFonts w:ascii="&amp;quot" w:hAnsi="&amp;quot" w:cs="Arial"/>
+          <w:color w:val="333333"/>
+          <w:sz w:val="21"/>
+          <w:szCs w:val="21"/>
+        </w:rPr>
+        <w:t>时刻状态</w:t>
+      </w:r>
+      <w:r>
+        <w:rPr>
+          <w:rFonts w:ascii="&amp;quot" w:hAnsi="&amp;quot" w:cs="Arial"/>
+          <w:color w:val="333333"/>
+          <w:sz w:val="21"/>
+          <w:szCs w:val="21"/>
+        </w:rPr>
+        <w:t xml:space="preserve">Xn=Si </w:t>
+      </w:r>
+      <w:r>
+        <w:rPr>
+          <w:rFonts w:ascii="&amp;quot" w:hAnsi="&amp;quot" w:cs="Arial"/>
+          <w:color w:val="333333"/>
+          <w:sz w:val="21"/>
+          <w:szCs w:val="21"/>
+        </w:rPr>
+        <w:t>产生相应观测序列的最大概率</w:t>
+      </w:r>
+    </w:p>
+    <w:p>
+      <w:pPr>
+        <w:pStyle w:val="af"/>
+        <w:spacing w:before="0" w:beforeAutospacing="0" w:after="0" w:afterAutospacing="0" w:line="360" w:lineRule="auto"/>
+        <w:ind w:firstLineChars="200" w:firstLine="420"/>
+        <w:rPr>
+          <w:rFonts w:ascii="Arial" w:hAnsi="Arial" w:cs="Arial"/>
+          <w:color w:val="333333"/>
+        </w:rPr>
+      </w:pPr>
+      <w:r>
+        <w:rPr>
+          <w:rFonts w:ascii="&amp;quot" w:hAnsi="&amp;quot" w:cs="Arial" w:hint="eastAsia"/>
+          <w:noProof/>
+          <w:color w:val="333333"/>
+          <w:sz w:val="21"/>
+          <w:szCs w:val="21"/>
+        </w:rPr>
+        <w:drawing>
+          <wp:inline distT="0" distB="0" distL="0" distR="0" wp14:anchorId="75EE2F4F" wp14:editId="03CB5EC6">
+            <wp:extent cx="342900" cy="320040"/>
+            <wp:effectExtent l="0" t="0" r="0" b="3810"/>
+            <wp:docPr id="28" name="图片 28" descr="https://img-blog.csdn.net/20131117153343156?watermark/2/text/aHR0cDovL2Jsb2cuY3Nkbi5uZXQvbGV4d29lZm0=/font/5a6L5L2T/fontsize/400/fill/I0JBQkFCMA==/dissolve/70/gravity/SouthEast"/>
+            <wp:cNvGraphicFramePr>
+              <a:graphicFrameLocks xmlns:a="http://schemas.openxmlformats.org/drawingml/2006/main" noChangeAspect="1"/>
+            </wp:cNvGraphicFramePr>
+            <a:graphic xmlns:a="http://schemas.openxmlformats.org/drawingml/2006/main">
+              <a:graphicData uri="http://schemas.openxmlformats.org/drawingml/2006/picture">
+                <pic:pic xmlns:pic="http://schemas.openxmlformats.org/drawingml/2006/picture">
+                  <pic:nvPicPr>
+                    <pic:cNvPr id="0" name="Picture 28" descr="https://img-blog.csdn.net/20131117153343156?watermark/2/text/aHR0cDovL2Jsb2cuY3Nkbi5uZXQvbGV4d29lZm0=/font/5a6L5L2T/fontsize/400/fill/I0JBQkFCMA==/dissolve/70/gravity/SouthEast"/>
+                    <pic:cNvPicPr>
+                      <a:picLocks noChangeAspect="1" noChangeArrowheads="1"/>
+                    </pic:cNvPicPr>
+                  </pic:nvPicPr>
+                  <pic:blipFill>
+                    <a:blip r:embed="rId20">
+                      <a:extLst>
+                        <a:ext uri="{28A0092B-C50C-407E-A947-70E740481C1C}">
+                          <a14:useLocalDpi xmlns:a14="http://schemas.microsoft.com/office/drawing/2010/main" val="0"/>
+                        </a:ext>
+                      </a:extLst>
+                    </a:blip>
+                    <a:srcRect/>
+                    <a:stretch>
+                      <a:fillRect/>
+                    </a:stretch>
+                  </pic:blipFill>
+                  <pic:spPr bwMode="auto">
+                    <a:xfrm>
+                      <a:off x="0" y="0"/>
+                      <a:ext cx="342900" cy="320040"/>
+                    </a:xfrm>
+                    <a:prstGeom prst="rect">
+                      <a:avLst/>
+                    </a:prstGeom>
+                    <a:noFill/>
+                    <a:ln>
+                      <a:noFill/>
+                    </a:ln>
+                  </pic:spPr>
+                </pic:pic>
+              </a:graphicData>
+            </a:graphic>
+          </wp:inline>
+        </w:drawing>
+      </w:r>
+      <w:r>
+        <w:rPr>
+          <w:rFonts w:ascii="&amp;quot" w:hAnsi="&amp;quot" w:cs="Arial"/>
+          <w:color w:val="333333"/>
+          <w:sz w:val="21"/>
+          <w:szCs w:val="21"/>
+        </w:rPr>
+        <w:t>保存着状态序列信息。</w:t>
+      </w:r>
+    </w:p>
+    <w:p>
+      <w:pPr>
+        <w:pStyle w:val="af"/>
+        <w:spacing w:before="0" w:beforeAutospacing="0" w:after="0" w:afterAutospacing="0" w:line="360" w:lineRule="auto"/>
+        <w:ind w:firstLineChars="200" w:firstLine="420"/>
+        <w:rPr>
+          <w:rFonts w:ascii="Arial" w:hAnsi="Arial" w:cs="Arial"/>
+          <w:color w:val="333333"/>
+        </w:rPr>
+      </w:pPr>
+      <w:r>
+        <w:rPr>
+          <w:rFonts w:ascii="&amp;quot" w:hAnsi="&amp;quot" w:cs="Arial"/>
+          <w:color w:val="333333"/>
+          <w:sz w:val="21"/>
+          <w:szCs w:val="21"/>
+        </w:rPr>
+        <w:lastRenderedPageBreak/>
+        <w:t>4</w:t>
+      </w:r>
+      <w:r>
+        <w:rPr>
+          <w:rFonts w:ascii="&amp;quot" w:hAnsi="&amp;quot" w:cs="Arial"/>
+          <w:color w:val="333333"/>
+          <w:sz w:val="21"/>
+          <w:szCs w:val="21"/>
+        </w:rPr>
+        <w:t>）回溯</w:t>
+      </w:r>
+    </w:p>
+    <w:p>
+      <w:pPr>
+        <w:pStyle w:val="af"/>
+        <w:spacing w:before="0" w:beforeAutospacing="0" w:after="0" w:afterAutospacing="0" w:line="360" w:lineRule="auto"/>
+        <w:ind w:firstLineChars="200" w:firstLine="420"/>
+        <w:rPr>
+          <w:rFonts w:ascii="Arial" w:hAnsi="Arial" w:cs="Arial"/>
+          <w:color w:val="333333"/>
+        </w:rPr>
+      </w:pPr>
+      <w:r>
+        <w:rPr>
+          <w:rFonts w:ascii="&amp;quot" w:hAnsi="&amp;quot" w:cs="Arial"/>
+          <w:color w:val="333333"/>
+          <w:sz w:val="21"/>
+          <w:szCs w:val="21"/>
+        </w:rPr>
+        <w:t>根据</w:t>
+      </w:r>
+      <w:r>
+        <w:rPr>
+          <w:rFonts w:ascii="&amp;quot" w:hAnsi="&amp;quot" w:cs="Arial"/>
+          <w:color w:val="333333"/>
+          <w:sz w:val="21"/>
+          <w:szCs w:val="21"/>
+        </w:rPr>
+        <w:t> </w:t>
+      </w:r>
+      <w:r>
+        <w:rPr>
+          <w:rFonts w:ascii="&amp;quot" w:hAnsi="&amp;quot" w:cs="Arial" w:hint="eastAsia"/>
+          <w:noProof/>
+          <w:color w:val="333333"/>
+          <w:sz w:val="21"/>
+          <w:szCs w:val="21"/>
+        </w:rPr>
+        <w:drawing>
+          <wp:inline distT="0" distB="0" distL="0" distR="0" wp14:anchorId="4D99E601" wp14:editId="5470E672">
+            <wp:extent cx="342900" cy="320040"/>
+            <wp:effectExtent l="0" t="0" r="0" b="3810"/>
+            <wp:docPr id="27" name="图片 27" descr="https://img-blog.csdn.net/20131117153316984?watermark/2/text/aHR0cDovL2Jsb2cuY3Nkbi5uZXQvbGV4d29lZm0=/font/5a6L5L2T/fontsize/400/fill/I0JBQkFCMA==/dissolve/70/gravity/SouthEast"/>
+            <wp:cNvGraphicFramePr>
+              <a:graphicFrameLocks xmlns:a="http://schemas.openxmlformats.org/drawingml/2006/main" noChangeAspect="1"/>
+            </wp:cNvGraphicFramePr>
+            <a:graphic xmlns:a="http://schemas.openxmlformats.org/drawingml/2006/main">
+              <a:graphicData uri="http://schemas.openxmlformats.org/drawingml/2006/picture">
+                <pic:pic xmlns:pic="http://schemas.openxmlformats.org/drawingml/2006/picture">
+                  <pic:nvPicPr>
+                    <pic:cNvPr id="0" name="Picture 29" descr="https://img-blog.csdn.net/20131117153316984?watermark/2/text/aHR0cDovL2Jsb2cuY3Nkbi5uZXQvbGV4d29lZm0=/font/5a6L5L2T/fontsize/400/fill/I0JBQkFCMA==/dissolve/70/gravity/SouthEast"/>
+                    <pic:cNvPicPr>
+                      <a:picLocks noChangeAspect="1" noChangeArrowheads="1"/>
+                    </pic:cNvPicPr>
+                  </pic:nvPicPr>
+                  <pic:blipFill>
+                    <a:blip r:embed="rId20">
+                      <a:extLst>
+                        <a:ext uri="{28A0092B-C50C-407E-A947-70E740481C1C}">
+                          <a14:useLocalDpi xmlns:a14="http://schemas.microsoft.com/office/drawing/2010/main" val="0"/>
+                        </a:ext>
+                      </a:extLst>
+                    </a:blip>
+                    <a:srcRect/>
+                    <a:stretch>
+                      <a:fillRect/>
+                    </a:stretch>
+                  </pic:blipFill>
+                  <pic:spPr bwMode="auto">
+                    <a:xfrm>
+                      <a:off x="0" y="0"/>
+                      <a:ext cx="342900" cy="320040"/>
+                    </a:xfrm>
+                    <a:prstGeom prst="rect">
+                      <a:avLst/>
+                    </a:prstGeom>
+                    <a:noFill/>
+                    <a:ln>
+                      <a:noFill/>
+                    </a:ln>
+                  </pic:spPr>
+                </pic:pic>
+              </a:graphicData>
+            </a:graphic>
+          </wp:inline>
+        </w:drawing>
+      </w:r>
+      <w:r>
+        <w:rPr>
+          <w:rFonts w:ascii="&amp;quot" w:hAnsi="&amp;quot" w:cs="Arial" w:hint="eastAsia"/>
+          <w:noProof/>
+          <w:color w:val="333333"/>
+          <w:sz w:val="21"/>
+          <w:szCs w:val="21"/>
+        </w:rPr>
+        <mc:AlternateContent>
+          <mc:Choice Requires="wps">
+            <w:drawing>
+              <wp:inline distT="0" distB="0" distL="0" distR="0" wp14:anchorId="24199B64" wp14:editId="48B8EB23">
+                <wp:extent cx="304800" cy="304800"/>
+                <wp:effectExtent l="0" t="0" r="0" b="0"/>
+                <wp:docPr id="26" name="矩形 26" descr="https://blog.csdn.net/xiaotianlan/article/details/38925197"/>
+                <wp:cNvGraphicFramePr>
+                  <a:graphicFrameLocks xmlns:a="http://schemas.openxmlformats.org/drawingml/2006/main" noChangeAspect="1"/>
+                </wp:cNvGraphicFramePr>
+                <a:graphic xmlns:a="http://schemas.openxmlformats.org/drawingml/2006/main">
+                  <a:graphicData uri="http://schemas.microsoft.com/office/word/2010/wordprocessingShape">
+                    <wps:wsp>
+                      <wps:cNvSpPr>
+                        <a:spLocks noChangeAspect="1" noChangeArrowheads="1"/>
+                      </wps:cNvSpPr>
+                      <wps:spPr bwMode="auto">
+                        <a:xfrm>
+                          <a:off x="0" y="0"/>
+                          <a:ext cx="304800" cy="304800"/>
+                        </a:xfrm>
+                        <a:prstGeom prst="rect">
+                          <a:avLst/>
+                        </a:prstGeom>
+                        <a:noFill/>
+                        <a:ln>
+                          <a:noFill/>
+                        </a:ln>
+                        <a:extLst>
+                          <a:ext uri="{909E8E84-426E-40DD-AFC4-6F175D3DCCD1}">
+                            <a14:hiddenFill xmlns:a14="http://schemas.microsoft.com/office/drawing/2010/main">
+                              <a:solidFill>
+                                <a:srgbClr val="FFFFFF"/>
+                              </a:solidFill>
+                            </a14:hiddenFill>
+                          </a:ext>
+                          <a:ext uri="{91240B29-F687-4F45-9708-019B960494DF}">
+                            <a14:hiddenLine xmlns:a14="http://schemas.microsoft.com/office/drawing/2010/main" w="9525">
+                              <a:solidFill>
+                                <a:srgbClr val="000000"/>
+                              </a:solidFill>
+                              <a:miter lim="800000"/>
+                              <a:headEnd/>
+                              <a:tailEnd/>
+                            </a14:hiddenLine>
+                          </a:ext>
+                        </a:extLst>
+                      </wps:spPr>
+                      <wps:bodyPr rot="0" vert="horz" wrap="square" lIns="91440" tIns="45720" rIns="91440" bIns="45720" anchor="t" anchorCtr="0" upright="1">
+                        <a:noAutofit/>
+                      </wps:bodyPr>
+                    </wps:wsp>
+                  </a:graphicData>
+                </a:graphic>
+              </wp:inline>
+            </w:drawing>
+          </mc:Choice>
+          <mc:Fallback>
+            <w:pict>
+              <v:rect w14:anchorId="2221EC39" id="矩形 26" o:spid="_x0000_s1026" alt="https://blog.csdn.net/xiaotianlan/article/details/38925197" style="width:24pt;height:24pt;visibility:visible;mso-wrap-style:square;mso-left-percent:-10001;mso-top-percent:-10001;mso-position-horizontal:absolute;mso-position-horizontal-relative:char;mso-position-vertical:absolute;mso-position-vertical-relative:line;mso-left-percent:-10001;mso-top-percent:-10001;v-text-anchor:top" o:gfxdata="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" filled="f" stroked="f">
+                <o:lock v:ext="edit" aspectratio="t"/>
+                <w10:anchorlock/>
+              </v:rect>
+            </w:pict>
+          </mc:Fallback>
+        </mc:AlternateContent>
+      </w:r>
+      <w:r>
+        <w:rPr>
+          <w:rFonts w:ascii="&amp;quot" w:hAnsi="&amp;quot" w:cs="Arial"/>
+          <w:color w:val="333333"/>
+          <w:sz w:val="21"/>
+          <w:szCs w:val="21"/>
+        </w:rPr>
+        <w:t> </w:t>
+      </w:r>
+      <w:r>
+        <w:rPr>
+          <w:rFonts w:ascii="&amp;quot" w:hAnsi="&amp;quot" w:cs="Arial"/>
+          <w:color w:val="333333"/>
+          <w:sz w:val="21"/>
+          <w:szCs w:val="21"/>
+        </w:rPr>
+        <w:t>的结果便可知道相应的状态序列了。</w:t>
+      </w:r>
+    </w:p>
+    <w:p>
+      <w:pPr>
+        <w:pStyle w:val="af"/>
+        <w:spacing w:before="0" w:beforeAutospacing="0" w:after="0" w:afterAutospacing="0" w:line="360" w:lineRule="auto"/>
+        <w:ind w:firstLineChars="200" w:firstLine="420"/>
+        <w:rPr>
+          <w:rFonts w:ascii="Arial" w:hAnsi="Arial" w:cs="Arial"/>
+          <w:color w:val="333333"/>
+        </w:rPr>
+      </w:pPr>
+      <w:r>
+        <w:rPr>
+          <w:rFonts w:ascii="&amp;quot" w:hAnsi="&amp;quot" w:cs="Arial"/>
+          <w:color w:val="333333"/>
+          <w:sz w:val="21"/>
+          <w:szCs w:val="21"/>
+        </w:rPr>
+        <w:t>PS</w:t>
+      </w:r>
+      <w:r>
+        <w:rPr>
+          <w:rFonts w:ascii="&amp;quot" w:hAnsi="&amp;quot" w:cs="Arial"/>
+          <w:color w:val="333333"/>
+          <w:sz w:val="21"/>
+          <w:szCs w:val="21"/>
+        </w:rPr>
+        <w:t>：对应的后面的</w:t>
+      </w:r>
+      <w:r>
+        <w:rPr>
+          <w:rFonts w:ascii="&amp;quot" w:hAnsi="&amp;quot" w:cs="Arial"/>
+          <w:color w:val="333333"/>
+          <w:sz w:val="21"/>
+          <w:szCs w:val="21"/>
+        </w:rPr>
+        <w:t>Java</w:t>
+      </w:r>
+      <w:r>
+        <w:rPr>
+          <w:rFonts w:ascii="&amp;quot" w:hAnsi="&amp;quot" w:cs="Arial"/>
+          <w:color w:val="333333"/>
+          <w:sz w:val="21"/>
+          <w:szCs w:val="21"/>
+        </w:rPr>
+        <w:t>类为</w:t>
+      </w:r>
+      <w:r>
+        <w:rPr>
+          <w:rFonts w:ascii="&amp;quot" w:hAnsi="&amp;quot" w:cs="Arial"/>
+          <w:color w:val="333333"/>
+          <w:sz w:val="21"/>
+          <w:szCs w:val="21"/>
+        </w:rPr>
+        <w:t> HMMDecisionVbImp.java</w:t>
+      </w:r>
+    </w:p>
+    <w:p>
+      <w:pPr>
+        <w:pStyle w:val="af"/>
+        <w:spacing w:before="0" w:beforeAutospacing="0" w:after="0" w:afterAutospacing="0" w:line="360" w:lineRule="auto"/>
+        <w:ind w:firstLineChars="200" w:firstLine="420"/>
+        <w:rPr>
+          <w:rFonts w:ascii="Arial" w:hAnsi="Arial" w:cs="Arial"/>
+          <w:color w:val="333333"/>
+        </w:rPr>
+      </w:pPr>
+      <w:r>
+        <w:rPr>
+          <w:rFonts w:ascii="&amp;quot" w:hAnsi="&amp;quot" w:cs="Arial"/>
+          <w:color w:val="333333"/>
+          <w:sz w:val="21"/>
+          <w:szCs w:val="21"/>
+        </w:rPr>
+        <w:br/>
+      </w:r>
+    </w:p>
+    <w:p>
+      <w:pPr>
+        <w:pStyle w:val="af"/>
+        <w:numPr>
+          <w:ilvl w:val="0"/>
+          <w:numId w:val="20"/>
+        </w:numPr>
+        <w:spacing w:before="0" w:beforeAutospacing="0" w:after="0" w:afterAutospacing="0" w:line="360" w:lineRule="auto"/>
+        <w:ind w:left="0" w:firstLineChars="200" w:firstLine="422"/>
+        <w:rPr>
+          <w:rFonts w:ascii="Arial" w:hAnsi="Arial" w:cs="Arial"/>
+          <w:color w:val="333333"/>
+        </w:rPr>
+      </w:pPr>
+      <w:r>
+        <w:rPr>
+          <w:rStyle w:val="af1"/>
+          <w:rFonts w:ascii="&amp;quot" w:hAnsi="&amp;quot" w:cs="Arial"/>
+          <w:color w:val="333333"/>
+          <w:sz w:val="21"/>
+          <w:szCs w:val="21"/>
+        </w:rPr>
+        <w:t>学习问题，即如何通过观测值来获取初始状态概率，状态转移概率矩阵以及生成概率矩阵。</w:t>
+      </w:r>
+    </w:p>
+    <w:p>
+      <w:pPr>
+        <w:pStyle w:val="af"/>
+        <w:spacing w:before="0" w:beforeAutospacing="0" w:after="0" w:afterAutospacing="0" w:line="360" w:lineRule="auto"/>
+        <w:ind w:firstLineChars="200" w:firstLine="420"/>
+        <w:rPr>
+          <w:rFonts w:ascii="Arial" w:hAnsi="Arial" w:cs="Arial"/>
+          <w:color w:val="333333"/>
+        </w:rPr>
+      </w:pPr>
+      <w:r>
+        <w:rPr>
+          <w:rFonts w:ascii="&amp;quot" w:hAnsi="&amp;quot" w:cs="Arial"/>
+          <w:color w:val="333333"/>
+          <w:sz w:val="21"/>
+          <w:szCs w:val="21"/>
+        </w:rPr>
+        <w:t>Baum-Welch</w:t>
+      </w:r>
+      <w:r>
+        <w:rPr>
+          <w:rFonts w:ascii="&amp;quot" w:hAnsi="&amp;quot" w:cs="Arial"/>
+          <w:color w:val="333333"/>
+          <w:sz w:val="21"/>
+          <w:szCs w:val="21"/>
+        </w:rPr>
+        <w:t>算法：</w:t>
+      </w:r>
+    </w:p>
+    <w:p>
+      <w:pPr>
+        <w:pStyle w:val="af"/>
+        <w:spacing w:before="0" w:beforeAutospacing="0" w:after="0" w:afterAutospacing="0" w:line="360" w:lineRule="auto"/>
+        <w:ind w:firstLineChars="200" w:firstLine="420"/>
+        <w:rPr>
+          <w:rFonts w:ascii="Arial" w:hAnsi="Arial" w:cs="Arial"/>
+          <w:color w:val="333333"/>
+        </w:rPr>
+      </w:pPr>
+      <w:r>
+        <w:rPr>
+          <w:rFonts w:ascii="&amp;quot" w:hAnsi="&amp;quot" w:cs="Arial"/>
+          <w:color w:val="333333"/>
+          <w:sz w:val="21"/>
+          <w:szCs w:val="21"/>
+        </w:rPr>
+        <w:t xml:space="preserve">Step1: </w:t>
+      </w:r>
+      <w:r>
+        <w:rPr>
+          <w:rFonts w:ascii="&amp;quot" w:hAnsi="&amp;quot" w:cs="Arial"/>
+          <w:color w:val="333333"/>
+          <w:sz w:val="21"/>
+          <w:szCs w:val="21"/>
+        </w:rPr>
+        <w:t>随机产生一组参数，并代入评估函数（</w:t>
+      </w:r>
+      <w:r>
+        <w:rPr>
+          <w:rFonts w:ascii="&amp;quot" w:hAnsi="&amp;quot" w:cs="Arial"/>
+          <w:color w:val="333333"/>
+          <w:sz w:val="21"/>
+          <w:szCs w:val="21"/>
+        </w:rPr>
+        <w:t>evaluation</w:t>
+      </w:r>
+      <w:r>
+        <w:rPr>
+          <w:rFonts w:ascii="&amp;quot" w:hAnsi="&amp;quot" w:cs="Arial"/>
+          <w:color w:val="333333"/>
+          <w:sz w:val="21"/>
+          <w:szCs w:val="21"/>
+        </w:rPr>
+        <w:t>，例如前向算法），计算结果。</w:t>
+      </w:r>
+    </w:p>
+    <w:p>
+      <w:pPr>
+        <w:pStyle w:val="af"/>
+        <w:spacing w:before="0" w:beforeAutospacing="0" w:after="0" w:afterAutospacing="0" w:line="360" w:lineRule="auto"/>
+        <w:ind w:firstLineChars="200" w:firstLine="420"/>
+        <w:rPr>
+          <w:rFonts w:ascii="Arial" w:hAnsi="Arial" w:cs="Arial"/>
+          <w:color w:val="333333"/>
+        </w:rPr>
+      </w:pPr>
+      <w:r>
+        <w:rPr>
+          <w:rFonts w:ascii="&amp;quot" w:hAnsi="&amp;quot" w:cs="Arial"/>
+          <w:color w:val="333333"/>
+          <w:sz w:val="21"/>
+          <w:szCs w:val="21"/>
+        </w:rPr>
+        <w:t xml:space="preserve">Step2: </w:t>
+      </w:r>
+      <w:r>
+        <w:rPr>
+          <w:rFonts w:ascii="&amp;quot" w:hAnsi="&amp;quot" w:cs="Arial"/>
+          <w:color w:val="333333"/>
+          <w:sz w:val="21"/>
+          <w:szCs w:val="21"/>
+        </w:rPr>
+        <w:t>利用参数估算初始状态概率，状态转移概率矩阵以及生成概率矩阵</w:t>
+      </w:r>
+    </w:p>
+    <w:p>
+      <w:pPr>
+        <w:pStyle w:val="af"/>
+        <w:spacing w:before="0" w:beforeAutospacing="0" w:after="0" w:afterAutospacing="0" w:line="360" w:lineRule="auto"/>
+        <w:ind w:firstLineChars="200" w:firstLine="420"/>
+        <w:rPr>
+          <w:rFonts w:ascii="Arial" w:hAnsi="Arial" w:cs="Arial"/>
+          <w:color w:val="333333"/>
+        </w:rPr>
+      </w:pPr>
+      <w:r>
+        <w:rPr>
+          <w:rFonts w:ascii="&amp;quot" w:hAnsi="&amp;quot" w:cs="Arial"/>
+          <w:color w:val="333333"/>
+          <w:sz w:val="21"/>
+          <w:szCs w:val="21"/>
+        </w:rPr>
+        <w:t>由于：</w:t>
+      </w:r>
+    </w:p>
+    <w:p>
+      <w:pPr>
+        <w:pStyle w:val="af"/>
+        <w:spacing w:before="0" w:beforeAutospacing="0" w:after="0" w:afterAutospacing="0" w:line="360" w:lineRule="auto"/>
+        <w:ind w:firstLineChars="200" w:firstLine="420"/>
+        <w:rPr>
+          <w:rFonts w:ascii="Arial" w:hAnsi="Arial" w:cs="Arial" w:hint="eastAsia"/>
+          <w:color w:val="333333"/>
+        </w:rPr>
+      </w:pPr>
+      <w:r>
+        <w:rPr>
+          <w:rFonts w:ascii="&amp;quot" w:hAnsi="&amp;quot" w:cs="Arial" w:hint="eastAsia"/>
+          <w:noProof/>
+          <w:color w:val="333333"/>
+          <w:sz w:val="21"/>
+          <w:szCs w:val="21"/>
+        </w:rPr>
+        <mc:AlternateContent>
+          <mc:Choice Requires="wps">
+            <w:drawing>
+              <wp:inline distT="0" distB="0" distL="0" distR="0" wp14:anchorId="056B1BCE" wp14:editId="2F1808B6">
+                <wp:extent cx="304800" cy="304800"/>
+                <wp:effectExtent l="0" t="0" r="0" b="0"/>
+                <wp:docPr id="25" name="矩形 25" descr="https://blog.csdn.net/xiaotianlan/article/details/38925197"/>
+                <wp:cNvGraphicFramePr>
+                  <a:graphicFrameLocks xmlns:a="http://schemas.openxmlformats.org/drawingml/2006/main" noChangeAspect="1"/>
+                </wp:cNvGraphicFramePr>
+                <a:graphic xmlns:a="http://schemas.openxmlformats.org/drawingml/2006/main">
+                  <a:graphicData uri="http://schemas.microsoft.com/office/word/2010/wordprocessingShape">
+                    <wps:wsp>
+                      <wps:cNvSpPr>
+                        <a:spLocks noChangeAspect="1" noChangeArrowheads="1"/>
+                      </wps:cNvSpPr>
+                      <wps:spPr bwMode="auto">
+                        <a:xfrm>
+                          <a:off x="0" y="0"/>
+                          <a:ext cx="304800" cy="304800"/>
+                        </a:xfrm>
+                        <a:prstGeom prst="rect">
+                          <a:avLst/>
+                        </a:prstGeom>
+                        <a:noFill/>
+                        <a:ln>
+                          <a:noFill/>
+                        </a:ln>
+                        <a:extLst>
+                          <a:ext uri="{909E8E84-426E-40DD-AFC4-6F175D3DCCD1}">
+                            <a14:hiddenFill xmlns:a14="http://schemas.microsoft.com/office/drawing/2010/main">
+                              <a:solidFill>
+                                <a:srgbClr val="FFFFFF"/>
+                              </a:solidFill>
+                            </a14:hiddenFill>
+                          </a:ext>
+                          <a:ext uri="{91240B29-F687-4F45-9708-019B960494DF}">
+                            <a14:hiddenLine xmlns:a14="http://schemas.microsoft.com/office/drawing/2010/main" w="9525">
+                              <a:solidFill>
+                                <a:srgbClr val="000000"/>
+                              </a:solidFill>
+                              <a:miter lim="800000"/>
+                              <a:headEnd/>
+                              <a:tailEnd/>
+                            </a14:hiddenLine>
+                          </a:ext>
+                        </a:extLst>
+                      </wps:spPr>
+                      <wps:bodyPr rot="0" vert="horz" wrap="square" lIns="91440" tIns="45720" rIns="91440" bIns="45720" anchor="t" anchorCtr="0" upright="1">
+                        <a:noAutofit/>
+                      </wps:bodyPr>
+                    </wps:wsp>
+                  </a:graphicData>
+                </a:graphic>
+              </wp:inline>
+            </w:drawing>
+          </mc:Choice>
+          <mc:Fallback>
+            <w:pict>
+              <v:rect w14:anchorId="68F93F78" id="矩形 25" o:spid="_x0000_s1026" alt="https://blog.csdn.net/xiaotianlan/article/details/38925197" style="width:24pt;height:24pt;visibility:visible;mso-wrap-style:square;mso-left-percent:-10001;mso-top-percent:-10001;mso-position-horizontal:absolute;mso-position-horizontal-relative:char;mso-position-vertical:absolute;mso-position-vertical-relative:line;mso-left-percent:-10001;mso-top-percent:-10001;v-text-anchor:top" o:gfxdata="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" filled="f" stroked="f">
+                <o:lock v:ext="edit" aspectratio="t"/>
+                <w10:anchorlock/>
+              </v:rect>
+            </w:pict>
+          </mc:Fallback>
+        </mc:AlternateContent>
+      </w:r>
+      <w:r>
+        <w:rPr>
+          <w:rFonts w:ascii="&amp;quot" w:hAnsi="&amp;quot" w:cs="Arial" w:hint="eastAsia"/>
+          <w:noProof/>
+          <w:color w:val="333333"/>
+          <w:sz w:val="21"/>
+          <w:szCs w:val="21"/>
+        </w:rPr>
+        <w:drawing>
+          <wp:inline distT="0" distB="0" distL="0" distR="0" wp14:anchorId="79166475" wp14:editId="5E7851AB">
+            <wp:extent cx="3611880" cy="868680"/>
+            <wp:effectExtent l="0" t="0" r="7620" b="7620"/>
+            <wp:docPr id="24" name="图片 24" descr="https://img-blog.csdn.net/20131117153858796?watermark/2/text/aHR0cDovL2Jsb2cuY3Nkbi5uZXQvbGV4d29lZm0=/font/5a6L5L2T/fontsize/400/fill/I0JBQkFCMA==/dissolve/70/gravity/SouthEast"/>
+            <wp:cNvGraphicFramePr>
+              <a:graphicFrameLocks xmlns:a="http://schemas.openxmlformats.org/drawingml/2006/main" noChangeAspect="1"/>
+            </wp:cNvGraphicFramePr>
+            <a:graphic xmlns:a="http://schemas.openxmlformats.org/drawingml/2006/main">
+              <a:graphicData uri="http://schemas.openxmlformats.org/drawingml/2006/picture">
+                <pic:pic xmlns:pic="http://schemas.openxmlformats.org/drawingml/2006/picture">
+                  <pic:nvPicPr>
+                    <pic:cNvPr id="0" name="Picture 32" descr="https://img-blog.csdn.net/20131117153858796?watermark/2/text/aHR0cDovL2Jsb2cuY3Nkbi5uZXQvbGV4d29lZm0=/font/5a6L5L2T/fontsize/400/fill/I0JBQkFCMA==/dissolve/70/gravity/SouthEast"/>
+                    <pic:cNvPicPr>
+                      <a:picLocks noChangeAspect="1" noChangeArrowheads="1"/>
+                    </pic:cNvPicPr>
+                  </pic:nvPicPr>
+                  <pic:blipFill>
+                    <a:blip r:embed="rId21">
+                      <a:extLst>
+                        <a:ext uri="{28A0092B-C50C-407E-A947-70E740481C1C}">
+                          <a14:useLocalDpi xmlns:a14="http://schemas.microsoft.com/office/drawing/2010/main" val="0"/>
+                        </a:ext>
+                      </a:extLst>
+                    </a:blip>
+                    <a:srcRect/>
+                    <a:stretch>
+                      <a:fillRect/>
+                    </a:stretch>
+                  </pic:blipFill>
+                  <pic:spPr bwMode="auto">
+                    <a:xfrm>
+                      <a:off x="0" y="0"/>
+                      <a:ext cx="3611880" cy="868680"/>
+                    </a:xfrm>
+                    <a:prstGeom prst="rect">
+                      <a:avLst/>
+                    </a:prstGeom>
+                    <a:noFill/>
+                    <a:ln>
+                      <a:noFill/>
+                    </a:ln>
+                  </pic:spPr>
+                </pic:pic>
+              </a:graphicData>
+            </a:graphic>
+          </wp:inline>
+        </w:drawing>
+      </w:r>
+      <w:r>
+        <w:rPr>
+          <w:rFonts w:ascii="&amp;quot" w:hAnsi="&amp;quot" w:cs="Arial"/>
+          <w:color w:val="333333"/>
+          <w:sz w:val="21"/>
+          <w:szCs w:val="21"/>
+        </w:rPr>
+        <w:t>，即</w:t>
+      </w:r>
+      <w:r>
+        <w:rPr>
+          <w:rFonts w:ascii="&amp;quot" w:hAnsi="&amp;quot" w:cs="Arial"/>
+          <w:color w:val="333333"/>
+          <w:sz w:val="21"/>
+          <w:szCs w:val="21"/>
+        </w:rPr>
+        <w:t>kis(i,j,t)=alpha(i,t)*P(i,j)*Q(j,t+1)*beta(j,t+1)</w:t>
+      </w:r>
+    </w:p>
+    <w:p>
+      <w:pPr>
+        <w:pStyle w:val="af"/>
+        <w:spacing w:before="0" w:beforeAutospacing="0" w:after="0" w:afterAutospacing="0" w:line="360" w:lineRule="auto"/>
+        <w:ind w:firstLineChars="200" w:firstLine="420"/>
+        <w:rPr>
+          <w:rFonts w:ascii="Arial" w:hAnsi="Arial" w:cs="Arial"/>
+          <w:color w:val="333333"/>
+        </w:rPr>
+      </w:pPr>
+      <w:r>
+        <w:rPr>
+          <w:rFonts w:ascii="&amp;quot" w:hAnsi="&amp;quot" w:cs="Arial" w:hint="eastAsia"/>
+          <w:noProof/>
+          <w:color w:val="333333"/>
+          <w:sz w:val="21"/>
+          <w:szCs w:val="21"/>
+        </w:rPr>
+        <mc:AlternateContent>
+          <mc:Choice Requires="wps">
+            <w:drawing>
+              <wp:inline distT="0" distB="0" distL="0" distR="0" wp14:anchorId="6B18C64D" wp14:editId="5F09BA8E">
+                <wp:extent cx="304800" cy="304800"/>
+                <wp:effectExtent l="0" t="0" r="0" b="0"/>
+                <wp:docPr id="23" name="矩形 23" descr="https://blog.csdn.net/xiaotianlan/article/details/38925197"/>
+                <wp:cNvGraphicFramePr>
+                  <a:graphicFrameLocks xmlns:a="http://schemas.openxmlformats.org/drawingml/2006/main" noChangeAspect="1"/>
+                </wp:cNvGraphicFramePr>
+                <a:graphic xmlns:a="http://schemas.openxmlformats.org/drawingml/2006/main">
+                  <a:graphicData uri="http://schemas.microsoft.com/office/word/2010/wordprocessingShape">
+                    <wps:wsp>
+                      <wps:cNvSpPr>
+                        <a:spLocks noChangeAspect="1" noChangeArrowheads="1"/>
+                      </wps:cNvSpPr>
+                      <wps:spPr bwMode="auto">
+                        <a:xfrm>
+                          <a:off x="0" y="0"/>
+                          <a:ext cx="304800" cy="304800"/>
+                        </a:xfrm>
+                        <a:prstGeom prst="rect">
+                          <a:avLst/>
+                        </a:prstGeom>
+                        <a:noFill/>
+                        <a:ln>
+                          <a:noFill/>
+                        </a:ln>
+                        <a:extLst>
+                          <a:ext uri="{909E8E84-426E-40DD-AFC4-6F175D3DCCD1}">
+                            <a14:hiddenFill xmlns:a14="http://schemas.microsoft.com/office/drawing/2010/main">
+                              <a:solidFill>
+                                <a:srgbClr val="FFFFFF"/>
+                              </a:solidFill>
+                            </a14:hiddenFill>
+                          </a:ext>
+                          <a:ext uri="{91240B29-F687-4F45-9708-019B960494DF}">
+                            <a14:hiddenLine xmlns:a14="http://schemas.microsoft.com/office/drawing/2010/main" w="9525">
+                              <a:solidFill>
+                                <a:srgbClr val="000000"/>
+                              </a:solidFill>
+                              <a:miter lim="800000"/>
+                              <a:headEnd/>
+                              <a:tailEnd/>
+                            </a14:hiddenLine>
+                          </a:ext>
+                        </a:extLst>
+                      </wps:spPr>
+                      <wps:bodyPr rot="0" vert="horz" wrap="square" lIns="91440" tIns="45720" rIns="91440" bIns="45720" anchor="t" anchorCtr="0" upright="1">
+                        <a:noAutofit/>
+                      </wps:bodyPr>
+                    </wps:wsp>
+                  </a:graphicData>
+                </a:graphic>
+              </wp:inline>
+            </w:drawing>
+          </mc:Choice>
+          <mc:Fallback>
+            <w:pict>
+              <v:rect w14:anchorId="2E5B0BF9" id="矩形 23" o:spid="_x0000_s1026" alt="https://blog.csdn.net/xiaotianlan/article/details/38925197" style="width:24pt;height:24pt;visibility:visible;mso-wrap-style:square;mso-left-percent:-10001;mso-top-percent:-10001;mso-position-horizontal:absolute;mso-position-horizontal-relative:char;mso-position-vertical:absolute;mso-position-vertical-relative:line;mso-left-percent:-10001;mso-top-percent:-10001;v-text-anchor:top" o:gfxdata="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" filled="f" stroked="f">
+                <o:lock v:ext="edit" aspectratio="t"/>
+                <w10:anchorlock/>
+              </v:rect>
+            </w:pict>
+          </mc:Fallback>
+        </mc:AlternateContent>
+      </w:r>
+      <w:r>
+        <w:rPr>
+          <w:rFonts w:ascii="&amp;quot" w:hAnsi="&amp;quot" w:cs="Arial" w:hint="eastAsia"/>
+          <w:noProof/>
+          <w:color w:val="333333"/>
+          <w:sz w:val="21"/>
+          <w:szCs w:val="21"/>
+        </w:rPr>
+        <w:drawing>
+          <wp:inline distT="0" distB="0" distL="0" distR="0" wp14:anchorId="307C6418" wp14:editId="4EDEE48D">
+            <wp:extent cx="4655820" cy="990600"/>
+            <wp:effectExtent l="0" t="0" r="0" b="0"/>
+            <wp:docPr id="22" name="图片 22" descr="https://img-blog.csdn.net/20131117153948296?watermark/2/text/aHR0cDovL2Jsb2cuY3Nkbi5uZXQvbGV4d29lZm0=/font/5a6L5L2T/fontsize/400/fill/I0JBQkFCMA==/dissolve/70/gravity/SouthEast"/>
+            <wp:cNvGraphicFramePr>
+              <a:graphicFrameLocks xmlns:a="http://schemas.openxmlformats.org/drawingml/2006/main" noChangeAspect="1"/>
+            </wp:cNvGraphicFramePr>
+            <a:graphic xmlns:a="http://schemas.openxmlformats.org/drawingml/2006/main">
+              <a:graphicData uri="http://schemas.openxmlformats.org/drawingml/2006/picture">
+                <pic:pic xmlns:pic="http://schemas.openxmlformats.org/drawingml/2006/picture">
+                  <pic:nvPicPr>
+                    <pic:cNvPr id="0" name="Picture 34" descr="https://img-blog.csdn.net/20131117153948296?watermark/2/text/aHR0cDovL2Jsb2cuY3Nkbi5uZXQvbGV4d29lZm0=/font/5a6L5L2T/fontsize/400/fill/I0JBQkFCMA==/dissolve/70/gravity/SouthEast"/>
+                    <pic:cNvPicPr>
+                      <a:picLocks noChangeAspect="1" noChangeArrowheads="1"/>
+                    </pic:cNvPicPr>
+                  </pic:nvPicPr>
+                  <pic:blipFill>
+                    <a:blip r:embed="rId22">
+                      <a:extLst>
+                        <a:ext uri="{28A0092B-C50C-407E-A947-70E740481C1C}">
+                          <a14:useLocalDpi xmlns:a14="http://schemas.microsoft.com/office/drawing/2010/main" val="0"/>
+                        </a:ext>
+                      </a:extLst>
+                    </a:blip>
+                    <a:srcRect/>
+                    <a:stretch>
+                      <a:fillRect/>
+                    </a:stretch>
+                  </pic:blipFill>
+                  <pic:spPr bwMode="auto">
+                    <a:xfrm>
+                      <a:off x="0" y="0"/>
+                      <a:ext cx="4655820" cy="990600"/>
+                    </a:xfrm>
+                    <a:prstGeom prst="rect">
+                      <a:avLst/>
+                    </a:prstGeom>
+                    <a:noFill/>
+                    <a:ln>
+                      <a:noFill/>
+                    </a:ln>
+                  </pic:spPr>
+                </pic:pic>
+              </a:graphicData>
+            </a:graphic>
+          </wp:inline>
+        </w:drawing>
+      </w:r>
+      <w:r>
+        <w:rPr>
+          <w:rFonts w:ascii="&amp;quot" w:hAnsi="&amp;quot" w:cs="Arial"/>
+          <w:color w:val="333333"/>
+          <w:sz w:val="21"/>
+          <w:szCs w:val="21"/>
+        </w:rPr>
+        <w:t>，即</w:t>
+      </w:r>
+      <w:r>
+        <w:rPr>
+          <w:rFonts w:ascii="&amp;quot" w:hAnsi="&amp;quot" w:cs="Arial"/>
+          <w:color w:val="333333"/>
+          <w:sz w:val="21"/>
+          <w:szCs w:val="21"/>
+        </w:rPr>
+        <w:t>gamma(i,t)=alpha(i,t)*beta(i,t)</w:t>
+      </w:r>
+    </w:p>
+    <w:p>
+      <w:pPr>
+        <w:pStyle w:val="af"/>
+        <w:spacing w:before="0" w:beforeAutospacing="0" w:after="0" w:afterAutospacing="0" w:line="360" w:lineRule="auto"/>
+        <w:ind w:firstLineChars="200" w:firstLine="420"/>
+        <w:rPr>
+          <w:rFonts w:ascii="Arial" w:hAnsi="Arial" w:cs="Arial"/>
+          <w:color w:val="333333"/>
+        </w:rPr>
+      </w:pPr>
+      <w:r>
+        <w:rPr>
+          <w:rFonts w:ascii="&amp;quot" w:hAnsi="&amp;quot" w:cs="Arial"/>
+          <w:color w:val="333333"/>
+          <w:sz w:val="21"/>
+          <w:szCs w:val="21"/>
+        </w:rPr>
+        <w:t>PS</w:t>
+      </w:r>
+      <w:r>
+        <w:rPr>
+          <w:rFonts w:ascii="&amp;quot" w:hAnsi="&amp;quot" w:cs="Arial"/>
+          <w:color w:val="333333"/>
+          <w:sz w:val="21"/>
+          <w:szCs w:val="21"/>
+        </w:rPr>
+        <w:t>：</w:t>
+      </w:r>
+      <w:r>
+        <w:rPr>
+          <w:rFonts w:ascii="&amp;quot" w:hAnsi="&amp;quot" w:cs="Arial"/>
+          <w:color w:val="333333"/>
+          <w:sz w:val="21"/>
+          <w:szCs w:val="21"/>
+        </w:rPr>
+        <w:t>a</w:t>
+      </w:r>
+      <w:r>
+        <w:rPr>
+          <w:rFonts w:ascii="&amp;quot" w:hAnsi="&amp;quot" w:cs="Arial"/>
+          <w:color w:val="333333"/>
+          <w:sz w:val="21"/>
+          <w:szCs w:val="21"/>
+        </w:rPr>
+        <w:t>）伪代码中并没有除以</w:t>
+      </w:r>
+      <w:r>
+        <w:rPr>
+          <w:rFonts w:ascii="&amp;quot" w:hAnsi="&amp;quot" w:cs="Arial" w:hint="eastAsia"/>
+          <w:noProof/>
+          <w:color w:val="333333"/>
+          <w:sz w:val="21"/>
+          <w:szCs w:val="21"/>
+        </w:rPr>
+        <w:drawing>
+          <wp:inline distT="0" distB="0" distL="0" distR="0" wp14:anchorId="2F18CAC1" wp14:editId="60CBAA22">
+            <wp:extent cx="525780" cy="182880"/>
+            <wp:effectExtent l="0" t="0" r="7620" b="7620"/>
+            <wp:docPr id="21" name="图片 21" descr="https://img-blog.csdn.net/20131117154033984?watermark/2/text/aHR0cDovL2Jsb2cuY3Nkbi5uZXQvbGV4d29lZm0=/font/5a6L5L2T/fontsize/400/fill/I0JBQkFCMA==/dissolve/70/gravity/SouthEast"/>
+            <wp:cNvGraphicFramePr>
+              <a:graphicFrameLocks xmlns:a="http://schemas.openxmlformats.org/drawingml/2006/main" noChangeAspect="1"/>
+            </wp:cNvGraphicFramePr>
+            <a:graphic xmlns:a="http://schemas.openxmlformats.org/drawingml/2006/main">
+              <a:graphicData uri="http://schemas.openxmlformats.org/drawingml/2006/picture">
+                <pic:pic xmlns:pic="http://schemas.openxmlformats.org/drawingml/2006/picture">
+                  <pic:nvPicPr>
+                    <pic:cNvPr id="0" name="Picture 35" descr="https://img-blog.csdn.net/20131117154033984?watermark/2/text/aHR0cDovL2Jsb2cuY3Nkbi5uZXQvbGV4d29lZm0=/font/5a6L5L2T/fontsize/400/fill/I0JBQkFCMA==/dissolve/70/gravity/SouthEast"/>
+                    <pic:cNvPicPr>
+                      <a:picLocks noChangeAspect="1" noChangeArrowheads="1"/>
+                    </pic:cNvPicPr>
+                  </pic:nvPicPr>
+                  <pic:blipFill>
+                    <a:blip r:embed="rId23">
+                      <a:extLst>
+                        <a:ext uri="{28A0092B-C50C-407E-A947-70E740481C1C}">
+                          <a14:useLocalDpi xmlns:a14="http://schemas.microsoft.com/office/drawing/2010/main" val="0"/>
+                        </a:ext>
+                      </a:extLst>
+                    </a:blip>
+                    <a:srcRect/>
+                    <a:stretch>
+                      <a:fillRect/>
+                    </a:stretch>
+                  </pic:blipFill>
+                  <pic:spPr bwMode="auto">
+                    <a:xfrm>
+                      <a:off x="0" y="0"/>
+                      <a:ext cx="525780" cy="182880"/>
+                    </a:xfrm>
+                    <a:prstGeom prst="rect">
+                      <a:avLst/>
+                    </a:prstGeom>
+                    <a:noFill/>
+                    <a:ln>
+                      <a:noFill/>
+                    </a:ln>
+                  </pic:spPr>
+                </pic:pic>
+              </a:graphicData>
+            </a:graphic>
+          </wp:inline>
+        </w:drawing>
+      </w:r>
+      <w:r>
+        <w:rPr>
+          <w:rFonts w:ascii="&amp;quot" w:hAnsi="&amp;quot" w:cs="Arial" w:hint="eastAsia"/>
+          <w:noProof/>
+          <w:color w:val="333333"/>
+          <w:sz w:val="21"/>
+          <w:szCs w:val="21"/>
+        </w:rPr>
+        <mc:AlternateContent>
+          <mc:Choice Requires="wps">
+            <w:drawing>
+              <wp:inline distT="0" distB="0" distL="0" distR="0" wp14:anchorId="65272660" wp14:editId="186FE3F0">
+                <wp:extent cx="304800" cy="304800"/>
+                <wp:effectExtent l="0" t="0" r="0" b="0"/>
+                <wp:docPr id="20" name="矩形 20" descr="https://blog.csdn.net/xiaotianlan/article/details/38925197"/>
+                <wp:cNvGraphicFramePr>
+                  <a:graphicFrameLocks xmlns:a="http://schemas.openxmlformats.org/drawingml/2006/main" noChangeAspect="1"/>
+                </wp:cNvGraphicFramePr>
+                <a:graphic xmlns:a="http://schemas.openxmlformats.org/drawingml/2006/main">
+                  <a:graphicData uri="http://schemas.microsoft.com/office/word/2010/wordprocessingShape">
+                    <wps:wsp>
+                      <wps:cNvSpPr>
+                        <a:spLocks noChangeAspect="1" noChangeArrowheads="1"/>
+                      </wps:cNvSpPr>
+                      <wps:spPr bwMode="auto">
+                        <a:xfrm>
+                          <a:off x="0" y="0"/>
+                          <a:ext cx="304800" cy="304800"/>
+                        </a:xfrm>
+                        <a:prstGeom prst="rect">
+                          <a:avLst/>
+                        </a:prstGeom>
+                        <a:noFill/>
+                        <a:ln>
+                          <a:noFill/>
+                        </a:ln>
+                        <a:extLst>
+                          <a:ext uri="{909E8E84-426E-40DD-AFC4-6F175D3DCCD1}">
+                            <a14:hiddenFill xmlns:a14="http://schemas.microsoft.com/office/drawing/2010/main">
+                              <a:solidFill>
+                                <a:srgbClr val="FFFFFF"/>
+                              </a:solidFill>
+                            </a14:hiddenFill>
+                          </a:ext>
+                          <a:ext uri="{91240B29-F687-4F45-9708-019B960494DF}">
+                            <a14:hiddenLine xmlns:a14="http://schemas.microsoft.com/office/drawing/2010/main" w="9525">
+                              <a:solidFill>
+                                <a:srgbClr val="000000"/>
+                              </a:solidFill>
+                              <a:miter lim="800000"/>
+                              <a:headEnd/>
+                              <a:tailEnd/>
+                            </a14:hiddenLine>
+                          </a:ext>
+                        </a:extLst>
+                      </wps:spPr>
+                      <wps:bodyPr rot="0" vert="horz" wrap="square" lIns="91440" tIns="45720" rIns="91440" bIns="45720" anchor="t" anchorCtr="0" upright="1">
+                        <a:noAutofit/>
+                      </wps:bodyPr>
+                    </wps:wsp>
+                  </a:graphicData>
+                </a:graphic>
+              </wp:inline>
+            </w:drawing>
+          </mc:Choice>
+          <mc:Fallback>
+            <w:pict>
+              <v:rect w14:anchorId="6230323C" id="矩形 20" o:spid="_x0000_s1026" alt="https://blog.csdn.net/xiaotianlan/article/details/38925197" style="width:24pt;height:24pt;visibility:visible;mso-wrap-style:square;mso-left-percent:-10001;mso-top-percent:-10001;mso-position-horizontal:absolute;mso-position-horizontal-relative:char;mso-position-vertical:absolute;mso-position-vertical-relative:line;mso-left-percent:-10001;mso-top-percent:-10001;v-text-anchor:top" o:gfxdata="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" filled="f" stroked="f">
+                <o:lock v:ext="edit" aspectratio="t"/>
+                <w10:anchorlock/>
+              </v:rect>
+            </w:pict>
+          </mc:Fallback>
+        </mc:AlternateContent>
+      </w:r>
+      <w:r>
+        <w:rPr>
+          <w:rFonts w:ascii="&amp;quot" w:hAnsi="&amp;quot" w:cs="Arial"/>
+          <w:color w:val="333333"/>
+          <w:sz w:val="21"/>
+          <w:szCs w:val="21"/>
+        </w:rPr>
+        <w:t>，这主要是为了减少运算量，因为之后计算状态概率矩阵、生成矩阵这项都会被约掉。</w:t>
+      </w:r>
+    </w:p>
+    <w:p>
+      <w:pPr>
+        <w:pStyle w:val="af"/>
+        <w:spacing w:before="0" w:beforeAutospacing="0" w:after="0" w:afterAutospacing="0" w:line="360" w:lineRule="auto"/>
+        <w:ind w:firstLineChars="200" w:firstLine="420"/>
+        <w:rPr>
+          <w:rFonts w:ascii="Arial" w:hAnsi="Arial" w:cs="Arial"/>
+          <w:color w:val="333333"/>
+        </w:rPr>
+      </w:pPr>
+      <w:r>
+        <w:rPr>
+          <w:rFonts w:ascii="&amp;quot" w:hAnsi="&amp;quot" w:cs="Arial"/>
+          <w:color w:val="333333"/>
+          <w:sz w:val="21"/>
+          <w:szCs w:val="21"/>
+        </w:rPr>
+        <w:t>b</w:t>
+      </w:r>
+      <w:r>
+        <w:rPr>
+          <w:rFonts w:ascii="&amp;quot" w:hAnsi="&amp;quot" w:cs="Arial"/>
+          <w:color w:val="333333"/>
+          <w:sz w:val="21"/>
+          <w:szCs w:val="21"/>
+        </w:rPr>
+        <w:t>）</w:t>
+      </w:r>
+      <w:r>
+        <w:rPr>
+          <w:rFonts w:ascii="&amp;quot" w:hAnsi="&amp;quot" w:cs="Arial"/>
+          <w:color w:val="333333"/>
+          <w:sz w:val="21"/>
+          <w:szCs w:val="21"/>
+        </w:rPr>
+        <w:t>kis(i,j,t)</w:t>
+      </w:r>
+      <w:r>
+        <w:rPr>
+          <w:rFonts w:ascii="&amp;quot" w:hAnsi="&amp;quot" w:cs="Arial"/>
+          <w:color w:val="333333"/>
+          <w:sz w:val="21"/>
+          <w:szCs w:val="21"/>
+        </w:rPr>
+        <w:t>即</w:t>
+      </w:r>
+      <w:r>
+        <w:rPr>
+          <w:rFonts w:ascii="&amp;quot" w:hAnsi="&amp;quot" w:cs="Arial" w:hint="eastAsia"/>
+          <w:noProof/>
+          <w:color w:val="333333"/>
+          <w:sz w:val="21"/>
+          <w:szCs w:val="21"/>
+        </w:rPr>
+        <mc:AlternateContent>
+          <mc:Choice Requires="wps">
+            <w:drawing>
+              <wp:inline distT="0" distB="0" distL="0" distR="0" wp14:anchorId="29F83008" wp14:editId="56F6001E">
+                <wp:extent cx="304800" cy="304800"/>
+                <wp:effectExtent l="0" t="0" r="0" b="0"/>
+                <wp:docPr id="19" name="矩形 19" descr="https://blog.csdn.net/xiaotianlan/article/details/38925197"/>
+                <wp:cNvGraphicFramePr>
+                  <a:graphicFrameLocks xmlns:a="http://schemas.openxmlformats.org/drawingml/2006/main" noChangeAspect="1"/>
+                </wp:cNvGraphicFramePr>
+                <a:graphic xmlns:a="http://schemas.openxmlformats.org/drawingml/2006/main">
+                  <a:graphicData uri="http://schemas.microsoft.com/office/word/2010/wordprocessingShape">
+                    <wps:wsp>
+                      <wps:cNvSpPr>
+                        <a:spLocks noChangeAspect="1" noChangeArrowheads="1"/>
+                      </wps:cNvSpPr>
+                      <wps:spPr bwMode="auto">
+                        <a:xfrm>
+                          <a:off x="0" y="0"/>
+                          <a:ext cx="304800" cy="304800"/>
+                        </a:xfrm>
+                        <a:prstGeom prst="rect">
+                          <a:avLst/>
+                        </a:prstGeom>
+                        <a:noFill/>
+                        <a:ln>
+                          <a:noFill/>
+                        </a:ln>
+                        <a:extLst>
+                          <a:ext uri="{909E8E84-426E-40DD-AFC4-6F175D3DCCD1}">
+                            <a14:hiddenFill xmlns:a14="http://schemas.microsoft.com/office/drawing/2010/main">
+                              <a:solidFill>
+                                <a:srgbClr val="FFFFFF"/>
+                              </a:solidFill>
+                            </a14:hiddenFill>
+                          </a:ext>
+                          <a:ext uri="{91240B29-F687-4F45-9708-019B960494DF}">
+                            <a14:hiddenLine xmlns:a14="http://schemas.microsoft.com/office/drawing/2010/main" w="9525">
+                              <a:solidFill>
+                                <a:srgbClr val="000000"/>
+                              </a:solidFill>
+                              <a:miter lim="800000"/>
+                              <a:headEnd/>
+                              <a:tailEnd/>
+                            </a14:hiddenLine>
+                          </a:ext>
+                        </a:extLst>
+                      </wps:spPr>
+                      <wps:bodyPr rot="0" vert="horz" wrap="square" lIns="91440" tIns="45720" rIns="91440" bIns="45720" anchor="t" anchorCtr="0" upright="1">
+                        <a:noAutofit/>
+                      </wps:bodyPr>
+                    </wps:wsp>
+                  </a:graphicData>
+                </a:graphic>
+              </wp:inline>
+            </w:drawing>
+          </mc:Choice>
+          <mc:Fallback>
+            <w:pict>
+              <v:rect w14:anchorId="01E3B68E" id="矩形 19" o:spid="_x0000_s1026" alt="https://blog.csdn.net/xiaotianlan/article/details/38925197" style="width:24pt;height:24pt;visibility:visible;mso-wrap-style:square;mso-left-percent:-10001;mso-top-percent:-10001;mso-position-horizontal:absolute;mso-position-horizontal-relative:char;mso-position-vertical:absolute;mso-position-vertical-relative:line;mso-left-percent:-10001;mso-top-percent:-10001;v-text-anchor:top" o:gfxdata="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" filled="f" stroked="f">
+                <o:lock v:ext="edit" aspectratio="t"/>
+                <w10:anchorlock/>
+              </v:rect>
+            </w:pict>
+          </mc:Fallback>
+        </mc:AlternateContent>
+      </w:r>
+      <w:r>
+        <w:rPr>
+          <w:rFonts w:ascii="&amp;quot" w:hAnsi="&amp;quot" w:cs="Arial"/>
+          <w:color w:val="333333"/>
+          <w:sz w:val="21"/>
+          <w:szCs w:val="21"/>
+        </w:rPr>
+        <w:t>，表示</w:t>
+      </w:r>
+      <w:r>
+        <w:rPr>
+          <w:rFonts w:ascii="&amp;quot" w:hAnsi="&amp;quot" w:cs="Arial"/>
+          <w:color w:val="333333"/>
+          <w:sz w:val="21"/>
+          <w:szCs w:val="21"/>
+        </w:rPr>
+        <w:t>t</w:t>
+      </w:r>
+      <w:r>
+        <w:rPr>
+          <w:rFonts w:ascii="&amp;quot" w:hAnsi="&amp;quot" w:cs="Arial"/>
+          <w:color w:val="333333"/>
+          <w:sz w:val="21"/>
+          <w:szCs w:val="21"/>
+        </w:rPr>
+        <w:t>时刻为状态</w:t>
+      </w:r>
+      <w:r>
+        <w:rPr>
+          <w:rFonts w:ascii="&amp;quot" w:hAnsi="&amp;quot" w:cs="Arial"/>
+          <w:color w:val="333333"/>
+          <w:sz w:val="21"/>
+          <w:szCs w:val="21"/>
+        </w:rPr>
+        <w:t>Si</w:t>
+      </w:r>
+      <w:r>
+        <w:rPr>
+          <w:rFonts w:ascii="&amp;quot" w:hAnsi="&amp;quot" w:cs="Arial"/>
+          <w:color w:val="333333"/>
+          <w:sz w:val="21"/>
+          <w:szCs w:val="21"/>
+        </w:rPr>
+        <w:t>，</w:t>
+      </w:r>
+      <w:r>
+        <w:rPr>
+          <w:rFonts w:ascii="&amp;quot" w:hAnsi="&amp;quot" w:cs="Arial"/>
+          <w:color w:val="333333"/>
+          <w:sz w:val="21"/>
+          <w:szCs w:val="21"/>
+        </w:rPr>
+        <w:t>t+1</w:t>
+      </w:r>
+      <w:r>
+        <w:rPr>
+          <w:rFonts w:ascii="&amp;quot" w:hAnsi="&amp;quot" w:cs="Arial"/>
+          <w:color w:val="333333"/>
+          <w:sz w:val="21"/>
+          <w:szCs w:val="21"/>
+        </w:rPr>
+        <w:t>时刻为状态</w:t>
+      </w:r>
+      <w:r>
+        <w:rPr>
+          <w:rFonts w:ascii="&amp;quot" w:hAnsi="&amp;quot" w:cs="Arial"/>
+          <w:color w:val="333333"/>
+          <w:sz w:val="21"/>
+          <w:szCs w:val="21"/>
+        </w:rPr>
+        <w:t>Sj</w:t>
+      </w:r>
+      <w:r>
+        <w:rPr>
+          <w:rFonts w:ascii="&amp;quot" w:hAnsi="&amp;quot" w:cs="Arial"/>
+          <w:color w:val="333333"/>
+          <w:sz w:val="21"/>
+          <w:szCs w:val="21"/>
+        </w:rPr>
+        <w:t>的概率</w:t>
+      </w:r>
+    </w:p>
+    <w:p>
+      <w:pPr>
+        <w:pStyle w:val="af"/>
+        <w:spacing w:before="0" w:beforeAutospacing="0" w:after="0" w:afterAutospacing="0" w:line="360" w:lineRule="auto"/>
+        <w:ind w:firstLineChars="200" w:firstLine="420"/>
+        <w:rPr>
+          <w:rFonts w:ascii="Arial" w:hAnsi="Arial" w:cs="Arial"/>
+          <w:color w:val="333333"/>
+        </w:rPr>
+      </w:pPr>
+      <w:r>
+        <w:rPr>
+          <w:rFonts w:ascii="&amp;quot" w:hAnsi="&amp;quot" w:cs="Arial"/>
+          <w:color w:val="333333"/>
+          <w:sz w:val="21"/>
+          <w:szCs w:val="21"/>
+        </w:rPr>
+        <w:t>c</w:t>
+      </w:r>
+      <w:r>
+        <w:rPr>
+          <w:rFonts w:ascii="&amp;quot" w:hAnsi="&amp;quot" w:cs="Arial"/>
+          <w:color w:val="333333"/>
+          <w:sz w:val="21"/>
+          <w:szCs w:val="21"/>
+        </w:rPr>
+        <w:t>）</w:t>
+      </w:r>
+      <w:r>
+        <w:rPr>
+          <w:rFonts w:ascii="&amp;quot" w:hAnsi="&amp;quot" w:cs="Arial"/>
+          <w:color w:val="333333"/>
+          <w:sz w:val="21"/>
+          <w:szCs w:val="21"/>
+        </w:rPr>
+        <w:t>gamma(i,t)</w:t>
+      </w:r>
+      <w:r>
+        <w:rPr>
+          <w:rFonts w:ascii="&amp;quot" w:hAnsi="&amp;quot" w:cs="Arial"/>
+          <w:color w:val="333333"/>
+          <w:sz w:val="21"/>
+          <w:szCs w:val="21"/>
+        </w:rPr>
+        <w:t>即</w:t>
+      </w:r>
+      <w:r>
+        <w:rPr>
+          <w:rFonts w:ascii="&amp;quot" w:hAnsi="&amp;quot" w:cs="Arial" w:hint="eastAsia"/>
+          <w:noProof/>
+          <w:color w:val="333333"/>
+          <w:sz w:val="21"/>
+          <w:szCs w:val="21"/>
+        </w:rPr>
+        <mc:AlternateContent>
+          <mc:Choice Requires="wps">
+            <w:drawing>
+              <wp:inline distT="0" distB="0" distL="0" distR="0" wp14:anchorId="31575FC0" wp14:editId="4D3C47B1">
+                <wp:extent cx="304800" cy="304800"/>
+                <wp:effectExtent l="0" t="0" r="0" b="0"/>
+                <wp:docPr id="18" name="矩形 18" descr="https://blog.csdn.net/xiaotianlan/article/details/38925197"/>
+                <wp:cNvGraphicFramePr>
+                  <a:graphicFrameLocks xmlns:a="http://schemas.openxmlformats.org/drawingml/2006/main" noChangeAspect="1"/>
+                </wp:cNvGraphicFramePr>
+                <a:graphic xmlns:a="http://schemas.openxmlformats.org/drawingml/2006/main">
+                  <a:graphicData uri="http://schemas.microsoft.com/office/word/2010/wordprocessingShape">
+                    <wps:wsp>
+                      <wps:cNvSpPr>
+                        <a:spLocks noChangeAspect="1" noChangeArrowheads="1"/>
+                      </wps:cNvSpPr>
+                      <wps:spPr bwMode="auto">
+                        <a:xfrm>
+                          <a:off x="0" y="0"/>
+                          <a:ext cx="304800" cy="304800"/>
+                        </a:xfrm>
+                        <a:prstGeom prst="rect">
+                          <a:avLst/>
+                        </a:prstGeom>
+                        <a:noFill/>
+                        <a:ln>
+                          <a:noFill/>
+                        </a:ln>
+                        <a:extLst>
+                          <a:ext uri="{909E8E84-426E-40DD-AFC4-6F175D3DCCD1}">
+                            <a14:hiddenFill xmlns:a14="http://schemas.microsoft.com/office/drawing/2010/main">
+                              <a:solidFill>
+                                <a:srgbClr val="FFFFFF"/>
+                              </a:solidFill>
+                            </a14:hiddenFill>
+                          </a:ext>
+                          <a:ext uri="{91240B29-F687-4F45-9708-019B960494DF}">
+                            <a14:hiddenLine xmlns:a14="http://schemas.microsoft.com/office/drawing/2010/main" w="9525">
+                              <a:solidFill>
+                                <a:srgbClr val="000000"/>
+                              </a:solidFill>
+                              <a:miter lim="800000"/>
+                              <a:headEnd/>
+                              <a:tailEnd/>
+                            </a14:hiddenLine>
+                          </a:ext>
+                        </a:extLst>
+                      </wps:spPr>
+                      <wps:bodyPr rot="0" vert="horz" wrap="square" lIns="91440" tIns="45720" rIns="91440" bIns="45720" anchor="t" anchorCtr="0" upright="1">
+                        <a:noAutofit/>
+                      </wps:bodyPr>
+                    </wps:wsp>
+                  </a:graphicData>
+                </a:graphic>
+              </wp:inline>
+            </w:drawing>
+          </mc:Choice>
+          <mc:Fallback>
+            <w:pict>
+              <v:rect w14:anchorId="4907D8C6" id="矩形 18" o:spid="_x0000_s1026" alt="https://blog.csdn.net/xiaotianlan/article/details/38925197" style="width:24pt;height:24pt;visibility:visible;mso-wrap-style:square;mso-left-percent:-10001;mso-top-percent:-10001;mso-position-horizontal:absolute;mso-position-horizontal-relative:char;mso-position-vertical:absolute;mso-position-vertical-relative:line;mso-left-percent:-10001;mso-top-percent:-10001;v-text-anchor:top" o:gfxdata="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" filled="f" stroked="f">
+                <o:lock v:ext="edit" aspectratio="t"/>
+                <w10:anchorlock/>
+              </v:rect>
+            </w:pict>
+          </mc:Fallback>
+        </mc:AlternateContent>
+      </w:r>
+      <w:r>
+        <w:rPr>
+          <w:rFonts w:ascii="&amp;quot" w:hAnsi="&amp;quot" w:cs="Arial"/>
+          <w:color w:val="333333"/>
+          <w:sz w:val="21"/>
+          <w:szCs w:val="21"/>
+        </w:rPr>
+        <w:t>，表示</w:t>
+      </w:r>
+      <w:r>
+        <w:rPr>
+          <w:rFonts w:ascii="&amp;quot" w:hAnsi="&amp;quot" w:cs="Arial"/>
+          <w:color w:val="333333"/>
+          <w:sz w:val="21"/>
+          <w:szCs w:val="21"/>
+        </w:rPr>
+        <w:t>t</w:t>
+      </w:r>
+      <w:r>
+        <w:rPr>
+          <w:rFonts w:ascii="&amp;quot" w:hAnsi="&amp;quot" w:cs="Arial"/>
+          <w:color w:val="333333"/>
+          <w:sz w:val="21"/>
+          <w:szCs w:val="21"/>
+        </w:rPr>
+        <w:t>时刻状态为</w:t>
+      </w:r>
+      <w:r>
+        <w:rPr>
+          <w:rFonts w:ascii="&amp;quot" w:hAnsi="&amp;quot" w:cs="Arial"/>
+          <w:color w:val="333333"/>
+          <w:sz w:val="21"/>
+          <w:szCs w:val="21"/>
+        </w:rPr>
+        <w:t>Si</w:t>
+      </w:r>
+      <w:r>
+        <w:rPr>
+          <w:rFonts w:ascii="&amp;quot" w:hAnsi="&amp;quot" w:cs="Arial"/>
+          <w:color w:val="333333"/>
+          <w:sz w:val="21"/>
+          <w:szCs w:val="21"/>
+        </w:rPr>
+        <w:t>的概率</w:t>
+      </w:r>
+    </w:p>
+    <w:p>
+      <w:pPr>
+        <w:pStyle w:val="af"/>
+        <w:spacing w:before="0" w:beforeAutospacing="0" w:after="0" w:afterAutospacing="0" w:line="360" w:lineRule="auto"/>
+        <w:ind w:firstLineChars="200" w:firstLine="420"/>
+        <w:rPr>
+          <w:rFonts w:ascii="Arial" w:hAnsi="Arial" w:cs="Arial"/>
+          <w:color w:val="333333"/>
+        </w:rPr>
+      </w:pPr>
+      <w:r>
+        <w:rPr>
+          <w:rFonts w:ascii="&amp;quot" w:hAnsi="&amp;quot" w:cs="Arial"/>
+          <w:color w:val="333333"/>
+          <w:sz w:val="21"/>
+          <w:szCs w:val="21"/>
+        </w:rPr>
+        <w:t>d</w:t>
+      </w:r>
+      <w:r>
+        <w:rPr>
+          <w:rFonts w:ascii="&amp;quot" w:hAnsi="&amp;quot" w:cs="Arial"/>
+          <w:color w:val="333333"/>
+          <w:sz w:val="21"/>
+          <w:szCs w:val="21"/>
+        </w:rPr>
+        <w:t>）相应的</w:t>
+      </w:r>
+      <w:r>
+        <w:rPr>
+          <w:rFonts w:ascii="&amp;quot" w:hAnsi="&amp;quot" w:cs="Arial"/>
+          <w:color w:val="333333"/>
+          <w:sz w:val="21"/>
+          <w:szCs w:val="21"/>
+        </w:rPr>
+        <w:t>Java</w:t>
+      </w:r>
+      <w:r>
+        <w:rPr>
+          <w:rFonts w:ascii="&amp;quot" w:hAnsi="&amp;quot" w:cs="Arial"/>
+          <w:color w:val="333333"/>
+          <w:sz w:val="21"/>
+          <w:szCs w:val="21"/>
+        </w:rPr>
+        <w:t>类为</w:t>
+      </w:r>
+      <w:r>
+        <w:rPr>
+          <w:rFonts w:ascii="&amp;quot" w:hAnsi="&amp;quot" w:cs="Arial"/>
+          <w:color w:val="333333"/>
+          <w:sz w:val="21"/>
+          <w:szCs w:val="21"/>
+        </w:rPr>
+        <w:t> Gammas.java</w:t>
+      </w:r>
+      <w:r>
+        <w:rPr>
+          <w:rFonts w:ascii="&amp;quot" w:hAnsi="&amp;quot" w:cs="Arial"/>
+          <w:color w:val="333333"/>
+          <w:sz w:val="21"/>
+          <w:szCs w:val="21"/>
+        </w:rPr>
+        <w:t>，</w:t>
+      </w:r>
+      <w:r>
+        <w:rPr>
+          <w:rFonts w:ascii="&amp;quot" w:hAnsi="&amp;quot" w:cs="Arial"/>
+          <w:color w:val="333333"/>
+          <w:sz w:val="21"/>
+          <w:szCs w:val="21"/>
+        </w:rPr>
+        <w:t>Ksis.java</w:t>
+      </w:r>
+    </w:p>
+    <w:p>
+      <w:pPr>
+        <w:pStyle w:val="af"/>
+        <w:spacing w:before="0" w:beforeAutospacing="0" w:after="0" w:afterAutospacing="0" w:line="360" w:lineRule="auto"/>
+        <w:ind w:firstLineChars="200" w:firstLine="420"/>
+        <w:rPr>
+          <w:rFonts w:ascii="Arial" w:hAnsi="Arial" w:cs="Arial"/>
+          <w:color w:val="333333"/>
+        </w:rPr>
+      </w:pPr>
+      <w:r>
+        <w:rPr>
+          <w:rFonts w:ascii="&amp;quot" w:hAnsi="&amp;quot" w:cs="Arial"/>
+          <w:color w:val="333333"/>
+          <w:sz w:val="21"/>
+          <w:szCs w:val="21"/>
+        </w:rPr>
+        <w:t>所以：</w:t>
+      </w:r>
+    </w:p>
+    <w:p>
+      <w:pPr>
+        <w:pStyle w:val="af"/>
+        <w:spacing w:before="0" w:beforeAutospacing="0" w:after="0" w:afterAutospacing="0" w:line="360" w:lineRule="auto"/>
+        <w:ind w:firstLineChars="200" w:firstLine="420"/>
+        <w:rPr>
+          <w:rFonts w:ascii="Arial" w:hAnsi="Arial" w:cs="Arial"/>
+          <w:color w:val="333333"/>
+        </w:rPr>
+      </w:pPr>
+      <w:r>
+        <w:rPr>
+          <w:rFonts w:ascii="&amp;quot" w:hAnsi="&amp;quot" w:cs="Arial"/>
+          <w:color w:val="333333"/>
+          <w:sz w:val="21"/>
+          <w:szCs w:val="21"/>
+        </w:rPr>
+        <w:lastRenderedPageBreak/>
+        <w:t>1</w:t>
+      </w:r>
+      <w:r>
+        <w:rPr>
+          <w:rFonts w:ascii="&amp;quot" w:hAnsi="&amp;quot" w:cs="Arial"/>
+          <w:color w:val="333333"/>
+          <w:sz w:val="21"/>
+          <w:szCs w:val="21"/>
+        </w:rPr>
+        <w:t>）估计概率转移概率矩阵</w:t>
+      </w:r>
+    </w:p>
+    <w:p>
+      <w:pPr>
+        <w:pStyle w:val="af"/>
+        <w:spacing w:before="0" w:beforeAutospacing="0" w:after="0" w:afterAutospacing="0" w:line="360" w:lineRule="auto"/>
+        <w:ind w:firstLineChars="200" w:firstLine="420"/>
+        <w:rPr>
+          <w:rFonts w:ascii="Arial" w:hAnsi="Arial" w:cs="Arial"/>
+          <w:color w:val="333333"/>
+        </w:rPr>
+      </w:pPr>
+      <w:r>
+        <w:rPr>
+          <w:rFonts w:ascii="&amp;quot" w:hAnsi="&amp;quot" w:cs="Arial" w:hint="eastAsia"/>
+          <w:noProof/>
+          <w:color w:val="333333"/>
+          <w:sz w:val="21"/>
+          <w:szCs w:val="21"/>
+        </w:rPr>
+        <w:drawing>
+          <wp:inline distT="0" distB="0" distL="0" distR="0" wp14:anchorId="00010F1D" wp14:editId="75686FF4">
+            <wp:extent cx="3291840" cy="822960"/>
+            <wp:effectExtent l="0" t="0" r="3810" b="0"/>
+            <wp:docPr id="17" name="图片 17" descr="https://img-blog.csdn.net/20131117154211875?watermark/2/text/aHR0cDovL2Jsb2cuY3Nkbi5uZXQvbGV4d29lZm0=/font/5a6L5L2T/fontsize/400/fill/I0JBQkFCMA==/dissolve/70/gravity/SouthEast"/>
+            <wp:cNvGraphicFramePr>
+              <a:graphicFrameLocks xmlns:a="http://schemas.openxmlformats.org/drawingml/2006/main" noChangeAspect="1"/>
+            </wp:cNvGraphicFramePr>
+            <a:graphic xmlns:a="http://schemas.openxmlformats.org/drawingml/2006/main">
+              <a:graphicData uri="http://schemas.openxmlformats.org/drawingml/2006/picture">
+                <pic:pic xmlns:pic="http://schemas.openxmlformats.org/drawingml/2006/picture">
+                  <pic:nvPicPr>
+                    <pic:cNvPr id="0" name="Picture 39" descr="https://img-blog.csdn.net/20131117154211875?watermark/2/text/aHR0cDovL2Jsb2cuY3Nkbi5uZXQvbGV4d29lZm0=/font/5a6L5L2T/fontsize/400/fill/I0JBQkFCMA==/dissolve/70/gravity/SouthEast"/>
+                    <pic:cNvPicPr>
+                      <a:picLocks noChangeAspect="1" noChangeArrowheads="1"/>
+                    </pic:cNvPicPr>
+                  </pic:nvPicPr>
+                  <pic:blipFill>
+                    <a:blip r:embed="rId24">
+                      <a:extLst>
+                        <a:ext uri="{28A0092B-C50C-407E-A947-70E740481C1C}">
+                          <a14:useLocalDpi xmlns:a14="http://schemas.microsoft.com/office/drawing/2010/main" val="0"/>
+                        </a:ext>
+                      </a:extLst>
+                    </a:blip>
+                    <a:srcRect/>
+                    <a:stretch>
+                      <a:fillRect/>
+                    </a:stretch>
+                  </pic:blipFill>
+                  <pic:spPr bwMode="auto">
+                    <a:xfrm>
+                      <a:off x="0" y="0"/>
+                      <a:ext cx="3291840" cy="822960"/>
+                    </a:xfrm>
+                    <a:prstGeom prst="rect">
+                      <a:avLst/>
+                    </a:prstGeom>
+                    <a:noFill/>
+                    <a:ln>
+                      <a:noFill/>
+                    </a:ln>
+                  </pic:spPr>
+                </pic:pic>
+              </a:graphicData>
+            </a:graphic>
+          </wp:inline>
+        </w:drawing>
+      </w:r>
+    </w:p>
+    <w:p>
+      <w:pPr>
+        <w:pStyle w:val="af"/>
+        <w:spacing w:before="0" w:beforeAutospacing="0" w:after="0" w:afterAutospacing="0" w:line="360" w:lineRule="auto"/>
+        <w:ind w:firstLineChars="200" w:firstLine="420"/>
+        <w:rPr>
+          <w:rFonts w:ascii="Arial" w:hAnsi="Arial" w:cs="Arial" w:hint="eastAsia"/>
+          <w:color w:val="333333"/>
+        </w:rPr>
+      </w:pPr>
+      <w:r>
+        <w:rPr>
+          <w:rFonts w:ascii="&amp;quot" w:hAnsi="&amp;quot" w:cs="Arial" w:hint="eastAsia"/>
+          <w:noProof/>
+          <w:color w:val="333333"/>
+          <w:sz w:val="21"/>
+          <w:szCs w:val="21"/>
+        </w:rPr>
+        <mc:AlternateContent>
+          <mc:Choice Requires="wps">
+            <w:drawing>
+              <wp:inline distT="0" distB="0" distL="0" distR="0" wp14:anchorId="43AD6E27" wp14:editId="62846A0D">
+                <wp:extent cx="304800" cy="304800"/>
+                <wp:effectExtent l="0" t="0" r="0" b="0"/>
+                <wp:docPr id="16" name="矩形 16" descr="https://blog.csdn.net/xiaotianlan/article/details/38925197"/>
+                <wp:cNvGraphicFramePr>
+                  <a:graphicFrameLocks xmlns:a="http://schemas.openxmlformats.org/drawingml/2006/main" noChangeAspect="1"/>
+                </wp:cNvGraphicFramePr>
+                <a:graphic xmlns:a="http://schemas.openxmlformats.org/drawingml/2006/main">
+                  <a:graphicData uri="http://schemas.microsoft.com/office/word/2010/wordprocessingShape">
+                    <wps:wsp>
+                      <wps:cNvSpPr>
+                        <a:spLocks noChangeAspect="1" noChangeArrowheads="1"/>
+                      </wps:cNvSpPr>
+                      <wps:spPr bwMode="auto">
+                        <a:xfrm>
+                          <a:off x="0" y="0"/>
+                          <a:ext cx="304800" cy="304800"/>
+                        </a:xfrm>
+                        <a:prstGeom prst="rect">
+                          <a:avLst/>
+                        </a:prstGeom>
+                        <a:noFill/>
+                        <a:ln>
+                          <a:noFill/>
+                        </a:ln>
+                        <a:extLst>
+                          <a:ext uri="{909E8E84-426E-40DD-AFC4-6F175D3DCCD1}">
+                            <a14:hiddenFill xmlns:a14="http://schemas.microsoft.com/office/drawing/2010/main">
+                              <a:solidFill>
+                                <a:srgbClr val="FFFFFF"/>
+                              </a:solidFill>
+                            </a14:hiddenFill>
+                          </a:ext>
+                          <a:ext uri="{91240B29-F687-4F45-9708-019B960494DF}">
+                            <a14:hiddenLine xmlns:a14="http://schemas.microsoft.com/office/drawing/2010/main" w="9525">
+                              <a:solidFill>
+                                <a:srgbClr val="000000"/>
+                              </a:solidFill>
+                              <a:miter lim="800000"/>
+                              <a:headEnd/>
+                              <a:tailEnd/>
+                            </a14:hiddenLine>
+                          </a:ext>
+                        </a:extLst>
+                      </wps:spPr>
+                      <wps:bodyPr rot="0" vert="horz" wrap="square" lIns="91440" tIns="45720" rIns="91440" bIns="45720" anchor="t" anchorCtr="0" upright="1">
+                        <a:noAutofit/>
+                      </wps:bodyPr>
+                    </wps:wsp>
+                  </a:graphicData>
+                </a:graphic>
+              </wp:inline>
+            </w:drawing>
+          </mc:Choice>
+          <mc:Fallback>
+            <w:pict>
+              <v:rect w14:anchorId="757F68CB" id="矩形 16" o:spid="_x0000_s1026" alt="https://blog.csdn.net/xiaotianlan/article/details/38925197" style="width:24pt;height:24pt;visibility:visible;mso-wrap-style:square;mso-left-percent:-10001;mso-top-percent:-10001;mso-position-horizontal:absolute;mso-position-horizontal-relative:char;mso-position-vertical:absolute;mso-position-vertical-relative:line;mso-left-percent:-10001;mso-top-percent:-10001;v-text-anchor:top" o:gfxdata="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" filled="f" stroked="f">
+                <o:lock v:ext="edit" aspectratio="t"/>
+                <w10:anchorlock/>
+              </v:rect>
+            </w:pict>
+          </mc:Fallback>
+        </mc:AlternateContent>
+      </w:r>
+    </w:p>
+    <w:p>
+      <w:pPr>
+        <w:pStyle w:val="af"/>
+        <w:spacing w:before="0" w:beforeAutospacing="0" w:after="0" w:afterAutospacing="0" w:line="360" w:lineRule="auto"/>
+        <w:ind w:firstLineChars="200" w:firstLine="420"/>
+        <w:rPr>
+          <w:rFonts w:ascii="Arial" w:hAnsi="Arial" w:cs="Arial"/>
+          <w:color w:val="333333"/>
+        </w:rPr>
+      </w:pPr>
+      <w:r>
+        <w:rPr>
+          <w:rFonts w:ascii="&amp;quot" w:hAnsi="&amp;quot" w:cs="Arial"/>
+          <w:color w:val="333333"/>
+          <w:sz w:val="21"/>
+          <w:szCs w:val="21"/>
+        </w:rPr>
+        <w:t>2</w:t>
+      </w:r>
+      <w:r>
+        <w:rPr>
+          <w:rFonts w:ascii="&amp;quot" w:hAnsi="&amp;quot" w:cs="Arial"/>
+          <w:color w:val="333333"/>
+          <w:sz w:val="21"/>
+          <w:szCs w:val="21"/>
+        </w:rPr>
+        <w:t>）估计初始状态概率</w:t>
+      </w:r>
+    </w:p>
+    <w:p>
+      <w:pPr>
+        <w:pStyle w:val="af"/>
+        <w:spacing w:before="0" w:beforeAutospacing="0" w:after="0" w:afterAutospacing="0" w:line="360" w:lineRule="auto"/>
+        <w:ind w:firstLineChars="200" w:firstLine="420"/>
+        <w:rPr>
+          <w:rFonts w:ascii="Arial" w:hAnsi="Arial" w:cs="Arial"/>
+          <w:color w:val="333333"/>
+        </w:rPr>
+      </w:pPr>
+      <w:r>
+        <w:rPr>
+          <w:rFonts w:ascii="&amp;quot" w:hAnsi="&amp;quot" w:cs="Arial" w:hint="eastAsia"/>
+          <w:noProof/>
+          <w:color w:val="333333"/>
+          <w:sz w:val="21"/>
+          <w:szCs w:val="21"/>
+        </w:rPr>
+        <w:drawing>
+          <wp:inline distT="0" distB="0" distL="0" distR="0" wp14:anchorId="6F67A4DC" wp14:editId="4B566917">
+            <wp:extent cx="2255520" cy="304800"/>
+            <wp:effectExtent l="0" t="0" r="0" b="0"/>
+            <wp:docPr id="15" name="图片 15" descr="https://img-blog.csdn.net/20131117154207078?watermark/2/text/aHR0cDovL2Jsb2cuY3Nkbi5uZXQvbGV4d29lZm0=/font/5a6L5L2T/fontsize/400/fill/I0JBQkFCMA==/dissolve/70/gravity/SouthEast"/>
+            <wp:cNvGraphicFramePr>
+              <a:graphicFrameLocks xmlns:a="http://schemas.openxmlformats.org/drawingml/2006/main" noChangeAspect="1"/>
+            </wp:cNvGraphicFramePr>
+            <a:graphic xmlns:a="http://schemas.openxmlformats.org/drawingml/2006/main">
+              <a:graphicData uri="http://schemas.openxmlformats.org/drawingml/2006/picture">
+                <pic:pic xmlns:pic="http://schemas.openxmlformats.org/drawingml/2006/picture">
+                  <pic:nvPicPr>
+                    <pic:cNvPr id="0" name="Picture 41" descr="https://img-blog.csdn.net/20131117154207078?watermark/2/text/aHR0cDovL2Jsb2cuY3Nkbi5uZXQvbGV4d29lZm0=/font/5a6L5L2T/fontsize/400/fill/I0JBQkFCMA==/dissolve/70/gravity/SouthEast"/>
+                    <pic:cNvPicPr>
+                      <a:picLocks noChangeAspect="1" noChangeArrowheads="1"/>
+                    </pic:cNvPicPr>
+                  </pic:nvPicPr>
+                  <pic:blipFill>
+                    <a:blip r:embed="rId25">
+                      <a:extLst>
+                        <a:ext uri="{28A0092B-C50C-407E-A947-70E740481C1C}">
+                          <a14:useLocalDpi xmlns:a14="http://schemas.microsoft.com/office/drawing/2010/main" val="0"/>
+                        </a:ext>
+                      </a:extLst>
+                    </a:blip>
+                    <a:srcRect/>
+                    <a:stretch>
+                      <a:fillRect/>
+                    </a:stretch>
+                  </pic:blipFill>
+                  <pic:spPr bwMode="auto">
+                    <a:xfrm>
+                      <a:off x="0" y="0"/>
+                      <a:ext cx="2255520" cy="304800"/>
+                    </a:xfrm>
+                    <a:prstGeom prst="rect">
+                      <a:avLst/>
+                    </a:prstGeom>
+                    <a:noFill/>
+                    <a:ln>
+                      <a:noFill/>
+                    </a:ln>
+                  </pic:spPr>
+                </pic:pic>
+              </a:graphicData>
+            </a:graphic>
+          </wp:inline>
+        </w:drawing>
+      </w:r>
+      <w:r>
+        <w:rPr>
+          <w:rFonts w:ascii="&amp;quot" w:hAnsi="&amp;quot" w:cs="Arial" w:hint="eastAsia"/>
+          <w:noProof/>
+          <w:color w:val="333333"/>
+          <w:sz w:val="21"/>
+          <w:szCs w:val="21"/>
+        </w:rPr>
+        <mc:AlternateContent>
+          <mc:Choice Requires="wps">
+            <w:drawing>
+              <wp:inline distT="0" distB="0" distL="0" distR="0" wp14:anchorId="762C79B0" wp14:editId="3716B62E">
+                <wp:extent cx="304800" cy="304800"/>
+                <wp:effectExtent l="0" t="0" r="0" b="0"/>
+                <wp:docPr id="14" name="矩形 14" descr="https://blog.csdn.net/xiaotianlan/article/details/38925197"/>
+                <wp:cNvGraphicFramePr>
+                  <a:graphicFrameLocks xmlns:a="http://schemas.openxmlformats.org/drawingml/2006/main" noChangeAspect="1"/>
+                </wp:cNvGraphicFramePr>
+                <a:graphic xmlns:a="http://schemas.openxmlformats.org/drawingml/2006/main">
+                  <a:graphicData uri="http://schemas.microsoft.com/office/word/2010/wordprocessingShape">
+                    <wps:wsp>
+                      <wps:cNvSpPr>
+                        <a:spLocks noChangeAspect="1" noChangeArrowheads="1"/>
+                      </wps:cNvSpPr>
+                      <wps:spPr bwMode="auto">
+                        <a:xfrm>
+                          <a:off x="0" y="0"/>
+                          <a:ext cx="304800" cy="304800"/>
+                        </a:xfrm>
+                        <a:prstGeom prst="rect">
+                          <a:avLst/>
+                        </a:prstGeom>
+                        <a:noFill/>
+                        <a:ln>
+                          <a:noFill/>
+                        </a:ln>
+                        <a:extLst>
+                          <a:ext uri="{909E8E84-426E-40DD-AFC4-6F175D3DCCD1}">
+                            <a14:hiddenFill xmlns:a14="http://schemas.microsoft.com/office/drawing/2010/main">
+                              <a:solidFill>
+                                <a:srgbClr val="FFFFFF"/>
+                              </a:solidFill>
+                            </a14:hiddenFill>
+                          </a:ext>
+                          <a:ext uri="{91240B29-F687-4F45-9708-019B960494DF}">
+                            <a14:hiddenLine xmlns:a14="http://schemas.microsoft.com/office/drawing/2010/main" w="9525">
+                              <a:solidFill>
+                                <a:srgbClr val="000000"/>
+                              </a:solidFill>
+                              <a:miter lim="800000"/>
+                              <a:headEnd/>
+                              <a:tailEnd/>
+                            </a14:hiddenLine>
+                          </a:ext>
+                        </a:extLst>
+                      </wps:spPr>
+                      <wps:bodyPr rot="0" vert="horz" wrap="square" lIns="91440" tIns="45720" rIns="91440" bIns="45720" anchor="t" anchorCtr="0" upright="1">
+                        <a:noAutofit/>
+                      </wps:bodyPr>
+                    </wps:wsp>
+                  </a:graphicData>
+                </a:graphic>
+              </wp:inline>
+            </w:drawing>
+          </mc:Choice>
+          <mc:Fallback>
+            <w:pict>
+              <v:rect w14:anchorId="3997EC0F" id="矩形 14" o:spid="_x0000_s1026" alt="https://blog.csdn.net/xiaotianlan/article/details/38925197" style="width:24pt;height:24pt;visibility:visible;mso-wrap-style:square;mso-left-percent:-10001;mso-top-percent:-10001;mso-position-horizontal:absolute;mso-position-horizontal-relative:char;mso-position-vertical:absolute;mso-position-vertical-relative:line;mso-left-percent:-10001;mso-top-percent:-10001;v-text-anchor:top" o:gfxdata="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" filled="f" stroked="f">
+                <o:lock v:ext="edit" aspectratio="t"/>
+                <w10:anchorlock/>
+              </v:rect>
+            </w:pict>
+          </mc:Fallback>
+        </mc:AlternateContent>
+      </w:r>
+      <w:r>
+        <w:rPr>
+          <w:rFonts w:ascii="&amp;quot" w:hAnsi="&amp;quot" w:cs="Arial"/>
+          <w:color w:val="333333"/>
+          <w:sz w:val="21"/>
+          <w:szCs w:val="21"/>
+        </w:rPr>
+        <w:t>，（注意，实际编程实现时这里还需除以之前漏除的</w:t>
+      </w:r>
+      <w:r>
+        <w:rPr>
+          <w:rFonts w:ascii="&amp;quot" w:hAnsi="&amp;quot" w:cs="Arial" w:hint="eastAsia"/>
+          <w:noProof/>
+          <w:color w:val="333333"/>
+          <w:sz w:val="21"/>
+          <w:szCs w:val="21"/>
+        </w:rPr>
+        <w:drawing>
+          <wp:inline distT="0" distB="0" distL="0" distR="0" wp14:anchorId="23455930" wp14:editId="7127D3F1">
+            <wp:extent cx="525780" cy="182880"/>
+            <wp:effectExtent l="0" t="0" r="7620" b="7620"/>
+            <wp:docPr id="13" name="图片 13" descr="https://img-blog.csdn.net/20131117154225453?watermark/2/text/aHR0cDovL2Jsb2cuY3Nkbi5uZXQvbGV4d29lZm0=/font/5a6L5L2T/fontsize/400/fill/I0JBQkFCMA==/dissolve/70/gravity/SouthEast"/>
+            <wp:cNvGraphicFramePr>
+              <a:graphicFrameLocks xmlns:a="http://schemas.openxmlformats.org/drawingml/2006/main" noChangeAspect="1"/>
+            </wp:cNvGraphicFramePr>
+            <a:graphic xmlns:a="http://schemas.openxmlformats.org/drawingml/2006/main">
+              <a:graphicData uri="http://schemas.openxmlformats.org/drawingml/2006/picture">
+                <pic:pic xmlns:pic="http://schemas.openxmlformats.org/drawingml/2006/picture">
+                  <pic:nvPicPr>
+                    <pic:cNvPr id="0" name="Picture 43" descr="https://img-blog.csdn.net/20131117154225453?watermark/2/text/aHR0cDovL2Jsb2cuY3Nkbi5uZXQvbGV4d29lZm0=/font/5a6L5L2T/fontsize/400/fill/I0JBQkFCMA==/dissolve/70/gravity/SouthEast"/>
+                    <pic:cNvPicPr>
+                      <a:picLocks noChangeAspect="1" noChangeArrowheads="1"/>
+                    </pic:cNvPicPr>
+                  </pic:nvPicPr>
+                  <pic:blipFill>
+                    <a:blip r:embed="rId23">
+                      <a:extLst>
+                        <a:ext uri="{28A0092B-C50C-407E-A947-70E740481C1C}">
+                          <a14:useLocalDpi xmlns:a14="http://schemas.microsoft.com/office/drawing/2010/main" val="0"/>
+                        </a:ext>
+                      </a:extLst>
+                    </a:blip>
+                    <a:srcRect/>
+                    <a:stretch>
+                      <a:fillRect/>
+                    </a:stretch>
+                  </pic:blipFill>
+                  <pic:spPr bwMode="auto">
+                    <a:xfrm>
+                      <a:off x="0" y="0"/>
+                      <a:ext cx="525780" cy="182880"/>
+                    </a:xfrm>
+                    <a:prstGeom prst="rect">
+                      <a:avLst/>
+                    </a:prstGeom>
+                    <a:noFill/>
+                    <a:ln>
+                      <a:noFill/>
+                    </a:ln>
+                  </pic:spPr>
+                </pic:pic>
+              </a:graphicData>
+            </a:graphic>
+          </wp:inline>
+        </w:drawing>
+      </w:r>
+      <w:r>
+        <w:rPr>
+          <w:rFonts w:ascii="&amp;quot" w:hAnsi="&amp;quot" w:cs="Arial" w:hint="eastAsia"/>
+          <w:noProof/>
+          <w:color w:val="333333"/>
+          <w:sz w:val="21"/>
+          <w:szCs w:val="21"/>
+        </w:rPr>
+        <mc:AlternateContent>
+          <mc:Choice Requires="wps">
+            <w:drawing>
+              <wp:inline distT="0" distB="0" distL="0" distR="0" wp14:anchorId="367B50D8" wp14:editId="78776CE8">
+                <wp:extent cx="304800" cy="304800"/>
+                <wp:effectExtent l="0" t="0" r="0" b="0"/>
+                <wp:docPr id="12" name="矩形 12" descr="https://blog.csdn.net/xiaotianlan/article/details/38925197"/>
+                <wp:cNvGraphicFramePr>
+                  <a:graphicFrameLocks xmlns:a="http://schemas.openxmlformats.org/drawingml/2006/main" noChangeAspect="1"/>
+                </wp:cNvGraphicFramePr>
+                <a:graphic xmlns:a="http://schemas.openxmlformats.org/drawingml/2006/main">
+                  <a:graphicData uri="http://schemas.microsoft.com/office/word/2010/wordprocessingShape">
+                    <wps:wsp>
+                      <wps:cNvSpPr>
+                        <a:spLocks noChangeAspect="1" noChangeArrowheads="1"/>
+                      </wps:cNvSpPr>
+                      <wps:spPr bwMode="auto">
+                        <a:xfrm>
+                          <a:off x="0" y="0"/>
+                          <a:ext cx="304800" cy="304800"/>
+                        </a:xfrm>
+                        <a:prstGeom prst="rect">
+                          <a:avLst/>
+                        </a:prstGeom>
+                        <a:noFill/>
+                        <a:ln>
+                          <a:noFill/>
+                        </a:ln>
+                        <a:extLst>
+                          <a:ext uri="{909E8E84-426E-40DD-AFC4-6F175D3DCCD1}">
+                            <a14:hiddenFill xmlns:a14="http://schemas.microsoft.com/office/drawing/2010/main">
+                              <a:solidFill>
+                                <a:srgbClr val="FFFFFF"/>
+                              </a:solidFill>
+                            </a14:hiddenFill>
+                          </a:ext>
+                          <a:ext uri="{91240B29-F687-4F45-9708-019B960494DF}">
+                            <a14:hiddenLine xmlns:a14="http://schemas.microsoft.com/office/drawing/2010/main" w="9525">
+                              <a:solidFill>
+                                <a:srgbClr val="000000"/>
+                              </a:solidFill>
+                              <a:miter lim="800000"/>
+                              <a:headEnd/>
+                              <a:tailEnd/>
+                            </a14:hiddenLine>
+                          </a:ext>
+                        </a:extLst>
+                      </wps:spPr>
+                      <wps:bodyPr rot="0" vert="horz" wrap="square" lIns="91440" tIns="45720" rIns="91440" bIns="45720" anchor="t" anchorCtr="0" upright="1">
+                        <a:noAutofit/>
+                      </wps:bodyPr>
+                    </wps:wsp>
+                  </a:graphicData>
+                </a:graphic>
+              </wp:inline>
+            </w:drawing>
+          </mc:Choice>
+          <mc:Fallback>
+            <w:pict>
+              <v:rect w14:anchorId="336BD24C" id="矩形 12" o:spid="_x0000_s1026" alt="https://blog.csdn.net/xiaotianlan/article/details/38925197" style="width:24pt;height:24pt;visibility:visible;mso-wrap-style:square;mso-left-percent:-10001;mso-top-percent:-10001;mso-position-horizontal:absolute;mso-position-horizontal-relative:char;mso-position-vertical:absolute;mso-position-vertical-relative:line;mso-left-percent:-10001;mso-top-percent:-10001;v-text-anchor:top" o:gfxdata="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" filled="f" stroked="f">
+                <o:lock v:ext="edit" aspectratio="t"/>
+                <w10:anchorlock/>
+              </v:rect>
+            </w:pict>
+          </mc:Fallback>
+        </mc:AlternateContent>
+      </w:r>
+      <w:r>
+        <w:rPr>
+          <w:rFonts w:ascii="&amp;quot" w:hAnsi="&amp;quot" w:cs="Arial"/>
+          <w:color w:val="333333"/>
+          <w:sz w:val="21"/>
+          <w:szCs w:val="21"/>
+        </w:rPr>
+        <w:t>）</w:t>
+      </w:r>
+    </w:p>
+    <w:p>
+      <w:pPr>
+        <w:pStyle w:val="af"/>
+        <w:spacing w:before="0" w:beforeAutospacing="0" w:after="0" w:afterAutospacing="0" w:line="360" w:lineRule="auto"/>
+        <w:ind w:firstLineChars="200" w:firstLine="420"/>
+        <w:rPr>
+          <w:rFonts w:ascii="Arial" w:hAnsi="Arial" w:cs="Arial"/>
+          <w:color w:val="333333"/>
+        </w:rPr>
+      </w:pPr>
+      <w:r>
+        <w:rPr>
+          <w:rFonts w:ascii="&amp;quot" w:hAnsi="&amp;quot" w:cs="Arial"/>
+          <w:color w:val="333333"/>
+          <w:sz w:val="21"/>
+          <w:szCs w:val="21"/>
+        </w:rPr>
+        <w:t>3</w:t>
+      </w:r>
+      <w:r>
+        <w:rPr>
+          <w:rFonts w:ascii="&amp;quot" w:hAnsi="&amp;quot" w:cs="Arial"/>
+          <w:color w:val="333333"/>
+          <w:sz w:val="21"/>
+          <w:szCs w:val="21"/>
+        </w:rPr>
+        <w:t>）估计概率生成矩阵</w:t>
+      </w:r>
+    </w:p>
+    <w:p>
+      <w:pPr>
+        <w:pStyle w:val="af"/>
+        <w:spacing w:before="0" w:beforeAutospacing="0" w:after="0" w:afterAutospacing="0" w:line="360" w:lineRule="auto"/>
+        <w:ind w:firstLineChars="200" w:firstLine="420"/>
+        <w:rPr>
+          <w:rFonts w:ascii="Arial" w:hAnsi="Arial" w:cs="Arial"/>
+          <w:color w:val="333333"/>
+        </w:rPr>
+      </w:pPr>
+      <w:r>
+        <w:rPr>
+          <w:rFonts w:ascii="&amp;quot" w:hAnsi="&amp;quot" w:cs="Arial" w:hint="eastAsia"/>
+          <w:noProof/>
+          <w:color w:val="333333"/>
+          <w:sz w:val="21"/>
+          <w:szCs w:val="21"/>
+        </w:rPr>
+        <w:drawing>
+          <wp:inline distT="0" distB="0" distL="0" distR="0" wp14:anchorId="33D9301B" wp14:editId="77D0158D">
+            <wp:extent cx="2842260" cy="830580"/>
+            <wp:effectExtent l="0" t="0" r="0" b="7620"/>
+            <wp:docPr id="11" name="图片 11" descr="https://img-blog.csdn.net/20131117154256609?watermark/2/text/aHR0cDovL2Jsb2cuY3Nkbi5uZXQvbGV4d29lZm0=/font/5a6L5L2T/fontsize/400/fill/I0JBQkFCMA==/dissolve/70/gravity/SouthEast"/>
+            <wp:cNvGraphicFramePr>
+              <a:graphicFrameLocks xmlns:a="http://schemas.openxmlformats.org/drawingml/2006/main" noChangeAspect="1"/>
+            </wp:cNvGraphicFramePr>
+            <a:graphic xmlns:a="http://schemas.openxmlformats.org/drawingml/2006/main">
+              <a:graphicData uri="http://schemas.openxmlformats.org/drawingml/2006/picture">
+                <pic:pic xmlns:pic="http://schemas.openxmlformats.org/drawingml/2006/picture">
+                  <pic:nvPicPr>
+                    <pic:cNvPr id="0" name="Picture 45" descr="https://img-blog.csdn.net/20131117154256609?watermark/2/text/aHR0cDovL2Jsb2cuY3Nkbi5uZXQvbGV4d29lZm0=/font/5a6L5L2T/fontsize/400/fill/I0JBQkFCMA==/dissolve/70/gravity/SouthEast"/>
+                    <pic:cNvPicPr>
+                      <a:picLocks noChangeAspect="1" noChangeArrowheads="1"/>
+                    </pic:cNvPicPr>
+                  </pic:nvPicPr>
+                  <pic:blipFill>
+                    <a:blip r:embed="rId26">
+                      <a:extLst>
+                        <a:ext uri="{28A0092B-C50C-407E-A947-70E740481C1C}">
+                          <a14:useLocalDpi xmlns:a14="http://schemas.microsoft.com/office/drawing/2010/main" val="0"/>
+                        </a:ext>
+                      </a:extLst>
+                    </a:blip>
+                    <a:srcRect/>
+                    <a:stretch>
+                      <a:fillRect/>
+                    </a:stretch>
+                  </pic:blipFill>
+                  <pic:spPr bwMode="auto">
+                    <a:xfrm>
+                      <a:off x="0" y="0"/>
+                      <a:ext cx="2842260" cy="830580"/>
+                    </a:xfrm>
+                    <a:prstGeom prst="rect">
+                      <a:avLst/>
+                    </a:prstGeom>
+                    <a:noFill/>
+                    <a:ln>
+                      <a:noFill/>
+                    </a:ln>
+                  </pic:spPr>
+                </pic:pic>
+              </a:graphicData>
+            </a:graphic>
+          </wp:inline>
+        </w:drawing>
+      </w:r>
+    </w:p>
+    <w:p>
+      <w:pPr>
+        <w:pStyle w:val="af"/>
+        <w:spacing w:before="0" w:beforeAutospacing="0" w:after="0" w:afterAutospacing="0" w:line="360" w:lineRule="auto"/>
+        <w:ind w:firstLineChars="200" w:firstLine="420"/>
+        <w:rPr>
+          <w:rFonts w:ascii="Arial" w:hAnsi="Arial" w:cs="Arial" w:hint="eastAsia"/>
+          <w:color w:val="333333"/>
+        </w:rPr>
+      </w:pPr>
+      <w:r>
+        <w:rPr>
+          <w:rFonts w:ascii="&amp;quot" w:hAnsi="&amp;quot" w:cs="Arial" w:hint="eastAsia"/>
+          <w:noProof/>
+          <w:color w:val="333333"/>
+          <w:sz w:val="21"/>
+          <w:szCs w:val="21"/>
+        </w:rPr>
+        <mc:AlternateContent>
+          <mc:Choice Requires="wps">
+            <w:drawing>
+              <wp:inline distT="0" distB="0" distL="0" distR="0" wp14:anchorId="2E175A25" wp14:editId="5D7CFA8D">
+                <wp:extent cx="304800" cy="304800"/>
+                <wp:effectExtent l="0" t="0" r="0" b="0"/>
+                <wp:docPr id="10" name="矩形 10" descr="https://blog.csdn.net/xiaotianlan/article/details/38925197"/>
+                <wp:cNvGraphicFramePr>
+                  <a:graphicFrameLocks xmlns:a="http://schemas.openxmlformats.org/drawingml/2006/main" noChangeAspect="1"/>
+                </wp:cNvGraphicFramePr>
+                <a:graphic xmlns:a="http://schemas.openxmlformats.org/drawingml/2006/main">
+                  <a:graphicData uri="http://schemas.microsoft.com/office/word/2010/wordprocessingShape">
+                    <wps:wsp>
+                      <wps:cNvSpPr>
+                        <a:spLocks noChangeAspect="1" noChangeArrowheads="1"/>
+                      </wps:cNvSpPr>
+                      <wps:spPr bwMode="auto">
+                        <a:xfrm>
+                          <a:off x="0" y="0"/>
+                          <a:ext cx="304800" cy="304800"/>
+                        </a:xfrm>
+                        <a:prstGeom prst="rect">
+                          <a:avLst/>
+                        </a:prstGeom>
+                        <a:noFill/>
+                        <a:ln>
+                          <a:noFill/>
+                        </a:ln>
+                        <a:extLst>
+                          <a:ext uri="{909E8E84-426E-40DD-AFC4-6F175D3DCCD1}">
+                            <a14:hiddenFill xmlns:a14="http://schemas.microsoft.com/office/drawing/2010/main">
+                              <a:solidFill>
+                                <a:srgbClr val="FFFFFF"/>
+                              </a:solidFill>
+                            </a14:hiddenFill>
+                          </a:ext>
+                          <a:ext uri="{91240B29-F687-4F45-9708-019B960494DF}">
+                            <a14:hiddenLine xmlns:a14="http://schemas.microsoft.com/office/drawing/2010/main" w="9525">
+                              <a:solidFill>
+                                <a:srgbClr val="000000"/>
+                              </a:solidFill>
+                              <a:miter lim="800000"/>
+                              <a:headEnd/>
+                              <a:tailEnd/>
+                            </a14:hiddenLine>
+                          </a:ext>
+                        </a:extLst>
+                      </wps:spPr>
+                      <wps:bodyPr rot="0" vert="horz" wrap="square" lIns="91440" tIns="45720" rIns="91440" bIns="45720" anchor="t" anchorCtr="0" upright="1">
+                        <a:noAutofit/>
+                      </wps:bodyPr>
+                    </wps:wsp>
+                  </a:graphicData>
+                </a:graphic>
+              </wp:inline>
+            </w:drawing>
+          </mc:Choice>
+          <mc:Fallback>
+            <w:pict>
+              <v:rect w14:anchorId="16818A68" id="矩形 10" o:spid="_x0000_s1026" alt="https://blog.csdn.net/xiaotianlan/article/details/38925197" style="width:24pt;height:24pt;visibility:visible;mso-wrap-style:square;mso-left-percent:-10001;mso-top-percent:-10001;mso-position-horizontal:absolute;mso-position-horizontal-relative:char;mso-position-vertical:absolute;mso-position-vertical-relative:line;mso-left-percent:-10001;mso-top-percent:-10001;v-text-anchor:top" o:gfxdata="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" filled="f" stroked="f">
+                <o:lock v:ext="edit" aspectratio="t"/>
+                <w10:anchorlock/>
+              </v:rect>
+            </w:pict>
+          </mc:Fallback>
+        </mc:AlternateContent>
+      </w:r>
+    </w:p>
+    <w:p>
+      <w:pPr>
+        <w:pStyle w:val="af"/>
+        <w:spacing w:before="0" w:beforeAutospacing="0" w:after="0" w:afterAutospacing="0" w:line="360" w:lineRule="auto"/>
+        <w:ind w:firstLineChars="200" w:firstLine="420"/>
+        <w:rPr>
+          <w:rFonts w:ascii="&amp;quot" w:hAnsi="&amp;quot" w:cs="Arial"/>
+          <w:color w:val="333333"/>
+          <w:sz w:val="21"/>
+          <w:szCs w:val="21"/>
+        </w:rPr>
+      </w:pPr>
+      <w:r>
+        <w:rPr>
+          <w:rFonts w:ascii="&amp;quot" w:hAnsi="&amp;quot" w:cs="Arial"/>
+          <w:color w:val="333333"/>
+          <w:sz w:val="21"/>
+          <w:szCs w:val="21"/>
+        </w:rPr>
+        <w:t xml:space="preserve">Step3: </w:t>
+      </w:r>
+      <w:r>
+        <w:rPr>
+          <w:rFonts w:ascii="&amp;quot" w:hAnsi="&amp;quot" w:cs="Arial"/>
+          <w:color w:val="333333"/>
+          <w:sz w:val="21"/>
+          <w:szCs w:val="21"/>
+        </w:rPr>
+        <w:t>将刚估计的参数代入</w:t>
+      </w:r>
+      <w:r>
+        <w:rPr>
+          <w:rFonts w:ascii="&amp;quot" w:hAnsi="&amp;quot" w:cs="Arial"/>
+          <w:color w:val="333333"/>
+          <w:sz w:val="21"/>
+          <w:szCs w:val="21"/>
+        </w:rPr>
+        <w:t xml:space="preserve"> </w:t>
+      </w:r>
+      <w:r>
+        <w:rPr>
+          <w:rFonts w:ascii="&amp;quot" w:hAnsi="&amp;quot" w:cs="Arial"/>
+          <w:color w:val="333333"/>
+          <w:sz w:val="21"/>
+          <w:szCs w:val="21"/>
+        </w:rPr>
+        <w:t>评估函数</w:t>
+      </w:r>
+      <w:r>
+        <w:rPr>
+          <w:rFonts w:ascii="&amp;quot" w:hAnsi="&amp;quot" w:cs="Arial"/>
+          <w:color w:val="333333"/>
+          <w:sz w:val="21"/>
+          <w:szCs w:val="21"/>
+        </w:rPr>
+        <w:t xml:space="preserve"> </w:t>
+      </w:r>
+      <w:r>
+        <w:rPr>
+          <w:rFonts w:ascii="&amp;quot" w:hAnsi="&amp;quot" w:cs="Arial"/>
+          <w:color w:val="333333"/>
+          <w:sz w:val="21"/>
+          <w:szCs w:val="21"/>
+        </w:rPr>
+        <w:t>进行计算，并与上一次评估的结果做比较，若差异小于某个阈值（</w:t>
+      </w:r>
+      <w:r>
+        <w:rPr>
+          <w:rFonts w:ascii="&amp;quot" w:hAnsi="&amp;quot" w:cs="Arial"/>
+          <w:color w:val="333333"/>
+          <w:sz w:val="21"/>
+          <w:szCs w:val="21"/>
+        </w:rPr>
+        <w:t>thresh</w:t>
+      </w:r>
+      <w:r>
+        <w:rPr>
+          <w:rFonts w:ascii="&amp;quot" w:hAnsi="&amp;quot" w:cs="Arial"/>
+          <w:color w:val="333333"/>
+          <w:sz w:val="21"/>
+          <w:szCs w:val="21"/>
+        </w:rPr>
+        <w:t>，例如</w:t>
+      </w:r>
+      <w:r>
+        <w:rPr>
+          <w:rFonts w:ascii="&amp;quot" w:hAnsi="&amp;quot" w:cs="Arial"/>
+          <w:color w:val="333333"/>
+          <w:sz w:val="21"/>
+          <w:szCs w:val="21"/>
+        </w:rPr>
+        <w:t xml:space="preserve"> 0.05</w:t>
+      </w:r>
+      <w:r>
+        <w:rPr>
+          <w:rFonts w:ascii="&amp;quot" w:hAnsi="&amp;quot" w:cs="Arial"/>
+          <w:color w:val="333333"/>
+          <w:sz w:val="21"/>
+          <w:szCs w:val="21"/>
+        </w:rPr>
+        <w:t>）则接受。否则继续迭代计算。</w:t>
+      </w:r>
+    </w:p>
+    <w:p>
+      <w:pPr>
+        <w:pStyle w:val="af"/>
+        <w:spacing w:before="0" w:beforeAutospacing="0" w:after="0" w:afterAutospacing="0" w:line="360" w:lineRule="auto"/>
+        <w:ind w:firstLineChars="200" w:firstLine="480"/>
+        <w:rPr>
+          <w:rFonts w:ascii="Arial" w:hAnsi="Arial" w:cs="Arial" w:hint="eastAsia"/>
+          <w:color w:val="333333"/>
+        </w:rPr>
+      </w:pPr>
+      <w:r>
+        <w:rPr>
+          <w:rFonts w:ascii="Arial" w:hAnsi="Arial" w:cs="Arial"/>
+          <w:color w:val="333333"/>
+        </w:rPr>
+        <w:t>https://blog.csdn.net/xiaotianlan/article/details/38925197</w:t>
+      </w:r>
+      <w:bookmarkStart w:id="0" w:name="_GoBack"/>
+      <w:bookmarkEnd w:id="0"/>
+    </w:p>
+    <w:p>
+      <w:pPr>
+        <w:pStyle w:val="a3"/>
+        <w:numPr>
+          <w:ilvl w:val="2"/>
+          <w:numId w:val="10"/>
+        </w:numPr>
+        <w:spacing w:line="360" w:lineRule="auto"/>
+        <w:ind w:left="0" w:firstLine="560"/>
+        <w:contextualSpacing/>
+        <w:jc w:val="left"/>
+        <w:rPr>
+          <w:sz w:val="28"/>
+          <w:szCs w:val="28"/>
+        </w:rPr>
+      </w:pPr>
+      <w:r>
+        <w:rPr>
+          <w:sz w:val="28"/>
+          <w:szCs w:val="28"/>
+        </w:rPr>
+        <w:t>HMM 的基本概念</w:t>
+      </w:r>
+    </w:p>
+    <w:p>
+      <w:pPr>
+        <w:pStyle w:val="a3"/>
+        <w:spacing w:line="360" w:lineRule="auto"/>
+        <w:ind w:firstLine="560"/>
+        <w:contextualSpacing/>
+        <w:jc w:val="left"/>
+        <w:rPr>
+          <w:sz w:val="28"/>
+          <w:szCs w:val="28"/>
+        </w:rPr>
+      </w:pPr>
+      <w:r>
+        <w:rPr>
+          <w:sz w:val="28"/>
+          <w:szCs w:val="28"/>
+        </w:rPr>
+        <w:t>HMM 是马尔可夫链的一种，用于描述随机过程统计特性。 包括双重随机过程，一个是隐含的状态，它的状态不能直接观察 到。另一个是观测向量序列，每一个观测向量是由一个具有相 应概率密度分布的状态序列产生。</w:t>
+      </w:r>
+    </w:p>
+    <w:p>
+      <w:pPr>
+        <w:pStyle w:val="a3"/>
+        <w:spacing w:line="360" w:lineRule="auto"/>
+        <w:ind w:firstLine="560"/>
+        <w:contextualSpacing/>
+        <w:jc w:val="left"/>
+        <w:rPr>
+          <w:sz w:val="28"/>
+          <w:szCs w:val="28"/>
+        </w:rPr>
+      </w:pPr>
+      <w:r>
+        <w:rPr>
+          <w:sz w:val="28"/>
+          <w:szCs w:val="28"/>
+        </w:rPr>
+        <w:t xml:space="preserve">HMM 包括 5 个元素: ( 1) 隐含状态的数目 N，状态集为 S = { s1，s2，…，sN } ; ( 2) 观察序列的数目 M，观察序列集为 V = { v1，v2，…，vm } ; ( 3) 状态转移矩阵 A，A = { aij} ，aij = P［qt + 1 = sj | qt = si］， 1≤i，j≤N。其中 qt为在时刻 t 的状态。A 为 </w:t>
+      </w:r>
+      <w:r>
+        <w:rPr>
+          <w:sz w:val="28"/>
+          <w:szCs w:val="28"/>
+        </w:rPr>
+        <w:lastRenderedPageBreak/>
+        <w:t xml:space="preserve">N × N 的方阵，行和 列都对应所有的状态，表示状态之间转移的概率; ( 4) 观察序列概率矩阵 B，B = { bj ( k) } ，bj ( k) = P［vt at t qt = sj］，1≤j≤N，1≤k≤M，连续型 HMM 的 B 通过一个连续的 函数得到观察序列与状态的关系，常用的是混合高斯概率密度 函数。 ( 5) 初始状态分布概率 ∏ = { πi} ，πi = P{ s1 = q1 } ，其中 1 ≤ i ≤ N。显然有∑ N i = 1 πi = 1。 </w:t>
+      </w:r>
+    </w:p>
+    <w:p>
+      <w:pPr>
+        <w:pStyle w:val="a3"/>
+        <w:spacing w:line="360" w:lineRule="auto"/>
+        <w:ind w:firstLine="560"/>
+        <w:contextualSpacing/>
+        <w:jc w:val="left"/>
+        <w:rPr>
+          <w:sz w:val="28"/>
+          <w:szCs w:val="28"/>
+        </w:rPr>
+      </w:pPr>
+      <w:r>
+        <w:rPr>
+          <w:sz w:val="28"/>
+          <w:szCs w:val="28"/>
+        </w:rPr>
+        <w:t xml:space="preserve">HMM 主要可以解决 3 个基本问题: </w:t>
+      </w:r>
+    </w:p>
+    <w:p>
+      <w:pPr>
+        <w:pStyle w:val="a3"/>
+        <w:spacing w:line="360" w:lineRule="auto"/>
+        <w:ind w:firstLine="560"/>
+        <w:contextualSpacing/>
+        <w:jc w:val="left"/>
+        <w:rPr>
+          <w:sz w:val="28"/>
+          <w:szCs w:val="28"/>
+        </w:rPr>
+      </w:pPr>
+      <w:r>
+        <w:rPr>
+          <w:sz w:val="28"/>
+          <w:szCs w:val="28"/>
+        </w:rPr>
+        <w:t>1) 评估问题即给定一个模型 λ = { A，B，π} 和一组观察序 列 O = O1，O2，…，OT，计算在此模型下产生该观察序列的概率 P( O λ) 。评估问题用前向或后向算法解决。</w:t>
+      </w:r>
+    </w:p>
+    <w:p>
+      <w:pPr>
+        <w:pStyle w:val="a3"/>
+        <w:spacing w:line="360" w:lineRule="auto"/>
+        <w:ind w:firstLine="560"/>
+        <w:contextualSpacing/>
+        <w:jc w:val="left"/>
+        <w:rPr>
+          <w:sz w:val="28"/>
+          <w:szCs w:val="28"/>
+        </w:rPr>
+      </w:pPr>
+      <w:r>
+        <w:rPr>
+          <w:sz w:val="28"/>
+          <w:szCs w:val="28"/>
+        </w:rPr>
+        <w:t xml:space="preserve"> 2) 解码问题，即给定一个模型 λ = { A，B，π} 和一组观察序 列 O = O1，O2，…，OT，求解对应的最大概率的状态序列 Q = q1， q2，…，qT。解码问题用 Viterbi 算法解决。</w:t>
+      </w:r>
+    </w:p>
+    <w:p>
+      <w:pPr>
+        <w:pStyle w:val="a3"/>
+        <w:spacing w:line="360" w:lineRule="auto"/>
+        <w:ind w:firstLine="560"/>
+        <w:contextualSpacing/>
+        <w:jc w:val="left"/>
+        <w:rPr>
+          <w:rFonts w:hint="eastAsia"/>
+          <w:sz w:val="28"/>
+          <w:szCs w:val="28"/>
+        </w:rPr>
+      </w:pPr>
+      <w:r>
+        <w:rPr>
+          <w:sz w:val="28"/>
+          <w:szCs w:val="28"/>
+        </w:rPr>
+        <w:t xml:space="preserve"> 3) 学习问题，即给定观察序列 O = O1，O2 …，OT，如何调整 模型参数 A，B，π，使得 P( O| λ) 最大。学习问题用 Baum-Welch 算法解决。</w:t>
+      </w:r>
+    </w:p>
+    <w:p>
+      <w:pPr>
+        <w:pStyle w:val="a3"/>
+        <w:numPr>
+          <w:ilvl w:val="2"/>
+          <w:numId w:val="10"/>
+        </w:numPr>
+        <w:spacing w:line="360" w:lineRule="auto"/>
+        <w:ind w:left="0" w:firstLine="560"/>
+        <w:contextualSpacing/>
+        <w:jc w:val="left"/>
+        <w:rPr>
+          <w:sz w:val="28"/>
+          <w:szCs w:val="28"/>
+        </w:rPr>
+      </w:pPr>
+      <w:r>
+        <w:rPr>
+          <w:rFonts w:hint="eastAsia"/>
+          <w:sz w:val="28"/>
+          <w:szCs w:val="28"/>
+        </w:rPr>
         <w:t>O</w:t>
       </w:r>
       <w:r>
@@ -2056,7 +7664,17 @@
           <w:sz w:val="28"/>
           <w:szCs w:val="28"/>
         </w:rPr>
-        <w:t>多层自适应网络和</w:t>
+        <w:t>多层</w:t>
+      </w:r>
+      <w:r>
+        <w:rPr>
+          <w:rFonts w:ascii="Helvetica" w:hAnsi="Helvetica" w:cs="Helvetica"/>
+          <w:color w:val="000000"/>
+          <w:sz w:val="28"/>
+          <w:szCs w:val="28"/>
+        </w:rPr>
+        <w:lastRenderedPageBreak/>
+        <w:t>自适应网络和</w:t>
       </w:r>
       <w:r>
         <w:rPr>
@@ -2091,8 +7709,8 @@
           <w:szCs w:val="28"/>
         </w:rPr>
         <w:sectPr>
-          <w:headerReference w:type="even" r:id="rId8"/>
-          <w:headerReference w:type="default" r:id="rId9"/>
+          <w:headerReference w:type="even" r:id="rId27"/>
+          <w:headerReference w:type="default" r:id="rId28"/>
           <w:pgSz w:w="11906" w:h="16838"/>
           <w:pgMar w:top="1440" w:right="1800" w:bottom="1440" w:left="1800" w:header="851" w:footer="992" w:gutter="0"/>
           <w:cols w:space="425"/>
@@ -2221,7 +7839,7 @@
                     <pic:cNvPicPr/>
                   </pic:nvPicPr>
                   <pic:blipFill>
-                    <a:blip r:embed="rId10"/>
+                    <a:blip r:embed="rId29"/>
                     <a:stretch>
                       <a:fillRect/>
                     </a:stretch>
@@ -2246,9 +7864,6 @@
       <w:pPr>
         <w:pStyle w:val="a4"/>
         <w:jc w:val="center"/>
-        <w:rPr>
-          <w:rFonts w:hint="eastAsia"/>
-        </w:rPr>
       </w:pPr>
       <w:r>
         <w:t>图</w:t>
@@ -2728,7 +8343,6 @@
         <w:ind w:firstLineChars="200" w:firstLine="560"/>
         <w:jc w:val="left"/>
         <w:rPr>
-          <w:rFonts w:hint="eastAsia"/>
           <w:sz w:val="28"/>
           <w:szCs w:val="28"/>
         </w:rPr>
@@ -2833,7 +8447,6 @@
         <w:ind w:firstLineChars="200" w:firstLine="560"/>
         <w:jc w:val="left"/>
         <w:rPr>
-          <w:rFonts w:hint="eastAsia"/>
           <w:sz w:val="28"/>
           <w:szCs w:val="28"/>
         </w:rPr>
@@ -2986,7 +8599,6 @@
         <w:ind w:left="560" w:firstLineChars="0" w:firstLine="0"/>
         <w:jc w:val="left"/>
         <w:rPr>
-          <w:rFonts w:hint="eastAsia"/>
           <w:sz w:val="28"/>
           <w:szCs w:val="28"/>
         </w:rPr>
@@ -3012,7 +8624,7 @@
                     <pic:cNvPicPr/>
                   </pic:nvPicPr>
                   <pic:blipFill>
-                    <a:blip r:embed="rId11"/>
+                    <a:blip r:embed="rId30"/>
                     <a:stretch>
                       <a:fillRect/>
                     </a:stretch>
@@ -3042,9 +8654,6 @@
         </w:numPr>
         <w:spacing w:line="360" w:lineRule="auto"/>
         <w:ind w:left="0" w:firstLineChars="200" w:firstLine="560"/>
-        <w:rPr>
-          <w:rFonts w:hint="eastAsia"/>
-        </w:rPr>
       </w:pPr>
       <w:r>
         <w:rPr>
@@ -3074,7 +8683,7 @@
                     <pic:cNvPicPr/>
                   </pic:nvPicPr>
                   <pic:blipFill>
-                    <a:blip r:embed="rId12"/>
+                    <a:blip r:embed="rId31"/>
                     <a:stretch>
                       <a:fillRect/>
                     </a:stretch>
@@ -3098,23 +8707,28 @@
     <w:p>
       <w:pPr>
         <w:rPr>
+          <w:rFonts w:ascii="PingFang SC" w:hAnsi="PingFang SC" w:hint="eastAsia"/>
+          <w:color w:val="000000"/>
+          <w:szCs w:val="21"/>
+          <w:shd w:val="clear" w:color="auto" w:fill="FFFFFF"/>
+        </w:rPr>
+      </w:pPr>
+      <w:r>
+        <w:rPr>
           <w:rFonts w:ascii="PingFang SC" w:hAnsi="PingFang SC"/>
           <w:color w:val="000000"/>
           <w:szCs w:val="21"/>
           <w:shd w:val="clear" w:color="auto" w:fill="FFFFFF"/>
         </w:rPr>
-      </w:pPr>
-      <w:r>
-        <w:rPr>
-          <w:rFonts w:ascii="PingFang SC" w:hAnsi="PingFang SC"/>
-          <w:color w:val="000000"/>
-          <w:szCs w:val="21"/>
-          <w:shd w:val="clear" w:color="auto" w:fill="FFFFFF"/>
-        </w:rPr>
         <w:t>各个权限的用途说明见下表：</w:t>
       </w:r>
     </w:p>
     <w:p>
+      <w:pPr>
+        <w:rPr>
+          <w:rFonts w:hint="eastAsia"/>
+        </w:rPr>
+      </w:pPr>
       <w:r>
         <w:rPr>
           <w:noProof/>
@@ -3135,7 +8749,7 @@
                     <pic:cNvPicPr/>
                   </pic:nvPicPr>
                   <pic:blipFill>
-                    <a:blip r:embed="rId13"/>
+                    <a:blip r:embed="rId32"/>
                     <a:stretch>
                       <a:fillRect/>
                     </a:stretch>
@@ -3158,13 +8772,6 @@
     </w:p>
     <w:p>
       <w:pPr>
-        <w:rPr>
-          <w:rFonts w:hint="eastAsia"/>
-        </w:rPr>
-      </w:pPr>
-    </w:p>
-    <w:p>
-      <w:pPr>
         <w:pStyle w:val="3"/>
         <w:numPr>
           <w:ilvl w:val="1"/>
@@ -3177,30 +8784,6 @@
         <w:rPr>
           <w:rFonts w:hint="eastAsia"/>
         </w:rPr>
-        <w:t>身份验证与安全</w:t>
-      </w:r>
-    </w:p>
-    <w:p>
-      <w:pPr>
-        <w:rPr>
-          <w:rFonts w:hint="eastAsia"/>
-        </w:rPr>
-      </w:pPr>
-    </w:p>
-    <w:p>
-      <w:pPr>
-        <w:pStyle w:val="3"/>
-        <w:numPr>
-          <w:ilvl w:val="1"/>
-          <w:numId w:val="10"/>
-        </w:numPr>
-        <w:spacing w:line="360" w:lineRule="auto"/>
-        <w:ind w:left="0" w:firstLineChars="200" w:firstLine="560"/>
-      </w:pPr>
-      <w:r>
-        <w:rPr>
-          <w:rFonts w:hint="eastAsia"/>
-        </w:rPr>
         <w:t>系统界面设计</w:t>
       </w:r>
     </w:p>
@@ -3234,16 +8817,7 @@
           <w:sz w:val="28"/>
           <w:szCs w:val="28"/>
         </w:rPr>
-        <w:t>界面布局设计，通常两种，一是静态布局文件设计，二</w:t>
-      </w:r>
-      <w:r>
-        <w:rPr>
-          <w:rFonts w:hint="eastAsia"/>
-          <w:sz w:val="28"/>
-          <w:szCs w:val="28"/>
-        </w:rPr>
-        <w:lastRenderedPageBreak/>
-        <w:t>是</w:t>
+        <w:t>界面布局设计，通常两种，一是静态布局文件设计，二是</w:t>
       </w:r>
       <w:r>
         <w:rPr>
@@ -3276,7 +8850,16 @@
           <w:sz w:val="28"/>
           <w:szCs w:val="28"/>
         </w:rPr>
-        <w:t>本应用两者皆有采用，主体不需要变动内容，采用静态布局文件设计，而需要根据不同结果采用不同的内容则采用</w:t>
+        <w:t>本应用两者皆有采用，主体不需要变动内容，采用静态布局文件</w:t>
+      </w:r>
+      <w:r>
+        <w:rPr>
+          <w:rFonts w:hint="eastAsia"/>
+          <w:sz w:val="28"/>
+          <w:szCs w:val="28"/>
+        </w:rPr>
+        <w:lastRenderedPageBreak/>
+        <w:t>设计，而需要根据不同结果采用不同的内容则采用</w:t>
       </w:r>
       <w:r>
         <w:rPr>
@@ -3368,7 +8951,7 @@
                     <pic:cNvPicPr/>
                   </pic:nvPicPr>
                   <pic:blipFill rotWithShape="1">
-                    <a:blip r:embed="rId14"/>
+                    <a:blip r:embed="rId33"/>
                     <a:srcRect r="-281" b="39013"/>
                     <a:stretch/>
                   </pic:blipFill>
@@ -3437,7 +9020,6 @@
         <w:spacing w:line="360" w:lineRule="auto"/>
         <w:ind w:firstLineChars="200" w:firstLine="560"/>
         <w:rPr>
-          <w:rFonts w:hint="eastAsia"/>
           <w:sz w:val="28"/>
           <w:szCs w:val="28"/>
         </w:rPr>
@@ -3495,10 +9077,10 @@
             <v:path o:extrusionok="f" gradientshapeok="t" o:connecttype="rect"/>
             <o:lock v:ext="edit" aspectratio="t"/>
           </v:shapetype>
-          <v:shape id="_x0000_i1047" type="#_x0000_t75" style="width:326.4pt;height:279pt" o:ole="">
-            <v:imagedata r:id="rId15" o:title=""/>
+          <v:shape id="_x0000_i1025" type="#_x0000_t75" style="width:326.4pt;height:279pt" o:ole="">
+            <v:imagedata r:id="rId34" o:title=""/>
           </v:shape>
-          <o:OLEObject Type="Embed" ProgID="Visio.Drawing.15" ShapeID="_x0000_i1047" DrawAspect="Content" ObjectID="_1624050122" r:id="rId16"/>
+          <o:OLEObject Type="Embed" ProgID="Visio.Drawing.15" ShapeID="_x0000_i1025" DrawAspect="Content" ObjectID="_1624052070" r:id="rId35"/>
         </w:object>
       </w:r>
     </w:p>
@@ -3729,10 +9311,10 @@
       </w:pPr>
       <w:r>
         <w:object w:dxaOrig="8724" w:dyaOrig="14233" w14:anchorId="0F62C0D0">
-          <v:shape id="_x0000_i1036" type="#_x0000_t75" style="width:293.4pt;height:477.6pt" o:ole="">
-            <v:imagedata r:id="rId17" o:title=""/>
+          <v:shape id="_x0000_i1026" type="#_x0000_t75" style="width:293.4pt;height:477.6pt" o:ole="">
+            <v:imagedata r:id="rId36" o:title=""/>
           </v:shape>
-          <o:OLEObject Type="Embed" ProgID="Visio.Drawing.15" ShapeID="_x0000_i1036" DrawAspect="Content" ObjectID="_1624050123" r:id="rId18"/>
+          <o:OLEObject Type="Embed" ProgID="Visio.Drawing.15" ShapeID="_x0000_i1026" DrawAspect="Content" ObjectID="_1624052071" r:id="rId37"/>
         </w:object>
       </w:r>
     </w:p>
@@ -8202,7 +13784,7 @@
         <w:spacing w:line="285" w:lineRule="atLeast"/>
         <w:jc w:val="left"/>
         <w:rPr>
-          <w:rFonts w:ascii="Consolas" w:eastAsia="宋体" w:hAnsi="Consolas" w:cs="宋体" w:hint="eastAsia"/>
+          <w:rFonts w:ascii="Consolas" w:eastAsia="宋体" w:hAnsi="Consolas" w:cs="宋体"/>
           <w:color w:val="BBBBBB"/>
           <w:kern w:val="0"/>
           <w:szCs w:val="21"/>
@@ -8257,7 +13839,7 @@
         <w:contextualSpacing/>
         <w:jc w:val="left"/>
         <w:rPr>
-          <w:rFonts w:ascii="Helvetica" w:hAnsi="Helvetica" w:cs="Helvetica" w:hint="eastAsia"/>
+          <w:rFonts w:ascii="Helvetica" w:hAnsi="Helvetica" w:cs="Helvetica"/>
           <w:color w:val="000000"/>
           <w:sz w:val="28"/>
           <w:szCs w:val="28"/>
@@ -8280,7 +13862,7 @@
         <w:spacing w:line="285" w:lineRule="atLeast"/>
         <w:jc w:val="left"/>
         <w:rPr>
-          <w:rFonts w:ascii="Consolas" w:eastAsia="宋体" w:hAnsi="Consolas" w:cs="宋体" w:hint="eastAsia"/>
+          <w:rFonts w:ascii="Consolas" w:eastAsia="宋体" w:hAnsi="Consolas" w:cs="宋体"/>
           <w:color w:val="BBBBBB"/>
           <w:kern w:val="0"/>
           <w:szCs w:val="21"/>
@@ -9375,7 +14957,7 @@
         <w:spacing w:line="285" w:lineRule="atLeast"/>
         <w:jc w:val="left"/>
         <w:rPr>
-          <w:rFonts w:ascii="Consolas" w:eastAsia="宋体" w:hAnsi="Consolas" w:cs="宋体" w:hint="eastAsia"/>
+          <w:rFonts w:ascii="Consolas" w:eastAsia="宋体" w:hAnsi="Consolas" w:cs="宋体"/>
           <w:color w:val="BBBBBB"/>
           <w:kern w:val="0"/>
           <w:szCs w:val="21"/>
@@ -10268,7 +15850,7 @@
         <w:spacing w:line="285" w:lineRule="atLeast"/>
         <w:jc w:val="left"/>
         <w:rPr>
-          <w:rFonts w:ascii="Consolas" w:eastAsia="宋体" w:hAnsi="Consolas" w:cs="宋体" w:hint="eastAsia"/>
+          <w:rFonts w:ascii="Consolas" w:eastAsia="宋体" w:hAnsi="Consolas" w:cs="宋体"/>
           <w:color w:val="BBBBBB"/>
           <w:kern w:val="0"/>
           <w:szCs w:val="21"/>
@@ -11251,7 +16833,7 @@
         <w:ind w:firstLine="432"/>
         <w:jc w:val="left"/>
         <w:rPr>
-          <w:rFonts w:ascii="Consolas" w:eastAsia="宋体" w:hAnsi="Consolas" w:cs="宋体" w:hint="eastAsia"/>
+          <w:rFonts w:ascii="Consolas" w:eastAsia="宋体" w:hAnsi="Consolas" w:cs="宋体"/>
           <w:color w:val="BBBBBB"/>
           <w:kern w:val="0"/>
           <w:szCs w:val="21"/>
@@ -11368,7 +16950,7 @@
                     </pic:cNvPicPr>
                   </pic:nvPicPr>
                   <pic:blipFill>
-                    <a:blip r:embed="rId19" cstate="print">
+                    <a:blip r:embed="rId38" cstate="print">
                       <a:extLst>
                         <a:ext uri="{28A0092B-C50C-407E-A947-70E740481C1C}">
                           <a14:useLocalDpi xmlns:a14="http://schemas.microsoft.com/office/drawing/2010/main" val="0"/>
@@ -11439,9 +17021,6 @@
     <w:p>
       <w:pPr>
         <w:jc w:val="center"/>
-        <w:rPr>
-          <w:rFonts w:hint="eastAsia"/>
-        </w:rPr>
       </w:pPr>
       <w:r>
         <w:rPr>
@@ -11466,7 +17045,7 @@
                     </pic:cNvPicPr>
                   </pic:nvPicPr>
                   <pic:blipFill>
-                    <a:blip r:embed="rId20" cstate="print">
+                    <a:blip r:embed="rId39" cstate="print">
                       <a:extLst>
                         <a:ext uri="{28A0092B-C50C-407E-A947-70E740481C1C}">
                           <a14:useLocalDpi xmlns:a14="http://schemas.microsoft.com/office/drawing/2010/main" val="0"/>
@@ -11559,7 +17138,7 @@
         </w:rPr>
         <w:t>语音合成和</w:t>
       </w:r>
-      <w:hyperlink r:id="rId21" w:tgtFrame="_blank" w:history="1">
+      <w:hyperlink r:id="rId40" w:tgtFrame="_blank" w:history="1">
         <w:r>
           <w:rPr>
             <w:rFonts w:ascii="Arial" w:eastAsia="宋体" w:hAnsi="Arial" w:cs="Arial"/>
@@ -11626,7 +17205,7 @@
         </w:rPr>
         <w:t>）技术，能将任意文字信息实时转化为标准流畅的语音朗读出来，相当于给机器装上了人工嘴巴。它涉及声学、语言学、</w:t>
       </w:r>
-      <w:hyperlink r:id="rId22" w:tgtFrame="_blank" w:history="1">
+      <w:hyperlink r:id="rId41" w:tgtFrame="_blank" w:history="1">
         <w:r>
           <w:rPr>
             <w:rFonts w:ascii="Arial" w:eastAsia="宋体" w:hAnsi="Arial" w:cs="Arial"/>
@@ -11647,7 +17226,7 @@
         </w:rPr>
         <w:t>、计算机科学等多个学科技术，是</w:t>
       </w:r>
-      <w:hyperlink r:id="rId23" w:tgtFrame="_blank" w:history="1">
+      <w:hyperlink r:id="rId42" w:tgtFrame="_blank" w:history="1">
         <w:r>
           <w:rPr>
             <w:rFonts w:ascii="Arial" w:eastAsia="宋体" w:hAnsi="Arial" w:cs="Arial"/>
@@ -11719,7 +17298,7 @@
         </w:rPr>
         <w:t>与传统的声音回放设备（系统）有着本质的区别。传统的声音回放设备（系统），如磁带</w:t>
       </w:r>
-      <w:hyperlink r:id="rId24" w:tgtFrame="_blank" w:history="1">
+      <w:hyperlink r:id="rId43" w:tgtFrame="_blank" w:history="1">
         <w:r>
           <w:rPr>
             <w:rFonts w:ascii="Arial" w:eastAsia="宋体" w:hAnsi="Arial" w:cs="Arial"/>
@@ -12004,7 +17583,7 @@
                     </pic:cNvPicPr>
                   </pic:nvPicPr>
                   <pic:blipFill>
-                    <a:blip r:embed="rId25">
+                    <a:blip r:embed="rId44">
                       <a:extLst>
                         <a:ext uri="{28A0092B-C50C-407E-A947-70E740481C1C}">
                           <a14:useLocalDpi xmlns:a14="http://schemas.microsoft.com/office/drawing/2010/main" val="0"/>
@@ -12087,14 +17666,12 @@
         <w:contextualSpacing/>
         <w:jc w:val="left"/>
         <w:rPr>
-          <w:rFonts w:ascii="Helvetica" w:hAnsi="Helvetica" w:cs="Helvetica" w:hint="eastAsia"/>
+          <w:rFonts w:ascii="Helvetica" w:hAnsi="Helvetica" w:cs="Helvetica"/>
           <w:color w:val="000000"/>
           <w:sz w:val="28"/>
           <w:szCs w:val="28"/>
         </w:rPr>
       </w:pPr>
-      <w:bookmarkStart w:id="0" w:name="_GoBack"/>
-      <w:bookmarkEnd w:id="0"/>
     </w:p>
     <w:p>
       <w:pPr>
@@ -12123,28 +17700,23 @@
         <w:contextualSpacing/>
         <w:jc w:val="left"/>
         <w:rPr>
-          <w:rFonts w:ascii="Helvetica" w:hAnsi="Helvetica" w:cs="Helvetica" w:hint="eastAsia"/>
-          <w:color w:val="000000"/>
-          <w:sz w:val="28"/>
-          <w:szCs w:val="28"/>
-        </w:rPr>
-      </w:pPr>
-      <w:r>
-        <w:rPr>
           <w:rFonts w:ascii="Helvetica" w:hAnsi="Helvetica" w:cs="Helvetica"/>
           <w:color w:val="000000"/>
           <w:sz w:val="28"/>
           <w:szCs w:val="28"/>
         </w:rPr>
+      </w:pPr>
+      <w:r>
+        <w:rPr>
+          <w:rFonts w:ascii="Helvetica" w:hAnsi="Helvetica" w:cs="Helvetica"/>
+          <w:color w:val="000000"/>
+          <w:sz w:val="28"/>
+          <w:szCs w:val="28"/>
+        </w:rPr>
         <w:br w:type="page"/>
       </w:r>
     </w:p>
     <w:p>
-      <w:pPr>
-        <w:rPr>
-          <w:rFonts w:hint="eastAsia"/>
-        </w:rPr>
-      </w:pPr>
       <w:r>
         <w:rPr>
           <w:rFonts w:hint="eastAsia"/>
@@ -12287,22 +17859,156 @@
         </w:numPr>
         <w:ind w:firstLineChars="0"/>
         <w:rPr>
+          <w:rFonts w:ascii="宋体" w:eastAsia="宋体" w:hAnsi="宋体"/>
+          <w:sz w:val="28"/>
+          <w:szCs w:val="28"/>
+        </w:rPr>
+      </w:pPr>
+      <w:bookmarkStart w:id="5" w:name="_Ref13432535"/>
+      <w:r>
+        <w:rPr>
+          <w:rFonts w:ascii="宋体" w:eastAsia="宋体" w:hAnsi="宋体" w:cs="Arial"/>
+          <w:sz w:val="28"/>
+          <w:szCs w:val="28"/>
+          <w:shd w:val="clear" w:color="auto" w:fill="FFFFFF"/>
+        </w:rPr>
+        <w:t>张斌,全昌勤,任福继. 语音合成方法和发展综述[J]. 小型微型计算机系统,2016,(01):186-192.</w:t>
+      </w:r>
+      <w:bookmarkEnd w:id="5"/>
+    </w:p>
+    <w:p>
+      <w:pPr>
+        <w:pStyle w:val="a3"/>
+        <w:numPr>
+          <w:ilvl w:val="0"/>
+          <w:numId w:val="11"/>
+        </w:numPr>
+        <w:ind w:firstLineChars="0"/>
+        <w:rPr>
+          <w:rFonts w:ascii="宋体" w:eastAsia="宋体" w:hAnsi="宋体"/>
+          <w:sz w:val="28"/>
+          <w:szCs w:val="28"/>
+        </w:rPr>
+      </w:pPr>
+      <w:r>
+        <w:rPr>
+          <w:rFonts w:ascii="宋体" w:eastAsia="宋体" w:hAnsi="宋体"/>
+          <w:sz w:val="28"/>
+          <w:szCs w:val="28"/>
+        </w:rPr>
+        <w:t>王志超</w:t>
+      </w:r>
+      <w:r>
+        <w:rPr>
           <w:rFonts w:ascii="宋体" w:eastAsia="宋体" w:hAnsi="宋体" w:hint="eastAsia"/>
           <w:sz w:val="28"/>
           <w:szCs w:val="28"/>
         </w:rPr>
-      </w:pPr>
-      <w:bookmarkStart w:id="5" w:name="_Ref13432535"/>
-      <w:r>
-        <w:rPr>
-          <w:rFonts w:ascii="宋体" w:eastAsia="宋体" w:hAnsi="宋体" w:cs="Arial"/>
-          <w:sz w:val="28"/>
-          <w:szCs w:val="28"/>
-          <w:shd w:val="clear" w:color="auto" w:fill="FFFFFF"/>
-        </w:rPr>
-        <w:t>张斌,全昌勤,任福继. 语音合成方法和发展综述[J]. 小型微型计算机系统,2016,(01):186-192.</w:t>
-      </w:r>
-      <w:bookmarkEnd w:id="5"/>
+        <w:t>、</w:t>
+      </w:r>
+      <w:r>
+        <w:rPr>
+          <w:rFonts w:ascii="宋体" w:eastAsia="宋体" w:hAnsi="宋体"/>
+          <w:sz w:val="28"/>
+          <w:szCs w:val="28"/>
+        </w:rPr>
+        <w:t>刘惠义</w:t>
+      </w:r>
+      <w:r>
+        <w:rPr>
+          <w:rFonts w:ascii="宋体" w:eastAsia="宋体" w:hAnsi="宋体" w:hint="eastAsia"/>
+          <w:sz w:val="28"/>
+          <w:szCs w:val="28"/>
+        </w:rPr>
+        <w:t>，</w:t>
+      </w:r>
+      <w:r>
+        <w:rPr>
+          <w:rFonts w:ascii="宋体" w:eastAsia="宋体" w:hAnsi="宋体"/>
+          <w:sz w:val="28"/>
+          <w:szCs w:val="28"/>
+        </w:rPr>
+        <w:t>一种基于隐马尔可夫模型的人脸识别方法</w:t>
+      </w:r>
+      <w:r>
+        <w:rPr>
+          <w:rFonts w:ascii="宋体" w:eastAsia="宋体" w:hAnsi="宋体" w:hint="eastAsia"/>
+          <w:sz w:val="28"/>
+          <w:szCs w:val="28"/>
+        </w:rPr>
+        <w:t>[</w:t>
+      </w:r>
+      <w:r>
+        <w:rPr>
+          <w:rFonts w:ascii="宋体" w:eastAsia="宋体" w:hAnsi="宋体"/>
+          <w:sz w:val="28"/>
+          <w:szCs w:val="28"/>
+        </w:rPr>
+        <w:t>A]</w:t>
+      </w:r>
+      <w:r>
+        <w:rPr>
+          <w:rFonts w:ascii="宋体" w:eastAsia="宋体" w:hAnsi="宋体" w:hint="eastAsia"/>
+          <w:sz w:val="28"/>
+          <w:szCs w:val="28"/>
+        </w:rPr>
+        <w:t>，</w:t>
+      </w:r>
+      <w:r>
+        <w:rPr>
+          <w:rFonts w:ascii="宋体" w:eastAsia="宋体" w:hAnsi="宋体"/>
+          <w:sz w:val="28"/>
+          <w:szCs w:val="28"/>
+        </w:rPr>
+        <w:t>计算机应用与软件</w:t>
+      </w:r>
+      <w:r>
+        <w:rPr>
+          <w:rFonts w:ascii="宋体" w:eastAsia="宋体" w:hAnsi="宋体" w:hint="eastAsia"/>
+          <w:sz w:val="28"/>
+          <w:szCs w:val="28"/>
+        </w:rPr>
+        <w:t>，</w:t>
+      </w:r>
+      <w:r>
+        <w:rPr>
+          <w:rFonts w:ascii="宋体" w:eastAsia="宋体" w:hAnsi="宋体"/>
+          <w:sz w:val="28"/>
+          <w:szCs w:val="28"/>
+        </w:rPr>
+        <w:t>2013 年</w:t>
+      </w:r>
+      <w:r>
+        <w:rPr>
+          <w:rFonts w:ascii="宋体" w:eastAsia="宋体" w:hAnsi="宋体" w:hint="eastAsia"/>
+          <w:sz w:val="28"/>
+          <w:szCs w:val="28"/>
+        </w:rPr>
+        <w:t>，</w:t>
+      </w:r>
+      <w:r>
+        <w:rPr>
+          <w:rFonts w:ascii="宋体" w:eastAsia="宋体" w:hAnsi="宋体"/>
+          <w:sz w:val="28"/>
+          <w:szCs w:val="28"/>
+        </w:rPr>
+        <w:t>第 30 卷第 2 期</w:t>
+      </w:r>
+    </w:p>
+    <w:p>
+      <w:pPr>
+        <w:pStyle w:val="a3"/>
+        <w:numPr>
+          <w:ilvl w:val="0"/>
+          <w:numId w:val="11"/>
+        </w:numPr>
+        <w:ind w:firstLineChars="0"/>
+        <w:rPr>
+          <w:rFonts w:ascii="宋体" w:eastAsia="宋体" w:hAnsi="宋体"/>
+          <w:sz w:val="28"/>
+          <w:szCs w:val="28"/>
+        </w:rPr>
+      </w:pPr>
     </w:p>
     <w:sectPr>
       <w:pgSz w:w="11906" w:h="16838"/>
@@ -12731,6 +18437,92 @@
     </w:lvl>
   </w:abstractNum>
   <w:abstractNum w:abstractNumId="4" w15:restartNumberingAfterBreak="0">
+    <w:nsid w:val="1E491370"/>
+    <w:multiLevelType w:val="hybridMultilevel"/>
+    <w:tmpl w:val="E74ABCEA"/>
+    <w:lvl w:ilvl="0" w:tplc="0409000F">
+      <w:start w:val="1"/>
+      <w:numFmt w:val="decimal"/>
+      <w:lvlText w:val="%1."/>
+      <w:lvlJc w:val="left"/>
+      <w:pPr>
+        <w:ind w:left="420" w:hanging="420"/>
+      </w:pPr>
+    </w:lvl>
+    <w:lvl w:ilvl="1" w:tplc="04090019" w:tentative="1">
+      <w:start w:val="1"/>
+      <w:numFmt w:val="lowerLetter"/>
+      <w:lvlText w:val="%2)"/>
+      <w:lvlJc w:val="left"/>
+      <w:pPr>
+        <w:ind w:left="840" w:hanging="420"/>
+      </w:pPr>
+    </w:lvl>
+    <w:lvl w:ilvl="2" w:tplc="0409001B" w:tentative="1">
+      <w:start w:val="1"/>
+      <w:numFmt w:val="lowerRoman"/>
+      <w:lvlText w:val="%3."/>
+      <w:lvlJc w:val="right"/>
+      <w:pPr>
+        <w:ind w:left="1260" w:hanging="420"/>
+      </w:pPr>
+    </w:lvl>
+    <w:lvl w:ilvl="3" w:tplc="0409000F" w:tentative="1">
+      <w:start w:val="1"/>
+      <w:numFmt w:val="decimal"/>
+      <w:lvlText w:val="%4."/>
+      <w:lvlJc w:val="left"/>
+      <w:pPr>
+        <w:ind w:left="1680" w:hanging="420"/>
+      </w:pPr>
+    </w:lvl>
+    <w:lvl w:ilvl="4" w:tplc="04090019" w:tentative="1">
+      <w:start w:val="1"/>
+      <w:numFmt w:val="lowerLetter"/>
+      <w:lvlText w:val="%5)"/>
+      <w:lvlJc w:val="left"/>
+      <w:pPr>
+        <w:ind w:left="2100" w:hanging="420"/>
+      </w:pPr>
+    </w:lvl>
+    <w:lvl w:ilvl="5" w:tplc="0409001B" w:tentative="1">
+      <w:start w:val="1"/>
+      <w:numFmt w:val="lowerRoman"/>
+      <w:lvlText w:val="%6."/>
+      <w:lvlJc w:val="right"/>
+      <w:pPr>
+        <w:ind w:left="2520" w:hanging="420"/>
+      </w:pPr>
+    </w:lvl>
+    <w:lvl w:ilvl="6" w:tplc="0409000F" w:tentative="1">
+      <w:start w:val="1"/>
+      <w:numFmt w:val="decimal"/>
+      <w:lvlText w:val="%7."/>
+      <w:lvlJc w:val="left"/>
+      <w:pPr>
+        <w:ind w:left="2940" w:hanging="420"/>
+      </w:pPr>
+    </w:lvl>
+    <w:lvl w:ilvl="7" w:tplc="04090019" w:tentative="1">
+      <w:start w:val="1"/>
+      <w:numFmt w:val="lowerLetter"/>
+      <w:lvlText w:val="%8)"/>
+      <w:lvlJc w:val="left"/>
+      <w:pPr>
+        <w:ind w:left="3360" w:hanging="420"/>
+      </w:pPr>
+    </w:lvl>
+    <w:lvl w:ilvl="8" w:tplc="0409001B" w:tentative="1">
+      <w:start w:val="1"/>
+      <w:numFmt w:val="lowerRoman"/>
+      <w:lvlText w:val="%9."/>
+      <w:lvlJc w:val="right"/>
+      <w:pPr>
+        <w:ind w:left="3780" w:hanging="420"/>
+      </w:pPr>
+    </w:lvl>
+  </w:abstractNum>
+  <w:abstractNum w:abstractNumId="5" w15:restartNumberingAfterBreak="0">
     <w:nsid w:val="214A5B54"/>
     <w:multiLevelType w:val="hybridMultilevel"/>
     <w:tmpl w:val="E3583A6A"/>
@@ -12816,7 +18608,7 @@
       </w:pPr>
     </w:lvl>
   </w:abstractNum>
-  <w:abstractNum w:abstractNumId="5" w15:restartNumberingAfterBreak="0">
+  <w:abstractNum w:abstractNumId="6" w15:restartNumberingAfterBreak="0">
     <w:nsid w:val="218761EA"/>
     <w:multiLevelType w:val="hybridMultilevel"/>
     <w:tmpl w:val="44E43024"/>
@@ -12902,7 +18694,7 @@
       </w:pPr>
     </w:lvl>
   </w:abstractNum>
-  <w:abstractNum w:abstractNumId="6" w15:restartNumberingAfterBreak="0">
+  <w:abstractNum w:abstractNumId="7" w15:restartNumberingAfterBreak="0">
     <w:nsid w:val="33952B2E"/>
     <w:multiLevelType w:val="hybridMultilevel"/>
     <w:tmpl w:val="7BA2539E"/>
@@ -13015,7 +18807,7 @@
       </w:rPr>
     </w:lvl>
   </w:abstractNum>
-  <w:abstractNum w:abstractNumId="7" w15:restartNumberingAfterBreak="0">
+  <w:abstractNum w:abstractNumId="8" w15:restartNumberingAfterBreak="0">
     <w:nsid w:val="36A45DBE"/>
     <w:multiLevelType w:val="multilevel"/>
     <w:tmpl w:val="4832FF10"/>
@@ -13128,7 +18920,7 @@
       </w:rPr>
     </w:lvl>
   </w:abstractNum>
-  <w:abstractNum w:abstractNumId="8" w15:restartNumberingAfterBreak="0">
+  <w:abstractNum w:abstractNumId="9" w15:restartNumberingAfterBreak="0">
     <w:nsid w:val="394542A3"/>
     <w:multiLevelType w:val="multilevel"/>
     <w:tmpl w:val="4832FF10"/>
@@ -13241,7 +19033,93 @@
       </w:rPr>
     </w:lvl>
   </w:abstractNum>
-  <w:abstractNum w:abstractNumId="9" w15:restartNumberingAfterBreak="0">
+  <w:abstractNum w:abstractNumId="10" w15:restartNumberingAfterBreak="0">
+    <w:nsid w:val="3DD54EAF"/>
+    <w:multiLevelType w:val="hybridMultilevel"/>
+    <w:tmpl w:val="2968DB6A"/>
+    <w:lvl w:ilvl="0" w:tplc="04090011">
+      <w:start w:val="1"/>
+      <w:numFmt w:val="decimal"/>
+      <w:lvlText w:val="%1)"/>
+      <w:lvlJc w:val="left"/>
+      <w:pPr>
+        <w:ind w:left="842" w:hanging="420"/>
+      </w:pPr>
+    </w:lvl>
+    <w:lvl w:ilvl="1" w:tplc="04090019" w:tentative="1">
+      <w:start w:val="1"/>
+      <w:numFmt w:val="lowerLetter"/>
+      <w:lvlText w:val="%2)"/>
+      <w:lvlJc w:val="left"/>
+      <w:pPr>
+        <w:ind w:left="1262" w:hanging="420"/>
+      </w:pPr>
+    </w:lvl>
+    <w:lvl w:ilvl="2" w:tplc="0409001B" w:tentative="1">
+      <w:start w:val="1"/>
+      <w:numFmt w:val="lowerRoman"/>
+      <w:lvlText w:val="%3."/>
+      <w:lvlJc w:val="right"/>
+      <w:pPr>
+        <w:ind w:left="1682" w:hanging="420"/>
+      </w:pPr>
+    </w:lvl>
+    <w:lvl w:ilvl="3" w:tplc="0409000F" w:tentative="1">
+      <w:start w:val="1"/>
+      <w:numFmt w:val="decimal"/>
+      <w:lvlText w:val="%4."/>
+      <w:lvlJc w:val="left"/>
+      <w:pPr>
+        <w:ind w:left="2102" w:hanging="420"/>
+      </w:pPr>
+    </w:lvl>
+    <w:lvl w:ilvl="4" w:tplc="04090019" w:tentative="1">
+      <w:start w:val="1"/>
+      <w:numFmt w:val="lowerLetter"/>
+      <w:lvlText w:val="%5)"/>
+      <w:lvlJc w:val="left"/>
+      <w:pPr>
+        <w:ind w:left="2522" w:hanging="420"/>
+      </w:pPr>
+    </w:lvl>
+    <w:lvl w:ilvl="5" w:tplc="0409001B" w:tentative="1">
+      <w:start w:val="1"/>
+      <w:numFmt w:val="lowerRoman"/>
+      <w:lvlText w:val="%6."/>
+      <w:lvlJc w:val="right"/>
+      <w:pPr>
+        <w:ind w:left="2942" w:hanging="420"/>
+      </w:pPr>
+    </w:lvl>
+    <w:lvl w:ilvl="6" w:tplc="0409000F" w:tentative="1">
+      <w:start w:val="1"/>
+      <w:numFmt w:val="decimal"/>
+      <w:lvlText w:val="%7."/>
+      <w:lvlJc w:val="left"/>
+      <w:pPr>
+        <w:ind w:left="3362" w:hanging="420"/>
+      </w:pPr>
+    </w:lvl>
+    <w:lvl w:ilvl="7" w:tplc="04090019" w:tentative="1">
+      <w:start w:val="1"/>
+      <w:numFmt w:val="lowerLetter"/>
+      <w:lvlText w:val="%8)"/>
+      <w:lvlJc w:val="left"/>
+      <w:pPr>
+        <w:ind w:left="3782" w:hanging="420"/>
+      </w:pPr>
+    </w:lvl>
+    <w:lvl w:ilvl="8" w:tplc="0409001B" w:tentative="1">
+      <w:start w:val="1"/>
+      <w:numFmt w:val="lowerRoman"/>
+      <w:lvlText w:val="%9."/>
+      <w:lvlJc w:val="right"/>
+      <w:pPr>
+        <w:ind w:left="4202" w:hanging="420"/>
+      </w:pPr>
+    </w:lvl>
+  </w:abstractNum>
+  <w:abstractNum w:abstractNumId="11" w15:restartNumberingAfterBreak="0">
     <w:nsid w:val="3DFF0FFF"/>
     <w:multiLevelType w:val="multilevel"/>
     <w:tmpl w:val="0409001D"/>
@@ -13327,7 +19205,7 @@
       </w:pPr>
     </w:lvl>
   </w:abstractNum>
-  <w:abstractNum w:abstractNumId="10" w15:restartNumberingAfterBreak="0">
+  <w:abstractNum w:abstractNumId="12" w15:restartNumberingAfterBreak="0">
     <w:nsid w:val="4BED145D"/>
     <w:multiLevelType w:val="multilevel"/>
     <w:tmpl w:val="0409001D"/>
@@ -13413,7 +19291,7 @@
       </w:pPr>
     </w:lvl>
   </w:abstractNum>
-  <w:abstractNum w:abstractNumId="11" w15:restartNumberingAfterBreak="0">
+  <w:abstractNum w:abstractNumId="13" w15:restartNumberingAfterBreak="0">
     <w:nsid w:val="5902795F"/>
     <w:multiLevelType w:val="multilevel"/>
     <w:tmpl w:val="0409001D"/>
@@ -13499,7 +19377,7 @@
       </w:pPr>
     </w:lvl>
   </w:abstractNum>
-  <w:abstractNum w:abstractNumId="12" w15:restartNumberingAfterBreak="0">
+  <w:abstractNum w:abstractNumId="14" w15:restartNumberingAfterBreak="0">
     <w:nsid w:val="59E32EA0"/>
     <w:multiLevelType w:val="multilevel"/>
     <w:tmpl w:val="0D3C3D58"/>
@@ -13588,7 +19466,7 @@
       </w:pPr>
     </w:lvl>
   </w:abstractNum>
-  <w:abstractNum w:abstractNumId="13" w15:restartNumberingAfterBreak="0">
+  <w:abstractNum w:abstractNumId="15" w15:restartNumberingAfterBreak="0">
     <w:nsid w:val="5D8A48BA"/>
     <w:multiLevelType w:val="hybridMultilevel"/>
     <w:tmpl w:val="520AA6D8"/>
@@ -13674,7 +19552,7 @@
       </w:pPr>
     </w:lvl>
   </w:abstractNum>
-  <w:abstractNum w:abstractNumId="14" w15:restartNumberingAfterBreak="0">
+  <w:abstractNum w:abstractNumId="16" w15:restartNumberingAfterBreak="0">
     <w:nsid w:val="642069FF"/>
     <w:multiLevelType w:val="hybridMultilevel"/>
     <w:tmpl w:val="EE0E22C0"/>
@@ -13763,7 +19641,7 @@
       </w:pPr>
     </w:lvl>
   </w:abstractNum>
-  <w:abstractNum w:abstractNumId="15" w15:restartNumberingAfterBreak="0">
+  <w:abstractNum w:abstractNumId="17" w15:restartNumberingAfterBreak="0">
     <w:nsid w:val="6A9518F7"/>
     <w:multiLevelType w:val="multilevel"/>
     <w:tmpl w:val="0409001D"/>
@@ -13849,7 +19727,7 @@
       </w:pPr>
     </w:lvl>
   </w:abstractNum>
-  <w:abstractNum w:abstractNumId="16" w15:restartNumberingAfterBreak="0">
+  <w:abstractNum w:abstractNumId="18" w15:restartNumberingAfterBreak="0">
     <w:nsid w:val="78EB3003"/>
     <w:multiLevelType w:val="hybridMultilevel"/>
     <w:tmpl w:val="4F221F96"/>
@@ -13938,7 +19816,7 @@
       </w:pPr>
     </w:lvl>
   </w:abstractNum>
-  <w:abstractNum w:abstractNumId="17" w15:restartNumberingAfterBreak="0">
+  <w:abstractNum w:abstractNumId="19" w15:restartNumberingAfterBreak="0">
     <w:nsid w:val="7FE53B52"/>
     <w:multiLevelType w:val="hybridMultilevel"/>
     <w:tmpl w:val="DD92E7E4"/>
@@ -14028,55 +19906,61 @@
     <w:abstractNumId w:val="2"/>
   </w:num>
   <w:num w:numId="2">
-    <w:abstractNumId w:val="10"/>
+    <w:abstractNumId w:val="12"/>
   </w:num>
   <w:num w:numId="3">
     <w:abstractNumId w:val="1"/>
   </w:num>
   <w:num w:numId="4">
-    <w:abstractNumId w:val="6"/>
+    <w:abstractNumId w:val="7"/>
   </w:num>
   <w:num w:numId="5">
-    <w:abstractNumId w:val="13"/>
+    <w:abstractNumId w:val="15"/>
   </w:num>
   <w:num w:numId="6">
     <w:abstractNumId w:val="0"/>
   </w:num>
   <w:num w:numId="7">
-    <w:abstractNumId w:val="17"/>
+    <w:abstractNumId w:val="19"/>
   </w:num>
   <w:num w:numId="8">
+    <w:abstractNumId w:val="6"/>
+  </w:num>
+  <w:num w:numId="9">
     <w:abstractNumId w:val="5"/>
   </w:num>
-  <w:num w:numId="9">
-    <w:abstractNumId w:val="4"/>
-  </w:num>
   <w:num w:numId="10">
-    <w:abstractNumId w:val="8"/>
+    <w:abstractNumId w:val="9"/>
   </w:num>
   <w:num w:numId="11">
-    <w:abstractNumId w:val="16"/>
+    <w:abstractNumId w:val="18"/>
   </w:num>
   <w:num w:numId="12">
     <w:abstractNumId w:val="3"/>
   </w:num>
   <w:num w:numId="13">
-    <w:abstractNumId w:val="9"/>
+    <w:abstractNumId w:val="11"/>
   </w:num>
   <w:num w:numId="14">
-    <w:abstractNumId w:val="15"/>
+    <w:abstractNumId w:val="17"/>
   </w:num>
   <w:num w:numId="15">
-    <w:abstractNumId w:val="12"/>
+    <w:abstractNumId w:val="14"/>
   </w:num>
   <w:num w:numId="16">
-    <w:abstractNumId w:val="14"/>
+    <w:abstractNumId w:val="16"/>
   </w:num>
   <w:num w:numId="17">
-    <w:abstractNumId w:val="11"/>
+    <w:abstractNumId w:val="13"/>
   </w:num>
   <w:num w:numId="18">
-    <w:abstractNumId w:val="7"/>
+    <w:abstractNumId w:val="8"/>
+  </w:num>
+  <w:num w:numId="19">
+    <w:abstractNumId w:val="4"/>
+  </w:num>
+  <w:num w:numId="20">
+    <w:abstractNumId w:val="10"/>
   </w:num>
 </w:numbering>
 </file>
@@ -14828,7 +20712,6 @@
     <w:name w:val="Normal (Web)"/>
     <w:basedOn w:val="a"/>
     <w:uiPriority w:val="99"/>
-    <w:semiHidden/>
     <w:unhideWhenUsed/>
     <w:rsid w:val="00717810"/>
     <w:pPr>
@@ -14853,6 +20736,17 @@
     <w:rPr>
       <w:color w:val="0000FF"/>
       <w:u w:val="single"/>
+    </w:rPr>
+  </w:style>
+  <w:style w:type="character" w:styleId="af1">
+    <w:name w:val="Strong"/>
+    <w:basedOn w:val="a0"/>
+    <w:uiPriority w:val="22"/>
+    <w:qFormat/>
+    <w:rsid w:val="008174A5"/>
+    <w:rPr>
+      <w:b/>
+      <w:bCs/>
     </w:rPr>
   </w:style>
 </w:styles>
@@ -15141,7 +21035,7 @@
 </file>
 
 <file path=customXml/itemProps1.xml><?xml version="1.0" encoding="utf-8"?>
-<ds:datastoreItem xmlns:ds="http://schemas.openxmlformats.org/officeDocument/2006/customXml" ds:itemID="{BD731E93-E334-411F-95FA-EFA9622D31D7}">
+<ds:datastoreItem xmlns:ds="http://schemas.openxmlformats.org/officeDocument/2006/customXml" ds:itemID="{D9D47F75-A697-410B-BD92-F51851422539}">
   <ds:schemaRefs>
     <ds:schemaRef ds:uri="http://schemas.openxmlformats.org/officeDocument/2006/bibliography"/>
   </ds:schemaRefs>
